--- a/React Native Programming.docx
+++ b/React Native Programming.docx
@@ -168,7 +168,21 @@
         <w:rPr>
           <w:rFonts w:ascii="Aptos Display" w:hAnsi="Aptos Display"/>
         </w:rPr>
-        <w:t>” rules , the same rule is applied in react native.</w:t>
+        <w:t xml:space="preserve">” </w:t>
+      </w:r>
+      <w:proofErr w:type="gramStart"/>
+      <w:r>
+        <w:rPr>
+          <w:rFonts w:ascii="Aptos Display" w:hAnsi="Aptos Display"/>
+        </w:rPr>
+        <w:t>rules ,</w:t>
+      </w:r>
+      <w:proofErr w:type="gramEnd"/>
+      <w:r>
+        <w:rPr>
+          <w:rFonts w:ascii="Aptos Display" w:hAnsi="Aptos Display"/>
+        </w:rPr>
+        <w:t xml:space="preserve"> the same rule is applied in react native.</w:t>
       </w:r>
     </w:p>
     <w:p>
@@ -569,7 +583,23 @@
         <w:t>import</w:t>
       </w:r>
       <w:r>
-        <w:t xml:space="preserve"> { Text, View } </w:t>
+        <w:t xml:space="preserve"> </w:t>
+      </w:r>
+      <w:proofErr w:type="gramStart"/>
+      <w:r>
+        <w:t>{ Text</w:t>
+      </w:r>
+      <w:proofErr w:type="gramEnd"/>
+      <w:r>
+        <w:t xml:space="preserve">, </w:t>
+      </w:r>
+      <w:proofErr w:type="gramStart"/>
+      <w:r>
+        <w:t>View }</w:t>
+      </w:r>
+      <w:proofErr w:type="gramEnd"/>
+      <w:r>
+        <w:t xml:space="preserve"> </w:t>
       </w:r>
       <w:r>
         <w:rPr>
@@ -598,7 +628,15 @@
         <w:t>function</w:t>
       </w:r>
       <w:r>
-        <w:t xml:space="preserve"> Hello() {</w:t>
+        <w:t xml:space="preserve"> </w:t>
+      </w:r>
+      <w:proofErr w:type="gramStart"/>
+      <w:r>
+        <w:t>Hello(</w:t>
+      </w:r>
+      <w:proofErr w:type="gramEnd"/>
+      <w:r>
+        <w:t>) {</w:t>
       </w:r>
     </w:p>
     <w:p>
@@ -697,7 +735,15 @@
         <w:t>function</w:t>
       </w:r>
       <w:r>
-        <w:t xml:space="preserve"> App() {</w:t>
+        <w:t xml:space="preserve"> </w:t>
+      </w:r>
+      <w:proofErr w:type="gramStart"/>
+      <w:r>
+        <w:t>App(</w:t>
+      </w:r>
+      <w:proofErr w:type="gramEnd"/>
+      <w:r>
+        <w:t>) {</w:t>
       </w:r>
     </w:p>
     <w:p>
@@ -967,7 +1013,23 @@
         <w:t>import</w:t>
       </w:r>
       <w:r>
-        <w:t xml:space="preserve"> { StatusBar, Text, View } </w:t>
+        <w:t xml:space="preserve"> </w:t>
+      </w:r>
+      <w:proofErr w:type="gramStart"/>
+      <w:r>
+        <w:t>{ StatusBar</w:t>
+      </w:r>
+      <w:proofErr w:type="gramEnd"/>
+      <w:r>
+        <w:t xml:space="preserve">, Text, </w:t>
+      </w:r>
+      <w:proofErr w:type="gramStart"/>
+      <w:r>
+        <w:t>View }</w:t>
+      </w:r>
+      <w:proofErr w:type="gramEnd"/>
+      <w:r>
+        <w:t xml:space="preserve"> </w:t>
       </w:r>
       <w:r>
         <w:rPr>
@@ -996,7 +1058,15 @@
         <w:t>function</w:t>
       </w:r>
       <w:r>
-        <w:t xml:space="preserve"> Hello() {</w:t>
+        <w:t xml:space="preserve"> </w:t>
+      </w:r>
+      <w:proofErr w:type="gramStart"/>
+      <w:r>
+        <w:t>Hello(</w:t>
+      </w:r>
+      <w:proofErr w:type="gramEnd"/>
+      <w:r>
+        <w:t>) {</w:t>
       </w:r>
     </w:p>
     <w:p>
@@ -1097,7 +1167,15 @@
         <w:t>function</w:t>
       </w:r>
       <w:r>
-        <w:t xml:space="preserve"> App() {</w:t>
+        <w:t xml:space="preserve"> </w:t>
+      </w:r>
+      <w:proofErr w:type="gramStart"/>
+      <w:r>
+        <w:t>App(</w:t>
+      </w:r>
+      <w:proofErr w:type="gramEnd"/>
+      <w:r>
+        <w:t>) {</w:t>
       </w:r>
     </w:p>
     <w:p>
@@ -1287,7 +1365,21 @@
         <w:rPr>
           <w:rFonts w:ascii="Aptos Display" w:hAnsi="Aptos Display"/>
         </w:rPr>
-        <w:t>SafeAreaView is  a React Native component that ensures your app’s content</w:t>
+        <w:t xml:space="preserve">SafeAreaView </w:t>
+      </w:r>
+      <w:proofErr w:type="gramStart"/>
+      <w:r>
+        <w:rPr>
+          <w:rFonts w:ascii="Aptos Display" w:hAnsi="Aptos Display"/>
+        </w:rPr>
+        <w:t>is  a</w:t>
+      </w:r>
+      <w:proofErr w:type="gramEnd"/>
+      <w:r>
+        <w:rPr>
+          <w:rFonts w:ascii="Aptos Display" w:hAnsi="Aptos Display"/>
+        </w:rPr>
+        <w:t xml:space="preserve"> React Native component that ensures your app’s content</w:t>
       </w:r>
       <w:r>
         <w:rPr>
@@ -1424,8 +1516,16 @@
         <w:rPr>
           <w:rFonts w:ascii="Aptos Display" w:hAnsi="Aptos Display"/>
         </w:rPr>
-        <w:t>Modern phones  have</w:t>
-      </w:r>
+        <w:t xml:space="preserve">Modern </w:t>
+      </w:r>
+      <w:proofErr w:type="gramStart"/>
+      <w:r>
+        <w:rPr>
+          <w:rFonts w:ascii="Aptos Display" w:hAnsi="Aptos Display"/>
+        </w:rPr>
+        <w:t>phones  have</w:t>
+      </w:r>
+      <w:proofErr w:type="gramEnd"/>
     </w:p>
     <w:p>
       <w:pPr>
@@ -1635,7 +1735,35 @@
         <w:rPr>
           <w:rFonts w:ascii="Aptos Display" w:hAnsi="Aptos Display"/>
         </w:rPr>
-        <w:t>The standard React Native SafeAreaView only works  IOS devices(Version 11 or later). It often does nothing on Android because android handles “cutouts” differently.</w:t>
+        <w:t xml:space="preserve">The standard React Native SafeAreaView only </w:t>
+      </w:r>
+      <w:proofErr w:type="gramStart"/>
+      <w:r>
+        <w:rPr>
+          <w:rFonts w:ascii="Aptos Display" w:hAnsi="Aptos Display"/>
+        </w:rPr>
+        <w:t>works  IOS</w:t>
+      </w:r>
+      <w:proofErr w:type="gramEnd"/>
+      <w:r>
+        <w:rPr>
+          <w:rFonts w:ascii="Aptos Display" w:hAnsi="Aptos Display"/>
+        </w:rPr>
+        <w:t xml:space="preserve"> </w:t>
+      </w:r>
+      <w:proofErr w:type="gramStart"/>
+      <w:r>
+        <w:rPr>
+          <w:rFonts w:ascii="Aptos Display" w:hAnsi="Aptos Display"/>
+        </w:rPr>
+        <w:t>devices(</w:t>
+      </w:r>
+      <w:proofErr w:type="gramEnd"/>
+      <w:r>
+        <w:rPr>
+          <w:rFonts w:ascii="Aptos Display" w:hAnsi="Aptos Display"/>
+        </w:rPr>
+        <w:t>Version 11 or later). It often does nothing on Android because android handles “cutouts” differently.</w:t>
       </w:r>
     </w:p>
     <w:p>
@@ -1668,7 +1796,21 @@
         <w:rPr>
           <w:rFonts w:ascii="Aptos Display" w:hAnsi="Aptos Display"/>
         </w:rPr>
-        <w:t>It is designed to wrap your top-level view. If you nest it deep within another components , it might not behave as expected</w:t>
+        <w:t xml:space="preserve">It is designed to wrap your top-level view. If you nest it deep within another </w:t>
+      </w:r>
+      <w:proofErr w:type="gramStart"/>
+      <w:r>
+        <w:rPr>
+          <w:rFonts w:ascii="Aptos Display" w:hAnsi="Aptos Display"/>
+        </w:rPr>
+        <w:t>components ,</w:t>
+      </w:r>
+      <w:proofErr w:type="gramEnd"/>
+      <w:r>
+        <w:rPr>
+          <w:rFonts w:ascii="Aptos Display" w:hAnsi="Aptos Display"/>
+        </w:rPr>
+        <w:t xml:space="preserve"> it might not behave as expected</w:t>
       </w:r>
     </w:p>
     <w:p>
@@ -1709,21 +1851,47 @@
           <w:b/>
           <w:bCs/>
         </w:rPr>
-        <w:t>You almost always need to give it a “flex:1”, style otherwise , it will collapse to the size of the children and might not fill the screen.</w:t>
-      </w:r>
-    </w:p>
-    <w:p>
-      <w:pPr>
-        <w:rPr>
-          <w:rFonts w:ascii="Aptos Display" w:hAnsi="Aptos Display"/>
-        </w:rPr>
-      </w:pPr>
-      <w:r>
-        <w:rPr>
-          <w:rFonts w:ascii="Aptos Display" w:hAnsi="Aptos Display"/>
-        </w:rPr>
-        <w:t>In recent react native versions ,</w:t>
-      </w:r>
+        <w:t xml:space="preserve">You almost always need to give it a “flex:1”, style </w:t>
+      </w:r>
+      <w:proofErr w:type="gramStart"/>
+      <w:r>
+        <w:rPr>
+          <w:rFonts w:ascii="Aptos Display" w:hAnsi="Aptos Display"/>
+          <w:b/>
+          <w:bCs/>
+        </w:rPr>
+        <w:t>otherwise ,</w:t>
+      </w:r>
+      <w:proofErr w:type="gramEnd"/>
+      <w:r>
+        <w:rPr>
+          <w:rFonts w:ascii="Aptos Display" w:hAnsi="Aptos Display"/>
+          <w:b/>
+          <w:bCs/>
+        </w:rPr>
+        <w:t xml:space="preserve"> it will collapse to the size of the children and might not fill the screen.</w:t>
+      </w:r>
+    </w:p>
+    <w:p>
+      <w:pPr>
+        <w:rPr>
+          <w:rFonts w:ascii="Aptos Display" w:hAnsi="Aptos Display"/>
+        </w:rPr>
+      </w:pPr>
+      <w:r>
+        <w:rPr>
+          <w:rFonts w:ascii="Aptos Display" w:hAnsi="Aptos Display"/>
+        </w:rPr>
+        <w:t xml:space="preserve">In recent react native </w:t>
+      </w:r>
+      <w:proofErr w:type="gramStart"/>
+      <w:r>
+        <w:rPr>
+          <w:rFonts w:ascii="Aptos Display" w:hAnsi="Aptos Display"/>
+        </w:rPr>
+        <w:t>versions ,</w:t>
+      </w:r>
+      <w:proofErr w:type="gramEnd"/>
       <w:r>
         <w:rPr>
           <w:rFonts w:ascii="Aptos Display" w:hAnsi="Aptos Display"/>
@@ -1824,7 +1992,15 @@
         <w:t xml:space="preserve">    </w:t>
       </w:r>
       <w:r>
-        <w:t>"react-native"</w:t>
+        <w:t>"</w:t>
+      </w:r>
+      <w:proofErr w:type="gramStart"/>
+      <w:r>
+        <w:t>react</w:t>
+      </w:r>
+      <w:proofErr w:type="gramEnd"/>
+      <w:r>
+        <w:t>-native"</w:t>
       </w:r>
       <w:r>
         <w:rPr>
@@ -1894,7 +2070,15 @@
         <w:t xml:space="preserve">    </w:t>
       </w:r>
       <w:r>
-        <w:t>"react-native-safe-area-context"</w:t>
+        <w:t>"</w:t>
+      </w:r>
+      <w:proofErr w:type="gramStart"/>
+      <w:r>
+        <w:t>react</w:t>
+      </w:r>
+      <w:proofErr w:type="gramEnd"/>
+      <w:r>
+        <w:t>-native-safe-area-context"</w:t>
       </w:r>
       <w:r>
         <w:rPr>
@@ -2057,14 +2241,36 @@
           <w:rFonts w:ascii="Aptos Display" w:hAnsi="Aptos Display"/>
         </w:rPr>
         <w:lastRenderedPageBreak/>
-        <w:t xml:space="preserve">Instead of wrapping a View. It gives you “insets”(the exact pixel values for </w:t>
+        <w:t>Instead of wrapping a View. It gives you “</w:t>
+      </w:r>
+      <w:proofErr w:type="gramStart"/>
+      <w:r>
+        <w:rPr>
+          <w:rFonts w:ascii="Aptos Display" w:hAnsi="Aptos Display"/>
+        </w:rPr>
+        <w:t>insets”(</w:t>
+      </w:r>
+      <w:proofErr w:type="gramEnd"/>
+      <w:r>
+        <w:rPr>
+          <w:rFonts w:ascii="Aptos Display" w:hAnsi="Aptos Display"/>
+        </w:rPr>
+        <w:t xml:space="preserve">the exact pixel values for </w:t>
       </w:r>
       <w:proofErr w:type="spellStart"/>
-      <w:r>
-        <w:rPr>
-          <w:rFonts w:ascii="Aptos Display" w:hAnsi="Aptos Display"/>
-        </w:rPr>
-        <w:t>top,bottom,left</w:t>
+      <w:proofErr w:type="gramStart"/>
+      <w:r>
+        <w:rPr>
+          <w:rFonts w:ascii="Aptos Display" w:hAnsi="Aptos Display"/>
+        </w:rPr>
+        <w:t>top,bottom</w:t>
+      </w:r>
+      <w:proofErr w:type="gramEnd"/>
+      <w:r>
+        <w:rPr>
+          <w:rFonts w:ascii="Aptos Display" w:hAnsi="Aptos Display"/>
+        </w:rPr>
+        <w:t>,left</w:t>
       </w:r>
       <w:proofErr w:type="spellEnd"/>
       <w:r>
@@ -2127,19 +2333,33 @@
         </w:rPr>
         <w:t xml:space="preserve"> the “</w:t>
       </w:r>
-      <w:proofErr w:type="spellStart"/>
-      <w:r>
-        <w:rPr>
-          <w:rFonts w:ascii="Aptos Display" w:hAnsi="Aptos Display"/>
-        </w:rPr>
-        <w:t>useSafeAreaInsets</w:t>
-      </w:r>
-      <w:proofErr w:type="spellEnd"/>
-      <w:r>
-        <w:rPr>
-          <w:rFonts w:ascii="Aptos Display" w:hAnsi="Aptos Display"/>
-        </w:rPr>
-        <w:t>()” , how to apply padding only where you need it.</w:t>
+      <w:proofErr w:type="gramStart"/>
+      <w:r>
+        <w:rPr>
+          <w:rFonts w:ascii="Aptos Display" w:hAnsi="Aptos Display"/>
+        </w:rPr>
+        <w:t>useSafeAreaInsets(</w:t>
+      </w:r>
+      <w:proofErr w:type="gramEnd"/>
+      <w:r>
+        <w:rPr>
+          <w:rFonts w:ascii="Aptos Display" w:hAnsi="Aptos Display"/>
+        </w:rPr>
+        <w:t>)</w:t>
+      </w:r>
+      <w:proofErr w:type="gramStart"/>
+      <w:r>
+        <w:rPr>
+          <w:rFonts w:ascii="Aptos Display" w:hAnsi="Aptos Display"/>
+        </w:rPr>
+        <w:t>” ,</w:t>
+      </w:r>
+      <w:proofErr w:type="gramEnd"/>
+      <w:r>
+        <w:rPr>
+          <w:rFonts w:ascii="Aptos Display" w:hAnsi="Aptos Display"/>
+        </w:rPr>
+        <w:t xml:space="preserve"> how to apply padding only where you need it.</w:t>
       </w:r>
     </w:p>
     <w:p>
@@ -2214,7 +2434,14 @@
         <w:rPr>
           <w:rFonts w:ascii="Aptos Display" w:hAnsi="Aptos Display"/>
         </w:rPr>
-        <w:t>It is used at top of the</w:t>
+        <w:t xml:space="preserve">It is used at top of </w:t>
+      </w:r>
+      <w:proofErr w:type="gramStart"/>
+      <w:r>
+        <w:rPr>
+          <w:rFonts w:ascii="Aptos Display" w:hAnsi="Aptos Display"/>
+        </w:rPr>
+        <w:t>the</w:t>
       </w:r>
       <w:r>
         <w:rPr>
@@ -2226,7 +2453,14 @@
         <w:rPr>
           <w:rFonts w:ascii="Aptos Display" w:hAnsi="Aptos Display"/>
         </w:rPr>
-        <w:t xml:space="preserve"> your component – Root Component</w:t>
+        <w:t xml:space="preserve"> your</w:t>
+      </w:r>
+      <w:proofErr w:type="gramEnd"/>
+      <w:r>
+        <w:rPr>
+          <w:rFonts w:ascii="Aptos Display" w:hAnsi="Aptos Display"/>
+        </w:rPr>
+        <w:t xml:space="preserve"> component – Root Component</w:t>
       </w:r>
     </w:p>
     <w:p>
@@ -2432,6 +2666,7 @@
           <w:rFonts w:ascii="Aptos Display" w:hAnsi="Aptos Display"/>
         </w:rPr>
       </w:pPr>
+      <w:proofErr w:type="gramStart"/>
       <w:r>
         <w:rPr>
           <w:rFonts w:ascii="Aptos Display" w:hAnsi="Aptos Display"/>
@@ -2442,15 +2677,23 @@
         <w:rPr>
           <w:rFonts w:ascii="Aptos Display" w:hAnsi="Aptos Display"/>
         </w:rPr>
-        <w:t xml:space="preserve"> is used like SafeAreaView but you can get padding values dynamically and apply to any containers like &lt;View&gt; etc..</w:t>
-      </w:r>
-    </w:p>
-    <w:p>
-      <w:pPr>
-        <w:rPr>
-          <w:rFonts w:ascii="Aptos Display" w:hAnsi="Aptos Display"/>
-        </w:rPr>
-      </w:pPr>
+        <w:t xml:space="preserve"> is</w:t>
+      </w:r>
+      <w:proofErr w:type="gramEnd"/>
+      <w:r>
+        <w:rPr>
+          <w:rFonts w:ascii="Aptos Display" w:hAnsi="Aptos Display"/>
+        </w:rPr>
+        <w:t xml:space="preserve"> used like SafeAreaView but you can get padding values dynamically and apply to any containers like &lt;View&gt; </w:t>
+      </w:r>
+      <w:proofErr w:type="gramStart"/>
+      <w:r>
+        <w:rPr>
+          <w:rFonts w:ascii="Aptos Display" w:hAnsi="Aptos Display"/>
+        </w:rPr>
+        <w:t>etc..</w:t>
+      </w:r>
+      <w:proofErr w:type="gramEnd"/>
     </w:p>
     <w:p>
       <w:pPr>
@@ -2466,91 +2709,485 @@
           <w:b/>
           <w:bCs/>
         </w:rPr>
-        <w:t xml:space="preserve">  </w:t>
-      </w:r>
-      <w:r>
+        <w:t>When to use it?</w:t>
+      </w:r>
+    </w:p>
+    <w:p>
+      <w:pPr>
+        <w:rPr>
+          <w:rFonts w:ascii="Aptos Display" w:hAnsi="Aptos Display"/>
+        </w:rPr>
+      </w:pPr>
+      <w:r>
+        <w:rPr>
+          <w:rFonts w:ascii="Aptos Display" w:hAnsi="Aptos Display"/>
+        </w:rPr>
+        <w:t>Use useSafeAreaInsets when:</w:t>
+      </w:r>
+    </w:p>
+    <w:p>
+      <w:pPr>
+        <w:rPr>
+          <w:rFonts w:ascii="Aptos Display" w:hAnsi="Aptos Display"/>
+        </w:rPr>
+      </w:pPr>
+      <w:r>
+        <w:rPr>
+          <w:rFonts w:ascii="Segoe UI Emoji" w:hAnsi="Segoe UI Emoji" w:cs="Segoe UI Emoji"/>
+        </w:rPr>
+        <w:t>✅</w:t>
+      </w:r>
+      <w:r>
+        <w:rPr>
+          <w:rFonts w:ascii="Aptos Display" w:hAnsi="Aptos Display"/>
+        </w:rPr>
+        <w:t xml:space="preserve"> You need custom layout control</w:t>
+      </w:r>
+      <w:r>
+        <w:rPr>
+          <w:rFonts w:ascii="Aptos Display" w:hAnsi="Aptos Display"/>
+        </w:rPr>
+        <w:br/>
+      </w:r>
+      <w:r>
+        <w:rPr>
+          <w:rFonts w:ascii="Segoe UI Emoji" w:hAnsi="Segoe UI Emoji" w:cs="Segoe UI Emoji"/>
+        </w:rPr>
+        <w:t>✅</w:t>
+      </w:r>
+      <w:r>
+        <w:rPr>
+          <w:rFonts w:ascii="Aptos Display" w:hAnsi="Aptos Display"/>
+        </w:rPr>
+        <w:t xml:space="preserve"> Only some edges need padding</w:t>
+      </w:r>
+      <w:r>
+        <w:rPr>
+          <w:rFonts w:ascii="Aptos Display" w:hAnsi="Aptos Display"/>
+        </w:rPr>
+        <w:br/>
+      </w:r>
+      <w:r>
+        <w:rPr>
+          <w:rFonts w:ascii="Segoe UI Emoji" w:hAnsi="Segoe UI Emoji" w:cs="Segoe UI Emoji"/>
+        </w:rPr>
+        <w:t>✅</w:t>
+      </w:r>
+      <w:r>
+        <w:rPr>
+          <w:rFonts w:ascii="Aptos Display" w:hAnsi="Aptos Display"/>
+        </w:rPr>
+        <w:t xml:space="preserve"> You</w:t>
+      </w:r>
+      <w:r>
+        <w:rPr>
+          <w:rFonts w:ascii="Aptos Display" w:hAnsi="Aptos Display" w:cs="Aptos Display"/>
+        </w:rPr>
+        <w:t>’</w:t>
+      </w:r>
+      <w:r>
+        <w:rPr>
+          <w:rFonts w:ascii="Aptos Display" w:hAnsi="Aptos Display"/>
+        </w:rPr>
+        <w:t>re building custom headers/footers</w:t>
+      </w:r>
+      <w:r>
+        <w:rPr>
+          <w:rFonts w:ascii="Aptos Display" w:hAnsi="Aptos Display"/>
+        </w:rPr>
+        <w:br/>
+      </w:r>
+      <w:r>
+        <w:rPr>
+          <w:rFonts w:ascii="Segoe UI Emoji" w:hAnsi="Segoe UI Emoji" w:cs="Segoe UI Emoji"/>
+        </w:rPr>
+        <w:t>✅</w:t>
+      </w:r>
+      <w:r>
+        <w:rPr>
+          <w:rFonts w:ascii="Aptos Display" w:hAnsi="Aptos Display"/>
+        </w:rPr>
+        <w:t xml:space="preserve"> Animating layouts</w:t>
+      </w:r>
+      <w:r>
+        <w:rPr>
+          <w:rFonts w:ascii="Aptos Display" w:hAnsi="Aptos Display"/>
+        </w:rPr>
+        <w:br/>
+      </w:r>
+      <w:r>
+        <w:rPr>
+          <w:rFonts w:ascii="Segoe UI Emoji" w:hAnsi="Segoe UI Emoji" w:cs="Segoe UI Emoji"/>
+        </w:rPr>
+        <w:t>✅</w:t>
+      </w:r>
+      <w:r>
+        <w:rPr>
+          <w:rFonts w:ascii="Aptos Display" w:hAnsi="Aptos Display"/>
+        </w:rPr>
+        <w:t xml:space="preserve"> Floating buttons or bottom sheets</w:t>
+      </w:r>
+    </w:p>
+    <w:p>
+      <w:pPr>
+        <w:rPr>
+          <w:rFonts w:ascii="Aptos Display" w:hAnsi="Aptos Display"/>
+        </w:rPr>
+      </w:pPr>
+    </w:p>
+    <w:p>
+      <w:pPr>
         <w:rPr>
           <w:rFonts w:ascii="Aptos Display" w:hAnsi="Aptos Display"/>
           <w:b/>
           <w:bCs/>
         </w:rPr>
-        <w:t>Use case : With &lt;SafeAreaView&gt;</w:t>
-      </w:r>
-    </w:p>
-    <w:p>
-      <w:pPr>
-        <w:pStyle w:val="NoSpacing"/>
-      </w:pPr>
-      <w:r>
-        <w:rPr>
-          <w:color w:val="0000FF"/>
-        </w:rPr>
-        <w:t>import</w:t>
-      </w:r>
-      <w:r>
-        <w:t xml:space="preserve"> { StatusBar, Text, View, } </w:t>
-      </w:r>
-      <w:r>
-        <w:rPr>
-          <w:color w:val="0000FF"/>
-        </w:rPr>
-        <w:t>from</w:t>
-      </w:r>
-      <w:r>
-        <w:t xml:space="preserve"> </w:t>
-      </w:r>
-      <w:r>
-        <w:rPr>
-          <w:color w:val="A31515"/>
-        </w:rPr>
-        <w:t>"react-native"</w:t>
-      </w:r>
-    </w:p>
-    <w:p>
-      <w:pPr>
-        <w:pStyle w:val="NoSpacing"/>
-      </w:pPr>
-      <w:r>
-        <w:rPr>
-          <w:color w:val="0000FF"/>
-        </w:rPr>
-        <w:t>import</w:t>
-      </w:r>
-      <w:r>
-        <w:t xml:space="preserve"> { </w:t>
-      </w:r>
-      <w:proofErr w:type="spellStart"/>
-      <w:r>
-        <w:t>SafeAreaProvider</w:t>
-      </w:r>
-      <w:proofErr w:type="spellEnd"/>
-      <w:r>
-        <w:t xml:space="preserve">,  SafeAreaView } </w:t>
-      </w:r>
-      <w:r>
-        <w:rPr>
-          <w:color w:val="0000FF"/>
-        </w:rPr>
-        <w:t>from</w:t>
-      </w:r>
-      <w:r>
-        <w:t xml:space="preserve"> </w:t>
-      </w:r>
-      <w:r>
-        <w:rPr>
-          <w:color w:val="A31515"/>
-        </w:rPr>
-        <w:t>"react-native-safe-area-context"</w:t>
-      </w:r>
-    </w:p>
-    <w:p>
-      <w:pPr>
+      </w:pPr>
+      <w:r>
         <w:rPr>
           <w:rFonts w:ascii="Aptos Display" w:hAnsi="Aptos Display"/>
           <w:b/>
           <w:bCs/>
         </w:rPr>
-      </w:pPr>
+        <w:t>SafeAreaView vs useSafeAreaInsets</w:t>
+      </w:r>
+    </w:p>
+    <w:tbl>
+      <w:tblPr>
+        <w:tblStyle w:val="GridTable4-Accent5"/>
+        <w:tblW w:w="5425" w:type="dxa"/>
+        <w:tblLook w:val="04A0" w:firstRow="1" w:lastRow="0" w:firstColumn="1" w:lastColumn="0" w:noHBand="0" w:noVBand="1"/>
+      </w:tblPr>
+      <w:tblGrid>
+        <w:gridCol w:w="2932"/>
+        <w:gridCol w:w="2493"/>
+      </w:tblGrid>
+      <w:tr>
+        <w:trPr>
+          <w:cnfStyle w:val="100000000000" w:firstRow="1" w:lastRow="0" w:firstColumn="0" w:lastColumn="0" w:oddVBand="0" w:evenVBand="0" w:oddHBand="0" w:evenHBand="0" w:firstRowFirstColumn="0" w:firstRowLastColumn="0" w:lastRowFirstColumn="0" w:lastRowLastColumn="0"/>
+          <w:trHeight w:val="493"/>
+        </w:trPr>
+        <w:tc>
+          <w:tcPr>
+            <w:cnfStyle w:val="001000000000" w:firstRow="0" w:lastRow="0" w:firstColumn="1" w:lastColumn="0" w:oddVBand="0" w:evenVBand="0" w:oddHBand="0" w:evenHBand="0" w:firstRowFirstColumn="0" w:firstRowLastColumn="0" w:lastRowFirstColumn="0" w:lastRowLastColumn="0"/>
+            <w:tcW w:w="0" w:type="auto"/>
+            <w:hideMark/>
+          </w:tcPr>
+          <w:p>
+            <w:pPr>
+              <w:spacing w:after="160" w:line="278" w:lineRule="auto"/>
+              <w:rPr>
+                <w:rFonts w:ascii="Aptos Display" w:hAnsi="Aptos Display"/>
+              </w:rPr>
+            </w:pPr>
+            <w:r>
+              <w:rPr>
+                <w:rFonts w:ascii="Aptos Display" w:hAnsi="Aptos Display"/>
+              </w:rPr>
+              <w:lastRenderedPageBreak/>
+              <w:t>Case</w:t>
+            </w:r>
+          </w:p>
+        </w:tc>
+        <w:tc>
+          <w:tcPr>
+            <w:tcW w:w="0" w:type="auto"/>
+            <w:hideMark/>
+          </w:tcPr>
+          <w:p>
+            <w:pPr>
+              <w:spacing w:after="160" w:line="278" w:lineRule="auto"/>
+              <w:cnfStyle w:val="100000000000" w:firstRow="1" w:lastRow="0" w:firstColumn="0" w:lastColumn="0" w:oddVBand="0" w:evenVBand="0" w:oddHBand="0" w:evenHBand="0" w:firstRowFirstColumn="0" w:firstRowLastColumn="0" w:lastRowFirstColumn="0" w:lastRowLastColumn="0"/>
+              <w:rPr>
+                <w:rFonts w:ascii="Aptos Display" w:hAnsi="Aptos Display"/>
+              </w:rPr>
+            </w:pPr>
+            <w:r>
+              <w:rPr>
+                <w:rFonts w:ascii="Aptos Display" w:hAnsi="Aptos Display"/>
+              </w:rPr>
+              <w:t>Use</w:t>
+            </w:r>
+          </w:p>
+        </w:tc>
+      </w:tr>
+      <w:tr>
+        <w:trPr>
+          <w:cnfStyle w:val="000000100000" w:firstRow="0" w:lastRow="0" w:firstColumn="0" w:lastColumn="0" w:oddVBand="0" w:evenVBand="0" w:oddHBand="1" w:evenHBand="0" w:firstRowFirstColumn="0" w:firstRowLastColumn="0" w:lastRowFirstColumn="0" w:lastRowLastColumn="0"/>
+          <w:trHeight w:val="502"/>
+        </w:trPr>
+        <w:tc>
+          <w:tcPr>
+            <w:cnfStyle w:val="001000000000" w:firstRow="0" w:lastRow="0" w:firstColumn="1" w:lastColumn="0" w:oddVBand="0" w:evenVBand="0" w:oddHBand="0" w:evenHBand="0" w:firstRowFirstColumn="0" w:firstRowLastColumn="0" w:lastRowFirstColumn="0" w:lastRowLastColumn="0"/>
+            <w:tcW w:w="0" w:type="auto"/>
+            <w:hideMark/>
+          </w:tcPr>
+          <w:p>
+            <w:pPr>
+              <w:spacing w:after="160" w:line="278" w:lineRule="auto"/>
+              <w:rPr>
+                <w:rFonts w:ascii="Aptos Display" w:hAnsi="Aptos Display"/>
+              </w:rPr>
+            </w:pPr>
+            <w:r>
+              <w:rPr>
+                <w:rFonts w:ascii="Aptos Display" w:hAnsi="Aptos Display"/>
+              </w:rPr>
+              <w:t>Simple screen layout</w:t>
+            </w:r>
+          </w:p>
+        </w:tc>
+        <w:tc>
+          <w:tcPr>
+            <w:tcW w:w="0" w:type="auto"/>
+            <w:hideMark/>
+          </w:tcPr>
+          <w:p>
+            <w:pPr>
+              <w:spacing w:after="160" w:line="278" w:lineRule="auto"/>
+              <w:cnfStyle w:val="000000100000" w:firstRow="0" w:lastRow="0" w:firstColumn="0" w:lastColumn="0" w:oddVBand="0" w:evenVBand="0" w:oddHBand="1" w:evenHBand="0" w:firstRowFirstColumn="0" w:firstRowLastColumn="0" w:lastRowFirstColumn="0" w:lastRowLastColumn="0"/>
+              <w:rPr>
+                <w:rFonts w:ascii="Aptos Display" w:hAnsi="Aptos Display"/>
+              </w:rPr>
+            </w:pPr>
+            <w:r>
+              <w:rPr>
+                <w:rFonts w:ascii="Aptos Display" w:hAnsi="Aptos Display"/>
+              </w:rPr>
+              <w:t>SafeAreaView</w:t>
+            </w:r>
+          </w:p>
+        </w:tc>
+      </w:tr>
+      <w:tr>
+        <w:trPr>
+          <w:trHeight w:val="493"/>
+        </w:trPr>
+        <w:tc>
+          <w:tcPr>
+            <w:cnfStyle w:val="001000000000" w:firstRow="0" w:lastRow="0" w:firstColumn="1" w:lastColumn="0" w:oddVBand="0" w:evenVBand="0" w:oddHBand="0" w:evenHBand="0" w:firstRowFirstColumn="0" w:firstRowLastColumn="0" w:lastRowFirstColumn="0" w:lastRowLastColumn="0"/>
+            <w:tcW w:w="0" w:type="auto"/>
+            <w:hideMark/>
+          </w:tcPr>
+          <w:p>
+            <w:pPr>
+              <w:spacing w:after="160" w:line="278" w:lineRule="auto"/>
+              <w:rPr>
+                <w:rFonts w:ascii="Aptos Display" w:hAnsi="Aptos Display"/>
+              </w:rPr>
+            </w:pPr>
+            <w:r>
+              <w:rPr>
+                <w:rFonts w:ascii="Aptos Display" w:hAnsi="Aptos Display"/>
+              </w:rPr>
+              <w:t>Custom spacing logic</w:t>
+            </w:r>
+          </w:p>
+        </w:tc>
+        <w:tc>
+          <w:tcPr>
+            <w:tcW w:w="0" w:type="auto"/>
+            <w:hideMark/>
+          </w:tcPr>
+          <w:p>
+            <w:pPr>
+              <w:spacing w:after="160" w:line="278" w:lineRule="auto"/>
+              <w:cnfStyle w:val="000000000000" w:firstRow="0" w:lastRow="0" w:firstColumn="0" w:lastColumn="0" w:oddVBand="0" w:evenVBand="0" w:oddHBand="0" w:evenHBand="0" w:firstRowFirstColumn="0" w:firstRowLastColumn="0" w:lastRowFirstColumn="0" w:lastRowLastColumn="0"/>
+              <w:rPr>
+                <w:rFonts w:ascii="Aptos Display" w:hAnsi="Aptos Display"/>
+              </w:rPr>
+            </w:pPr>
+            <w:r>
+              <w:rPr>
+                <w:rFonts w:ascii="Aptos Display" w:hAnsi="Aptos Display"/>
+              </w:rPr>
+              <w:t>useSafeAreaInsets</w:t>
+            </w:r>
+          </w:p>
+        </w:tc>
+      </w:tr>
+      <w:tr>
+        <w:trPr>
+          <w:cnfStyle w:val="000000100000" w:firstRow="0" w:lastRow="0" w:firstColumn="0" w:lastColumn="0" w:oddVBand="0" w:evenVBand="0" w:oddHBand="1" w:evenHBand="0" w:firstRowFirstColumn="0" w:firstRowLastColumn="0" w:lastRowFirstColumn="0" w:lastRowLastColumn="0"/>
+          <w:trHeight w:val="502"/>
+        </w:trPr>
+        <w:tc>
+          <w:tcPr>
+            <w:cnfStyle w:val="001000000000" w:firstRow="0" w:lastRow="0" w:firstColumn="1" w:lastColumn="0" w:oddVBand="0" w:evenVBand="0" w:oddHBand="0" w:evenHBand="0" w:firstRowFirstColumn="0" w:firstRowLastColumn="0" w:lastRowFirstColumn="0" w:lastRowLastColumn="0"/>
+            <w:tcW w:w="0" w:type="auto"/>
+            <w:hideMark/>
+          </w:tcPr>
+          <w:p>
+            <w:pPr>
+              <w:spacing w:after="160" w:line="278" w:lineRule="auto"/>
+              <w:rPr>
+                <w:rFonts w:ascii="Aptos Display" w:hAnsi="Aptos Display"/>
+              </w:rPr>
+            </w:pPr>
+            <w:r>
+              <w:rPr>
+                <w:rFonts w:ascii="Aptos Display" w:hAnsi="Aptos Display"/>
+              </w:rPr>
+              <w:t>Floating components</w:t>
+            </w:r>
+          </w:p>
+        </w:tc>
+        <w:tc>
+          <w:tcPr>
+            <w:tcW w:w="0" w:type="auto"/>
+            <w:hideMark/>
+          </w:tcPr>
+          <w:p>
+            <w:pPr>
+              <w:spacing w:after="160" w:line="278" w:lineRule="auto"/>
+              <w:cnfStyle w:val="000000100000" w:firstRow="0" w:lastRow="0" w:firstColumn="0" w:lastColumn="0" w:oddVBand="0" w:evenVBand="0" w:oddHBand="1" w:evenHBand="0" w:firstRowFirstColumn="0" w:firstRowLastColumn="0" w:lastRowFirstColumn="0" w:lastRowLastColumn="0"/>
+              <w:rPr>
+                <w:rFonts w:ascii="Aptos Display" w:hAnsi="Aptos Display"/>
+              </w:rPr>
+            </w:pPr>
+            <w:r>
+              <w:rPr>
+                <w:rFonts w:ascii="Aptos Display" w:hAnsi="Aptos Display"/>
+              </w:rPr>
+              <w:t>useSafeAreaInsets</w:t>
+            </w:r>
+          </w:p>
+        </w:tc>
+      </w:tr>
+      <w:tr>
+        <w:trPr>
+          <w:trHeight w:val="493"/>
+        </w:trPr>
+        <w:tc>
+          <w:tcPr>
+            <w:cnfStyle w:val="001000000000" w:firstRow="0" w:lastRow="0" w:firstColumn="1" w:lastColumn="0" w:oddVBand="0" w:evenVBand="0" w:oddHBand="0" w:evenHBand="0" w:firstRowFirstColumn="0" w:firstRowLastColumn="0" w:lastRowFirstColumn="0" w:lastRowLastColumn="0"/>
+            <w:tcW w:w="0" w:type="auto"/>
+            <w:hideMark/>
+          </w:tcPr>
+          <w:p>
+            <w:pPr>
+              <w:spacing w:after="160" w:line="278" w:lineRule="auto"/>
+              <w:rPr>
+                <w:rFonts w:ascii="Aptos Display" w:hAnsi="Aptos Display"/>
+              </w:rPr>
+            </w:pPr>
+            <w:r>
+              <w:rPr>
+                <w:rFonts w:ascii="Aptos Display" w:hAnsi="Aptos Display"/>
+              </w:rPr>
+              <w:t>Animations</w:t>
+            </w:r>
+          </w:p>
+        </w:tc>
+        <w:tc>
+          <w:tcPr>
+            <w:tcW w:w="0" w:type="auto"/>
+            <w:hideMark/>
+          </w:tcPr>
+          <w:p>
+            <w:pPr>
+              <w:spacing w:after="160" w:line="278" w:lineRule="auto"/>
+              <w:cnfStyle w:val="000000000000" w:firstRow="0" w:lastRow="0" w:firstColumn="0" w:lastColumn="0" w:oddVBand="0" w:evenVBand="0" w:oddHBand="0" w:evenHBand="0" w:firstRowFirstColumn="0" w:firstRowLastColumn="0" w:lastRowFirstColumn="0" w:lastRowLastColumn="0"/>
+              <w:rPr>
+                <w:rFonts w:ascii="Aptos Display" w:hAnsi="Aptos Display"/>
+              </w:rPr>
+            </w:pPr>
+            <w:r>
+              <w:rPr>
+                <w:rFonts w:ascii="Aptos Display" w:hAnsi="Aptos Display"/>
+              </w:rPr>
+              <w:t>useSafeAreaInsets</w:t>
+            </w:r>
+          </w:p>
+        </w:tc>
+      </w:tr>
+    </w:tbl>
+    <w:p>
+      <w:pPr>
+        <w:rPr>
+          <w:rFonts w:ascii="Aptos Display" w:hAnsi="Aptos Display"/>
+        </w:rPr>
+      </w:pPr>
+    </w:p>
+    <w:p>
+      <w:pPr>
+        <w:rPr>
+          <w:rFonts w:ascii="Aptos Display" w:hAnsi="Aptos Display"/>
+          <w:b/>
+          <w:bCs/>
+        </w:rPr>
+      </w:pPr>
+      <w:r>
+        <w:rPr>
+          <w:rFonts w:ascii="Aptos Display" w:hAnsi="Aptos Display"/>
+          <w:b/>
+          <w:bCs/>
+        </w:rPr>
+        <w:t>Why use useSafeAreaInsets instead of SafeAreaView?</w:t>
+      </w:r>
+    </w:p>
+    <w:p>
+      <w:pPr>
+        <w:rPr>
+          <w:rFonts w:ascii="Aptos Display" w:hAnsi="Aptos Display"/>
+        </w:rPr>
+      </w:pPr>
+      <w:r>
+        <w:rPr>
+          <w:rFonts w:ascii="Aptos Display" w:hAnsi="Aptos Display"/>
+        </w:rPr>
+        <w:t>It gives direct access to safe area values so developers can apply padding dynamically for complex layouts.</w:t>
+      </w:r>
+    </w:p>
+    <w:p>
+      <w:pPr>
+        <w:rPr>
+          <w:rFonts w:ascii="Aptos Display" w:hAnsi="Aptos Display"/>
+        </w:rPr>
+      </w:pPr>
+    </w:p>
+    <w:p>
+      <w:pPr>
+        <w:rPr>
+          <w:rFonts w:ascii="Aptos Display" w:hAnsi="Aptos Display"/>
+          <w:b/>
+          <w:bCs/>
+        </w:rPr>
+      </w:pPr>
+      <w:r>
+        <w:rPr>
+          <w:rFonts w:ascii="Aptos Display" w:hAnsi="Aptos Display"/>
+          <w:b/>
+          <w:bCs/>
+        </w:rPr>
+        <w:t xml:space="preserve">  </w:t>
+      </w:r>
+      <w:r>
+        <w:rPr>
+          <w:rFonts w:ascii="Aptos Display" w:hAnsi="Aptos Display"/>
+          <w:b/>
+          <w:bCs/>
+        </w:rPr>
+        <w:t xml:space="preserve">Use </w:t>
+      </w:r>
+      <w:proofErr w:type="gramStart"/>
+      <w:r>
+        <w:rPr>
+          <w:rFonts w:ascii="Aptos Display" w:hAnsi="Aptos Display"/>
+          <w:b/>
+          <w:bCs/>
+        </w:rPr>
+        <w:t>case :</w:t>
+      </w:r>
+      <w:proofErr w:type="gramEnd"/>
+      <w:r>
+        <w:rPr>
+          <w:rFonts w:ascii="Aptos Display" w:hAnsi="Aptos Display"/>
+          <w:b/>
+          <w:bCs/>
+        </w:rPr>
+        <w:t xml:space="preserve"> With &lt;SafeAreaView&gt;</w:t>
+      </w:r>
     </w:p>
     <w:p>
       <w:pPr>
@@ -2560,10 +3197,117 @@
         <w:rPr>
           <w:color w:val="0000FF"/>
         </w:rPr>
+        <w:t>import</w:t>
+      </w:r>
+      <w:r>
+        <w:t xml:space="preserve"> </w:t>
+      </w:r>
+      <w:proofErr w:type="gramStart"/>
+      <w:r>
+        <w:t>{ StatusBar</w:t>
+      </w:r>
+      <w:proofErr w:type="gramEnd"/>
+      <w:r>
+        <w:t>, Text, View</w:t>
+      </w:r>
+      <w:proofErr w:type="gramStart"/>
+      <w:r>
+        <w:t>, }</w:t>
+      </w:r>
+      <w:proofErr w:type="gramEnd"/>
+      <w:r>
+        <w:t xml:space="preserve"> </w:t>
+      </w:r>
+      <w:r>
+        <w:rPr>
+          <w:color w:val="0000FF"/>
+        </w:rPr>
+        <w:t>from</w:t>
+      </w:r>
+      <w:r>
+        <w:t xml:space="preserve"> </w:t>
+      </w:r>
+      <w:r>
+        <w:rPr>
+          <w:color w:val="A31515"/>
+        </w:rPr>
+        <w:t>"react-native"</w:t>
+      </w:r>
+    </w:p>
+    <w:p>
+      <w:pPr>
+        <w:pStyle w:val="NoSpacing"/>
+      </w:pPr>
+      <w:r>
+        <w:rPr>
+          <w:color w:val="0000FF"/>
+        </w:rPr>
+        <w:t>import</w:t>
+      </w:r>
+      <w:r>
+        <w:t xml:space="preserve"> </w:t>
+      </w:r>
+      <w:proofErr w:type="gramStart"/>
+      <w:r>
+        <w:t xml:space="preserve">{ </w:t>
+      </w:r>
+      <w:proofErr w:type="spellStart"/>
+      <w:r>
+        <w:t>SafeAreaProvider</w:t>
+      </w:r>
+      <w:proofErr w:type="spellEnd"/>
+      <w:r>
+        <w:t>,  SafeAreaView</w:t>
+      </w:r>
+      <w:proofErr w:type="gramEnd"/>
+      <w:r>
+        <w:t xml:space="preserve"> } </w:t>
+      </w:r>
+      <w:r>
+        <w:rPr>
+          <w:color w:val="0000FF"/>
+        </w:rPr>
+        <w:t>from</w:t>
+      </w:r>
+      <w:r>
+        <w:t xml:space="preserve"> </w:t>
+      </w:r>
+      <w:r>
+        <w:rPr>
+          <w:color w:val="A31515"/>
+        </w:rPr>
+        <w:t>"react-native-safe-area-context"</w:t>
+      </w:r>
+    </w:p>
+    <w:p>
+      <w:pPr>
+        <w:rPr>
+          <w:rFonts w:ascii="Aptos Display" w:hAnsi="Aptos Display"/>
+          <w:b/>
+          <w:bCs/>
+        </w:rPr>
+      </w:pPr>
+    </w:p>
+    <w:p>
+      <w:pPr>
+        <w:pStyle w:val="NoSpacing"/>
+      </w:pPr>
+      <w:r>
+        <w:rPr>
+          <w:color w:val="0000FF"/>
+        </w:rPr>
         <w:t>function</w:t>
       </w:r>
       <w:r>
-        <w:t xml:space="preserve"> Hello() {</w:t>
+        <w:t xml:space="preserve"> </w:t>
+      </w:r>
+      <w:proofErr w:type="gramStart"/>
+      <w:r>
+        <w:t>Hello(</w:t>
+      </w:r>
+      <w:proofErr w:type="gramEnd"/>
+      <w:r>
+        <w:t>) {</w:t>
       </w:r>
     </w:p>
     <w:p>
@@ -2611,6 +3355,7 @@
         </w:rPr>
         <w:t>style</w:t>
       </w:r>
+      <w:proofErr w:type="gramStart"/>
       <w:r>
         <w:t>=</w:t>
       </w:r>
@@ -2621,8 +3366,13 @@
         <w:t>{</w:t>
       </w:r>
       <w:r>
-        <w:t xml:space="preserve">{ flex: </w:t>
-      </w:r>
+        <w:t>{ flex</w:t>
+      </w:r>
+      <w:proofErr w:type="gramEnd"/>
+      <w:r>
+        <w:t xml:space="preserve">: </w:t>
+      </w:r>
+      <w:proofErr w:type="gramStart"/>
       <w:r>
         <w:rPr>
           <w:color w:val="098658"/>
@@ -2644,6 +3394,7 @@
         </w:rPr>
         <w:t>&gt;</w:t>
       </w:r>
+      <w:proofErr w:type="gramEnd"/>
     </w:p>
     <w:p>
       <w:pPr>
@@ -2706,7 +3457,15 @@
         <w:t>function</w:t>
       </w:r>
       <w:r>
-        <w:t xml:space="preserve"> App() {</w:t>
+        <w:t xml:space="preserve"> </w:t>
+      </w:r>
+      <w:proofErr w:type="gramStart"/>
+      <w:r>
+        <w:t>App(</w:t>
+      </w:r>
+      <w:proofErr w:type="gramEnd"/>
+      <w:r>
+        <w:t>) {</w:t>
       </w:r>
     </w:p>
     <w:p>
@@ -2912,7 +3671,21 @@
         <w:rPr>
           <w:rFonts w:ascii="Aptos Display" w:hAnsi="Aptos Display"/>
         </w:rPr>
-        <w:t>Use Case : with hook</w:t>
+        <w:t xml:space="preserve">Use </w:t>
+      </w:r>
+      <w:proofErr w:type="gramStart"/>
+      <w:r>
+        <w:rPr>
+          <w:rFonts w:ascii="Aptos Display" w:hAnsi="Aptos Display"/>
+        </w:rPr>
+        <w:t>Case :</w:t>
+      </w:r>
+      <w:proofErr w:type="gramEnd"/>
+      <w:r>
+        <w:rPr>
+          <w:rFonts w:ascii="Aptos Display" w:hAnsi="Aptos Display"/>
+        </w:rPr>
+        <w:t xml:space="preserve"> with hook</w:t>
       </w:r>
     </w:p>
     <w:p>
@@ -2926,7 +3699,23 @@
         <w:t>import</w:t>
       </w:r>
       <w:r>
-        <w:t xml:space="preserve"> { StatusBar, Text, View, } </w:t>
+        <w:t xml:space="preserve"> </w:t>
+      </w:r>
+      <w:proofErr w:type="gramStart"/>
+      <w:r>
+        <w:t>{ StatusBar</w:t>
+      </w:r>
+      <w:proofErr w:type="gramEnd"/>
+      <w:r>
+        <w:t>, Text, View</w:t>
+      </w:r>
+      <w:proofErr w:type="gramStart"/>
+      <w:r>
+        <w:t>, }</w:t>
+      </w:r>
+      <w:proofErr w:type="gramEnd"/>
+      <w:r>
+        <w:t xml:space="preserve"> </w:t>
       </w:r>
       <w:r>
         <w:rPr>
@@ -2952,370 +3741,392 @@
         <w:rPr>
           <w:color w:val="0000FF"/>
         </w:rPr>
+        <w:lastRenderedPageBreak/>
         <w:t>import</w:t>
       </w:r>
       <w:r>
-        <w:t xml:space="preserve"> { </w:t>
+        <w:t xml:space="preserve"> </w:t>
+      </w:r>
+      <w:proofErr w:type="gramStart"/>
+      <w:r>
+        <w:t xml:space="preserve">{ </w:t>
       </w:r>
       <w:proofErr w:type="spellStart"/>
       <w:r>
         <w:t>SafeAreaProvider</w:t>
       </w:r>
       <w:proofErr w:type="spellEnd"/>
-      <w:r>
-        <w:t xml:space="preserve">, </w:t>
+      <w:proofErr w:type="gramEnd"/>
+      <w:r>
+        <w:t xml:space="preserve">, useSafeAreaInsets} </w:t>
+      </w:r>
+      <w:r>
+        <w:rPr>
+          <w:color w:val="0000FF"/>
+        </w:rPr>
+        <w:t>from</w:t>
+      </w:r>
+      <w:r>
+        <w:t xml:space="preserve"> </w:t>
+      </w:r>
+      <w:r>
+        <w:rPr>
+          <w:color w:val="A31515"/>
+        </w:rPr>
+        <w:t>"react-native-safe-area-context"</w:t>
+      </w:r>
+    </w:p>
+    <w:p>
+      <w:pPr>
+        <w:pStyle w:val="NoSpacing"/>
+      </w:pPr>
+    </w:p>
+    <w:p>
+      <w:pPr>
+        <w:pStyle w:val="NoSpacing"/>
+      </w:pPr>
+      <w:r>
+        <w:rPr>
+          <w:color w:val="0000FF"/>
+        </w:rPr>
+        <w:t>function</w:t>
+      </w:r>
+      <w:r>
+        <w:t xml:space="preserve"> </w:t>
+      </w:r>
+      <w:proofErr w:type="gramStart"/>
+      <w:r>
+        <w:t>Hello(</w:t>
+      </w:r>
+      <w:proofErr w:type="gramEnd"/>
+      <w:r>
+        <w:t>) {</w:t>
+      </w:r>
+    </w:p>
+    <w:p>
+      <w:pPr>
+        <w:pStyle w:val="NoSpacing"/>
+      </w:pPr>
+      <w:r>
+        <w:t xml:space="preserve">    </w:t>
+      </w:r>
+      <w:r>
+        <w:rPr>
+          <w:color w:val="008000"/>
+        </w:rPr>
+        <w:t xml:space="preserve">//it gives you an object containing exact </w:t>
       </w:r>
       <w:proofErr w:type="spellStart"/>
       <w:r>
-        <w:t>useSafeAreaInsets</w:t>
+        <w:rPr>
+          <w:color w:val="008000"/>
+        </w:rPr>
+        <w:t>piexl</w:t>
       </w:r>
       <w:proofErr w:type="spellEnd"/>
       <w:r>
-        <w:t xml:space="preserve">} </w:t>
+        <w:rPr>
+          <w:color w:val="008000"/>
+        </w:rPr>
+        <w:t xml:space="preserve"> values for the areas you need to avoid.</w:t>
+      </w:r>
+    </w:p>
+    <w:p>
+      <w:pPr>
+        <w:pStyle w:val="NoSpacing"/>
+      </w:pPr>
+      <w:r>
+        <w:t xml:space="preserve">    </w:t>
       </w:r>
       <w:r>
         <w:rPr>
           <w:color w:val="0000FF"/>
         </w:rPr>
-        <w:t>from</w:t>
+        <w:t>const</w:t>
+      </w:r>
+      <w:r>
+        <w:t xml:space="preserve"> insets = </w:t>
+      </w:r>
+      <w:proofErr w:type="gramStart"/>
+      <w:r>
+        <w:t>useSafeAreaInsets(</w:t>
+      </w:r>
+      <w:proofErr w:type="gramEnd"/>
+      <w:r>
+        <w:t>);</w:t>
+      </w:r>
+    </w:p>
+    <w:p>
+      <w:pPr>
+        <w:pStyle w:val="NoSpacing"/>
+      </w:pPr>
+      <w:r>
+        <w:t xml:space="preserve">    </w:t>
+      </w:r>
+      <w:r>
+        <w:rPr>
+          <w:color w:val="008000"/>
+        </w:rPr>
+        <w:t xml:space="preserve">//JSX </w:t>
+      </w:r>
+    </w:p>
+    <w:p>
+      <w:pPr>
+        <w:pStyle w:val="NoSpacing"/>
+      </w:pPr>
+      <w:r>
+        <w:t xml:space="preserve">    </w:t>
+      </w:r>
+      <w:r>
+        <w:rPr>
+          <w:color w:val="0000FF"/>
+        </w:rPr>
+        <w:t>return</w:t>
       </w:r>
       <w:r>
         <w:t xml:space="preserve"> </w:t>
       </w:r>
       <w:r>
         <w:rPr>
-          <w:color w:val="A31515"/>
-        </w:rPr>
-        <w:t>"react-native-safe-area-context"</w:t>
-      </w:r>
-    </w:p>
-    <w:p>
-      <w:pPr>
-        <w:pStyle w:val="NoSpacing"/>
-      </w:pPr>
-    </w:p>
-    <w:p>
-      <w:pPr>
-        <w:pStyle w:val="NoSpacing"/>
-      </w:pPr>
+          <w:color w:val="800000"/>
+        </w:rPr>
+        <w:t>&lt;View</w:t>
+      </w:r>
+      <w:r>
+        <w:t xml:space="preserve"> </w:t>
+      </w:r>
+      <w:r>
+        <w:rPr>
+          <w:color w:val="E50000"/>
+        </w:rPr>
+        <w:t>style</w:t>
+      </w:r>
+      <w:proofErr w:type="gramStart"/>
+      <w:r>
+        <w:t>=</w:t>
+      </w:r>
       <w:r>
         <w:rPr>
           <w:color w:val="0000FF"/>
         </w:rPr>
+        <w:t>{</w:t>
+      </w:r>
+      <w:proofErr w:type="gramEnd"/>
+      <w:r>
+        <w:t>{</w:t>
+      </w:r>
+    </w:p>
+    <w:p>
+      <w:pPr>
+        <w:pStyle w:val="NoSpacing"/>
+      </w:pPr>
+      <w:r>
+        <w:t xml:space="preserve">        flex: </w:t>
+      </w:r>
+      <w:r>
+        <w:rPr>
+          <w:color w:val="098658"/>
+        </w:rPr>
+        <w:t>1</w:t>
+      </w:r>
+      <w:r>
+        <w:t>,</w:t>
+      </w:r>
+    </w:p>
+    <w:p>
+      <w:pPr>
+        <w:pStyle w:val="NoSpacing"/>
+      </w:pPr>
+      <w:r>
+        <w:t xml:space="preserve">        </w:t>
+      </w:r>
+      <w:proofErr w:type="spellStart"/>
+      <w:r>
+        <w:t>paddingTop</w:t>
+      </w:r>
+      <w:proofErr w:type="spellEnd"/>
+      <w:r>
+        <w:t xml:space="preserve">: </w:t>
+      </w:r>
+      <w:proofErr w:type="spellStart"/>
+      <w:r>
+        <w:t>insets.top</w:t>
+      </w:r>
+      <w:proofErr w:type="spellEnd"/>
+      <w:r>
+        <w:t>,</w:t>
+      </w:r>
+    </w:p>
+    <w:p>
+      <w:pPr>
+        <w:pStyle w:val="NoSpacing"/>
+      </w:pPr>
+      <w:r>
+        <w:t xml:space="preserve">        </w:t>
+      </w:r>
+      <w:proofErr w:type="spellStart"/>
+      <w:r>
+        <w:t>paddingBottom</w:t>
+      </w:r>
+      <w:proofErr w:type="spellEnd"/>
+      <w:r>
+        <w:t xml:space="preserve">: </w:t>
+      </w:r>
+      <w:proofErr w:type="spellStart"/>
+      <w:proofErr w:type="gramStart"/>
+      <w:r>
+        <w:t>insets.bottom</w:t>
+      </w:r>
+      <w:proofErr w:type="spellEnd"/>
+      <w:proofErr w:type="gramEnd"/>
+      <w:r>
+        <w:t>,</w:t>
+      </w:r>
+    </w:p>
+    <w:p>
+      <w:pPr>
+        <w:pStyle w:val="NoSpacing"/>
+      </w:pPr>
+      <w:r>
+        <w:t xml:space="preserve">        </w:t>
+      </w:r>
+      <w:proofErr w:type="spellStart"/>
+      <w:r>
+        <w:t>paddingLeft</w:t>
+      </w:r>
+      <w:proofErr w:type="spellEnd"/>
+      <w:r>
+        <w:t xml:space="preserve">: </w:t>
+      </w:r>
+      <w:proofErr w:type="spellStart"/>
+      <w:proofErr w:type="gramStart"/>
+      <w:r>
+        <w:t>insets.left</w:t>
+      </w:r>
+      <w:proofErr w:type="spellEnd"/>
+      <w:proofErr w:type="gramEnd"/>
+      <w:r>
+        <w:t>,</w:t>
+      </w:r>
+    </w:p>
+    <w:p>
+      <w:pPr>
+        <w:pStyle w:val="NoSpacing"/>
+      </w:pPr>
+      <w:r>
+        <w:t xml:space="preserve">        </w:t>
+      </w:r>
+      <w:proofErr w:type="spellStart"/>
+      <w:r>
+        <w:t>paddingRight</w:t>
+      </w:r>
+      <w:proofErr w:type="spellEnd"/>
+      <w:r>
+        <w:t xml:space="preserve">: </w:t>
+      </w:r>
+      <w:proofErr w:type="spellStart"/>
+      <w:proofErr w:type="gramStart"/>
+      <w:r>
+        <w:t>insets.right</w:t>
+      </w:r>
+      <w:proofErr w:type="spellEnd"/>
+      <w:proofErr w:type="gramEnd"/>
+    </w:p>
+    <w:p>
+      <w:pPr>
+        <w:pStyle w:val="NoSpacing"/>
+      </w:pPr>
+    </w:p>
+    <w:p>
+      <w:pPr>
+        <w:pStyle w:val="NoSpacing"/>
+      </w:pPr>
+      <w:r>
+        <w:t>    }</w:t>
+      </w:r>
+      <w:r>
+        <w:rPr>
+          <w:color w:val="0000FF"/>
+        </w:rPr>
+        <w:t>}</w:t>
+      </w:r>
+      <w:r>
+        <w:rPr>
+          <w:color w:val="800000"/>
+        </w:rPr>
+        <w:t>&gt;</w:t>
+      </w:r>
+    </w:p>
+    <w:p>
+      <w:pPr>
+        <w:pStyle w:val="NoSpacing"/>
+      </w:pPr>
+      <w:r>
+        <w:t xml:space="preserve">        </w:t>
+      </w:r>
+      <w:r>
+        <w:rPr>
+          <w:color w:val="800000"/>
+        </w:rPr>
+        <w:t>&lt;Text&gt;</w:t>
+      </w:r>
+      <w:r>
+        <w:t>HelloWorld</w:t>
+      </w:r>
+      <w:r>
+        <w:rPr>
+          <w:color w:val="800000"/>
+        </w:rPr>
+        <w:t>&lt;/Text&gt;</w:t>
+      </w:r>
+    </w:p>
+    <w:p>
+      <w:pPr>
+        <w:pStyle w:val="NoSpacing"/>
+      </w:pPr>
+      <w:r>
+        <w:t xml:space="preserve">    </w:t>
+      </w:r>
+      <w:r>
+        <w:rPr>
+          <w:color w:val="800000"/>
+        </w:rPr>
+        <w:t>&lt;/View&gt;</w:t>
+      </w:r>
+    </w:p>
+    <w:p>
+      <w:pPr>
+        <w:pStyle w:val="NoSpacing"/>
+      </w:pPr>
+      <w:r>
+        <w:t>}</w:t>
+      </w:r>
+    </w:p>
+    <w:p>
+      <w:pPr>
+        <w:pStyle w:val="NoSpacing"/>
+      </w:pPr>
+    </w:p>
+    <w:p>
+      <w:pPr>
+        <w:pStyle w:val="NoSpacing"/>
+      </w:pPr>
+      <w:r>
+        <w:rPr>
+          <w:color w:val="0000FF"/>
+        </w:rPr>
         <w:t>function</w:t>
       </w:r>
       <w:r>
-        <w:t xml:space="preserve"> Hello() {</w:t>
-      </w:r>
-    </w:p>
-    <w:p>
-      <w:pPr>
-        <w:pStyle w:val="NoSpacing"/>
-      </w:pPr>
-      <w:r>
-        <w:t xml:space="preserve">    </w:t>
-      </w:r>
-      <w:r>
-        <w:rPr>
-          <w:color w:val="008000"/>
-        </w:rPr>
-        <w:t xml:space="preserve">//it gives you an object containing exact </w:t>
-      </w:r>
-      <w:proofErr w:type="spellStart"/>
-      <w:r>
-        <w:rPr>
-          <w:color w:val="008000"/>
-        </w:rPr>
-        <w:t>piexl</w:t>
-      </w:r>
-      <w:proofErr w:type="spellEnd"/>
-      <w:r>
-        <w:rPr>
-          <w:color w:val="008000"/>
-        </w:rPr>
-        <w:t xml:space="preserve"> values for the areas you need to avoid.</w:t>
-      </w:r>
-    </w:p>
-    <w:p>
-      <w:pPr>
-        <w:pStyle w:val="NoSpacing"/>
-      </w:pPr>
-      <w:r>
-        <w:t xml:space="preserve">    </w:t>
-      </w:r>
-      <w:r>
-        <w:rPr>
-          <w:color w:val="0000FF"/>
-        </w:rPr>
-        <w:t>const</w:t>
-      </w:r>
-      <w:r>
-        <w:t xml:space="preserve"> insets = </w:t>
-      </w:r>
-      <w:proofErr w:type="spellStart"/>
-      <w:r>
-        <w:t>useSafeAreaInsets</w:t>
-      </w:r>
-      <w:proofErr w:type="spellEnd"/>
-      <w:r>
-        <w:t>();</w:t>
-      </w:r>
-    </w:p>
-    <w:p>
-      <w:pPr>
-        <w:pStyle w:val="NoSpacing"/>
-      </w:pPr>
-      <w:r>
-        <w:t xml:space="preserve">    </w:t>
-      </w:r>
-      <w:r>
-        <w:rPr>
-          <w:color w:val="008000"/>
-        </w:rPr>
-        <w:t xml:space="preserve">//JSX </w:t>
-      </w:r>
-    </w:p>
-    <w:p>
-      <w:pPr>
-        <w:pStyle w:val="NoSpacing"/>
-      </w:pPr>
-      <w:r>
-        <w:t xml:space="preserve">    </w:t>
-      </w:r>
-      <w:r>
-        <w:rPr>
-          <w:color w:val="0000FF"/>
-        </w:rPr>
-        <w:t>return</w:t>
-      </w:r>
-      <w:r>
         <w:t xml:space="preserve"> </w:t>
       </w:r>
-      <w:r>
-        <w:rPr>
-          <w:color w:val="800000"/>
-        </w:rPr>
-        <w:t>&lt;View</w:t>
-      </w:r>
-      <w:r>
-        <w:t xml:space="preserve"> </w:t>
-      </w:r>
-      <w:r>
-        <w:rPr>
-          <w:color w:val="E50000"/>
-        </w:rPr>
-        <w:t>style</w:t>
-      </w:r>
-      <w:r>
-        <w:t>=</w:t>
-      </w:r>
-      <w:r>
-        <w:rPr>
-          <w:color w:val="0000FF"/>
-        </w:rPr>
-        <w:t>{</w:t>
-      </w:r>
-      <w:r>
-        <w:t>{</w:t>
-      </w:r>
-    </w:p>
-    <w:p>
-      <w:pPr>
-        <w:pStyle w:val="NoSpacing"/>
-      </w:pPr>
-      <w:r>
-        <w:t xml:space="preserve">        flex: </w:t>
-      </w:r>
-      <w:r>
-        <w:rPr>
-          <w:color w:val="098658"/>
-        </w:rPr>
-        <w:t>1</w:t>
-      </w:r>
-      <w:r>
-        <w:t>,</w:t>
-      </w:r>
-    </w:p>
-    <w:p>
-      <w:pPr>
-        <w:pStyle w:val="NoSpacing"/>
-      </w:pPr>
-      <w:r>
-        <w:t xml:space="preserve">        </w:t>
-      </w:r>
-      <w:proofErr w:type="spellStart"/>
-      <w:r>
-        <w:t>paddingTop</w:t>
-      </w:r>
-      <w:proofErr w:type="spellEnd"/>
-      <w:r>
-        <w:t xml:space="preserve">: </w:t>
-      </w:r>
-      <w:proofErr w:type="spellStart"/>
-      <w:r>
-        <w:t>insets.top</w:t>
-      </w:r>
-      <w:proofErr w:type="spellEnd"/>
-      <w:r>
-        <w:t>,</w:t>
-      </w:r>
-    </w:p>
-    <w:p>
-      <w:pPr>
-        <w:pStyle w:val="NoSpacing"/>
-      </w:pPr>
-      <w:r>
-        <w:t xml:space="preserve">        </w:t>
-      </w:r>
-      <w:proofErr w:type="spellStart"/>
-      <w:r>
-        <w:t>paddingBottom</w:t>
-      </w:r>
-      <w:proofErr w:type="spellEnd"/>
-      <w:r>
-        <w:t xml:space="preserve">: </w:t>
-      </w:r>
-      <w:proofErr w:type="spellStart"/>
-      <w:r>
-        <w:t>insets.bottom</w:t>
-      </w:r>
-      <w:proofErr w:type="spellEnd"/>
-      <w:r>
-        <w:t>,</w:t>
-      </w:r>
-    </w:p>
-    <w:p>
-      <w:pPr>
-        <w:pStyle w:val="NoSpacing"/>
-      </w:pPr>
-      <w:r>
-        <w:t xml:space="preserve">        </w:t>
-      </w:r>
-      <w:proofErr w:type="spellStart"/>
-      <w:r>
-        <w:t>paddingLeft</w:t>
-      </w:r>
-      <w:proofErr w:type="spellEnd"/>
-      <w:r>
-        <w:t xml:space="preserve">: </w:t>
-      </w:r>
-      <w:proofErr w:type="spellStart"/>
-      <w:r>
-        <w:t>insets.left</w:t>
-      </w:r>
-      <w:proofErr w:type="spellEnd"/>
-      <w:r>
-        <w:t>,</w:t>
-      </w:r>
-    </w:p>
-    <w:p>
-      <w:pPr>
-        <w:pStyle w:val="NoSpacing"/>
-      </w:pPr>
-      <w:r>
-        <w:t xml:space="preserve">        </w:t>
-      </w:r>
-      <w:proofErr w:type="spellStart"/>
-      <w:r>
-        <w:t>paddingRight</w:t>
-      </w:r>
-      <w:proofErr w:type="spellEnd"/>
-      <w:r>
-        <w:t xml:space="preserve">: </w:t>
-      </w:r>
-      <w:proofErr w:type="spellStart"/>
-      <w:r>
-        <w:t>insets.right</w:t>
-      </w:r>
-      <w:proofErr w:type="spellEnd"/>
-    </w:p>
-    <w:p>
-      <w:pPr>
-        <w:pStyle w:val="NoSpacing"/>
-      </w:pPr>
-    </w:p>
-    <w:p>
-      <w:pPr>
-        <w:pStyle w:val="NoSpacing"/>
-      </w:pPr>
-      <w:r>
-        <w:t>    }</w:t>
-      </w:r>
-      <w:r>
-        <w:rPr>
-          <w:color w:val="0000FF"/>
-        </w:rPr>
-        <w:t>}</w:t>
-      </w:r>
-      <w:r>
-        <w:rPr>
-          <w:color w:val="800000"/>
-        </w:rPr>
-        <w:t>&gt;</w:t>
-      </w:r>
-    </w:p>
-    <w:p>
-      <w:pPr>
-        <w:pStyle w:val="NoSpacing"/>
-      </w:pPr>
-      <w:r>
-        <w:t xml:space="preserve">        </w:t>
-      </w:r>
-      <w:r>
-        <w:rPr>
-          <w:color w:val="800000"/>
-        </w:rPr>
-        <w:t>&lt;Text&gt;</w:t>
-      </w:r>
-      <w:r>
-        <w:t>HelloWorld</w:t>
-      </w:r>
-      <w:r>
-        <w:rPr>
-          <w:color w:val="800000"/>
-        </w:rPr>
-        <w:t>&lt;/Text&gt;</w:t>
-      </w:r>
-    </w:p>
-    <w:p>
-      <w:pPr>
-        <w:pStyle w:val="NoSpacing"/>
-      </w:pPr>
-      <w:r>
-        <w:t xml:space="preserve">    </w:t>
-      </w:r>
-      <w:r>
-        <w:rPr>
-          <w:color w:val="800000"/>
-        </w:rPr>
-        <w:t>&lt;/View&gt;</w:t>
-      </w:r>
-    </w:p>
-    <w:p>
-      <w:pPr>
-        <w:pStyle w:val="NoSpacing"/>
-      </w:pPr>
-      <w:r>
-        <w:t>}</w:t>
-      </w:r>
-    </w:p>
-    <w:p>
-      <w:pPr>
-        <w:pStyle w:val="NoSpacing"/>
-      </w:pPr>
-    </w:p>
-    <w:p>
-      <w:pPr>
-        <w:pStyle w:val="NoSpacing"/>
-      </w:pPr>
-      <w:r>
-        <w:rPr>
-          <w:color w:val="0000FF"/>
-        </w:rPr>
-        <w:t>function</w:t>
-      </w:r>
-      <w:r>
-        <w:t xml:space="preserve"> App() {</w:t>
+      <w:proofErr w:type="gramStart"/>
+      <w:r>
+        <w:t>App(</w:t>
+      </w:r>
+      <w:proofErr w:type="gramEnd"/>
+      <w:r>
+        <w:t>) {</w:t>
       </w:r>
     </w:p>
     <w:p>
@@ -3521,7 +4332,6 @@
           <w:bCs/>
           <w:color w:val="7030A0"/>
         </w:rPr>
-        <w:lastRenderedPageBreak/>
         <w:t>You almost always</w:t>
       </w:r>
       <w:r>
@@ -3531,8 +4341,9 @@
           <w:bCs/>
           <w:color w:val="7030A0"/>
         </w:rPr>
-        <w:t xml:space="preserve"> don’t </w:t>
-      </w:r>
+        <w:t xml:space="preserve"> </w:t>
+      </w:r>
+      <w:proofErr w:type="gramStart"/>
       <w:r>
         <w:rPr>
           <w:rFonts w:ascii="Aptos Display" w:hAnsi="Aptos Display"/>
@@ -3540,7 +4351,7 @@
           <w:bCs/>
           <w:color w:val="7030A0"/>
         </w:rPr>
-        <w:t xml:space="preserve"> need to give it a “flex:1”</w:t>
+        <w:t xml:space="preserve">don’t </w:t>
       </w:r>
       <w:r>
         <w:rPr>
@@ -3549,27 +4360,46 @@
           <w:bCs/>
           <w:color w:val="7030A0"/>
         </w:rPr>
-        <w:t xml:space="preserve"> in the above lib</w:t>
-      </w:r>
-    </w:p>
-    <w:p>
-      <w:pPr>
-        <w:pStyle w:val="NoSpacing"/>
-      </w:pPr>
-    </w:p>
-    <w:p>
-      <w:pPr>
+        <w:t xml:space="preserve"> need</w:t>
+      </w:r>
+      <w:proofErr w:type="gramEnd"/>
+      <w:r>
         <w:rPr>
           <w:rFonts w:ascii="Aptos Display" w:hAnsi="Aptos Display"/>
           <w:b/>
           <w:bCs/>
-        </w:rPr>
-      </w:pPr>
+          <w:color w:val="7030A0"/>
+        </w:rPr>
+        <w:t xml:space="preserve"> to give it a “flex:1”</w:t>
+      </w:r>
       <w:r>
         <w:rPr>
           <w:rFonts w:ascii="Aptos Display" w:hAnsi="Aptos Display"/>
           <w:b/>
           <w:bCs/>
+          <w:color w:val="7030A0"/>
+        </w:rPr>
+        <w:t xml:space="preserve"> in the above lib</w:t>
+      </w:r>
+    </w:p>
+    <w:p>
+      <w:pPr>
+        <w:pStyle w:val="NoSpacing"/>
+      </w:pPr>
+    </w:p>
+    <w:p>
+      <w:pPr>
+        <w:rPr>
+          <w:rFonts w:ascii="Aptos Display" w:hAnsi="Aptos Display"/>
+          <w:b/>
+          <w:bCs/>
+        </w:rPr>
+      </w:pPr>
+      <w:r>
+        <w:rPr>
+          <w:rFonts w:ascii="Aptos Display" w:hAnsi="Aptos Display"/>
+          <w:b/>
+          <w:bCs/>
         </w:rPr>
         <w:t>Without Flex:1</w:t>
       </w:r>
@@ -3585,7 +4415,15 @@
         <w:t>function</w:t>
       </w:r>
       <w:r>
-        <w:t xml:space="preserve"> Hello() {</w:t>
+        <w:t xml:space="preserve"> </w:t>
+      </w:r>
+      <w:proofErr w:type="gramStart"/>
+      <w:r>
+        <w:t>Hello(</w:t>
+      </w:r>
+      <w:proofErr w:type="gramEnd"/>
+      <w:r>
+        <w:t>) {</w:t>
       </w:r>
     </w:p>
     <w:p>
@@ -3604,13 +4442,201 @@
       <w:r>
         <w:t xml:space="preserve"> insets = </w:t>
       </w:r>
+      <w:proofErr w:type="gramStart"/>
+      <w:r>
+        <w:t>useSafeAreaInsets(</w:t>
+      </w:r>
+      <w:proofErr w:type="gramEnd"/>
+      <w:r>
+        <w:t>);</w:t>
+      </w:r>
+    </w:p>
+    <w:p>
+      <w:pPr>
+        <w:pStyle w:val="NoSpacing"/>
+      </w:pPr>
+      <w:r>
+        <w:t xml:space="preserve">    </w:t>
+      </w:r>
+      <w:r>
+        <w:rPr>
+          <w:color w:val="0000FF"/>
+        </w:rPr>
+        <w:t>return</w:t>
+      </w:r>
+      <w:r>
+        <w:t xml:space="preserve"> </w:t>
+      </w:r>
+      <w:r>
+        <w:rPr>
+          <w:color w:val="800000"/>
+        </w:rPr>
+        <w:t>&lt;View</w:t>
+      </w:r>
+      <w:r>
+        <w:t xml:space="preserve"> </w:t>
+      </w:r>
+      <w:r>
+        <w:rPr>
+          <w:color w:val="E50000"/>
+        </w:rPr>
+        <w:t>style</w:t>
+      </w:r>
+      <w:proofErr w:type="gramStart"/>
+      <w:r>
+        <w:t>=</w:t>
+      </w:r>
+      <w:r>
+        <w:rPr>
+          <w:color w:val="0000FF"/>
+        </w:rPr>
+        <w:t>{</w:t>
+      </w:r>
+      <w:proofErr w:type="gramEnd"/>
+      <w:r>
+        <w:t>{</w:t>
+      </w:r>
+    </w:p>
+    <w:p>
+      <w:pPr>
+        <w:pStyle w:val="NoSpacing"/>
+      </w:pPr>
+      <w:r>
+        <w:t xml:space="preserve">        </w:t>
+      </w:r>
       <w:proofErr w:type="spellStart"/>
       <w:r>
-        <w:t>useSafeAreaInsets</w:t>
+        <w:t>paddingTop</w:t>
       </w:r>
       <w:proofErr w:type="spellEnd"/>
       <w:r>
-        <w:t>();</w:t>
+        <w:t xml:space="preserve">: </w:t>
+      </w:r>
+      <w:proofErr w:type="spellStart"/>
+      <w:r>
+        <w:t>insets.top</w:t>
+      </w:r>
+      <w:proofErr w:type="spellEnd"/>
+      <w:r>
+        <w:t>,</w:t>
+      </w:r>
+    </w:p>
+    <w:p>
+      <w:pPr>
+        <w:pStyle w:val="NoSpacing"/>
+      </w:pPr>
+      <w:r>
+        <w:t xml:space="preserve">        </w:t>
+      </w:r>
+      <w:proofErr w:type="spellStart"/>
+      <w:r>
+        <w:t>paddingBottom</w:t>
+      </w:r>
+      <w:proofErr w:type="spellEnd"/>
+      <w:r>
+        <w:t xml:space="preserve">: </w:t>
+      </w:r>
+      <w:proofErr w:type="spellStart"/>
+      <w:proofErr w:type="gramStart"/>
+      <w:r>
+        <w:t>insets.bottom</w:t>
+      </w:r>
+      <w:proofErr w:type="spellEnd"/>
+      <w:proofErr w:type="gramEnd"/>
+      <w:r>
+        <w:t>,</w:t>
+      </w:r>
+    </w:p>
+    <w:p>
+      <w:pPr>
+        <w:pStyle w:val="NoSpacing"/>
+      </w:pPr>
+      <w:r>
+        <w:t xml:space="preserve">        </w:t>
+      </w:r>
+      <w:proofErr w:type="spellStart"/>
+      <w:r>
+        <w:t>paddingLeft</w:t>
+      </w:r>
+      <w:proofErr w:type="spellEnd"/>
+      <w:r>
+        <w:t xml:space="preserve">: </w:t>
+      </w:r>
+      <w:proofErr w:type="spellStart"/>
+      <w:proofErr w:type="gramStart"/>
+      <w:r>
+        <w:t>insets.left</w:t>
+      </w:r>
+      <w:proofErr w:type="spellEnd"/>
+      <w:proofErr w:type="gramEnd"/>
+      <w:r>
+        <w:t>,</w:t>
+      </w:r>
+    </w:p>
+    <w:p>
+      <w:pPr>
+        <w:pStyle w:val="NoSpacing"/>
+      </w:pPr>
+      <w:r>
+        <w:t xml:space="preserve">        </w:t>
+      </w:r>
+      <w:proofErr w:type="spellStart"/>
+      <w:r>
+        <w:t>paddingRight</w:t>
+      </w:r>
+      <w:proofErr w:type="spellEnd"/>
+      <w:r>
+        <w:t xml:space="preserve">: </w:t>
+      </w:r>
+      <w:proofErr w:type="spellStart"/>
+      <w:proofErr w:type="gramStart"/>
+      <w:r>
+        <w:t>insets.right</w:t>
+      </w:r>
+      <w:proofErr w:type="spellEnd"/>
+      <w:proofErr w:type="gramEnd"/>
+    </w:p>
+    <w:p>
+      <w:pPr>
+        <w:pStyle w:val="NoSpacing"/>
+      </w:pPr>
+      <w:r>
+        <w:t>    }</w:t>
+      </w:r>
+      <w:r>
+        <w:rPr>
+          <w:color w:val="0000FF"/>
+        </w:rPr>
+        <w:t>}</w:t>
+      </w:r>
+      <w:r>
+        <w:rPr>
+          <w:color w:val="800000"/>
+        </w:rPr>
+        <w:t>&gt;</w:t>
+      </w:r>
+    </w:p>
+    <w:p>
+      <w:pPr>
+        <w:pStyle w:val="NoSpacing"/>
+      </w:pPr>
+      <w:r>
+        <w:t xml:space="preserve">        </w:t>
+      </w:r>
+      <w:r>
+        <w:rPr>
+          <w:color w:val="800000"/>
+        </w:rPr>
+        <w:t>&lt;Text&gt;</w:t>
+      </w:r>
+      <w:r>
+        <w:t>HelloWorld</w:t>
+      </w:r>
+      <w:r>
+        <w:rPr>
+          <w:color w:val="800000"/>
+        </w:rPr>
+        <w:t>&lt;/Text&gt;</w:t>
       </w:r>
     </w:p>
     <w:p>
@@ -3622,8 +4648,1220 @@
       </w:r>
       <w:r>
         <w:rPr>
+          <w:color w:val="800000"/>
+        </w:rPr>
+        <w:t>&lt;/View&gt;</w:t>
+      </w:r>
+    </w:p>
+    <w:p>
+      <w:pPr>
+        <w:pStyle w:val="NoSpacing"/>
+      </w:pPr>
+      <w:r>
+        <w:t>}</w:t>
+      </w:r>
+    </w:p>
+    <w:p>
+      <w:pPr>
+        <w:ind w:left="2160" w:firstLine="720"/>
+        <w:rPr>
+          <w:rFonts w:ascii="Aptos Display" w:hAnsi="Aptos Display"/>
+          <w:b/>
+          <w:bCs/>
+        </w:rPr>
+      </w:pPr>
+      <w:r>
+        <w:rPr>
+          <w:rFonts w:ascii="Aptos Display" w:hAnsi="Aptos Display"/>
+          <w:b/>
+          <w:bCs/>
+          <w:highlight w:val="yellow"/>
+        </w:rPr>
+        <w:lastRenderedPageBreak/>
+        <w:t>React Native Styling</w:t>
+      </w:r>
+      <w:r>
+        <w:rPr>
+          <w:rFonts w:ascii="Aptos Display" w:hAnsi="Aptos Display"/>
+          <w:b/>
+          <w:bCs/>
+        </w:rPr>
+        <w:t xml:space="preserve"> </w:t>
+      </w:r>
+    </w:p>
+    <w:p>
+      <w:pPr>
+        <w:rPr>
+          <w:rFonts w:ascii="Aptos Display" w:hAnsi="Aptos Display"/>
+        </w:rPr>
+      </w:pPr>
+      <w:r>
+        <w:rPr>
+          <w:rFonts w:ascii="Aptos Display" w:hAnsi="Aptos Display"/>
+        </w:rPr>
+        <w:t xml:space="preserve">React Native styling looks similar to CSS but works through </w:t>
+      </w:r>
+      <w:r>
+        <w:rPr>
+          <w:rFonts w:ascii="Aptos Display" w:hAnsi="Aptos Display"/>
+          <w:b/>
+          <w:bCs/>
+        </w:rPr>
+        <w:t>JavaScript objects</w:t>
+      </w:r>
+      <w:r>
+        <w:rPr>
+          <w:rFonts w:ascii="Aptos Display" w:hAnsi="Aptos Display"/>
+        </w:rPr>
+        <w:t>, not CSS files.</w:t>
+      </w:r>
+    </w:p>
+    <w:p>
+      <w:pPr>
+        <w:rPr>
+          <w:rFonts w:ascii="Aptos Display" w:hAnsi="Aptos Display"/>
+        </w:rPr>
+      </w:pPr>
+    </w:p>
+    <w:p>
+      <w:pPr>
+        <w:rPr>
+          <w:rFonts w:ascii="Aptos Display" w:hAnsi="Aptos Display"/>
+          <w:b/>
+          <w:bCs/>
+        </w:rPr>
+      </w:pPr>
+      <w:r>
+        <w:rPr>
+          <w:rFonts w:ascii="Aptos Display" w:hAnsi="Aptos Display"/>
+          <w:b/>
+          <w:bCs/>
+        </w:rPr>
+        <w:t xml:space="preserve"> Basic Styling Concept</w:t>
+      </w:r>
+    </w:p>
+    <w:p>
+      <w:pPr>
+        <w:rPr>
+          <w:rFonts w:ascii="Aptos Display" w:hAnsi="Aptos Display"/>
+        </w:rPr>
+      </w:pPr>
+      <w:r>
+        <w:rPr>
+          <w:rFonts w:ascii="Aptos Display" w:hAnsi="Aptos Display"/>
+        </w:rPr>
+        <w:t xml:space="preserve">In React Native, styles are applied using the </w:t>
+      </w:r>
+      <w:r>
+        <w:rPr>
+          <w:rFonts w:ascii="Aptos Display" w:hAnsi="Aptos Display"/>
+          <w:b/>
+          <w:bCs/>
+        </w:rPr>
+        <w:t>style prop</w:t>
+      </w:r>
+      <w:r>
+        <w:rPr>
+          <w:rFonts w:ascii="Aptos Display" w:hAnsi="Aptos Display"/>
+        </w:rPr>
+        <w:t>.</w:t>
+      </w:r>
+    </w:p>
+    <w:p>
+      <w:pPr>
+        <w:rPr>
+          <w:rFonts w:ascii="Aptos Display" w:hAnsi="Aptos Display"/>
+        </w:rPr>
+      </w:pPr>
+      <w:r>
+        <w:rPr>
+          <w:rFonts w:ascii="Aptos Display" w:hAnsi="Aptos Display"/>
+        </w:rPr>
+        <w:t>&lt;View style={</w:t>
+      </w:r>
+      <w:proofErr w:type="spellStart"/>
+      <w:r>
+        <w:rPr>
+          <w:rFonts w:ascii="Aptos Display" w:hAnsi="Aptos Display"/>
+        </w:rPr>
+        <w:t>styleObject</w:t>
+      </w:r>
+      <w:proofErr w:type="spellEnd"/>
+      <w:r>
+        <w:rPr>
+          <w:rFonts w:ascii="Aptos Display" w:hAnsi="Aptos Display"/>
+        </w:rPr>
+        <w:t>}&gt;&lt;/View&gt;</w:t>
+      </w:r>
+    </w:p>
+    <w:p>
+      <w:pPr>
+        <w:rPr>
+          <w:rFonts w:ascii="Aptos Display" w:hAnsi="Aptos Display"/>
+        </w:rPr>
+      </w:pPr>
+      <w:r>
+        <w:rPr>
+          <w:rFonts w:ascii="Aptos Display" w:hAnsi="Aptos Display"/>
+        </w:rPr>
+        <w:t xml:space="preserve">Styles are written as </w:t>
+      </w:r>
+      <w:r>
+        <w:rPr>
+          <w:rFonts w:ascii="Aptos Display" w:hAnsi="Aptos Display"/>
+          <w:b/>
+          <w:bCs/>
+        </w:rPr>
+        <w:t>JavaScript objects</w:t>
+      </w:r>
+      <w:r>
+        <w:rPr>
+          <w:rFonts w:ascii="Aptos Display" w:hAnsi="Aptos Display"/>
+        </w:rPr>
+        <w:t>, not CSS strings.</w:t>
+      </w:r>
+    </w:p>
+    <w:p>
+      <w:pPr>
+        <w:rPr>
+          <w:rFonts w:ascii="Aptos Display" w:hAnsi="Aptos Display"/>
+          <w:b/>
+          <w:bCs/>
+        </w:rPr>
+      </w:pPr>
+    </w:p>
+    <w:p>
+      <w:pPr>
+        <w:rPr>
+          <w:rFonts w:ascii="Aptos Display" w:hAnsi="Aptos Display"/>
+          <w:b/>
+          <w:bCs/>
+        </w:rPr>
+      </w:pPr>
+      <w:r>
+        <w:rPr>
+          <w:rFonts w:ascii="Aptos Display" w:hAnsi="Aptos Display"/>
+          <w:b/>
+          <w:bCs/>
+        </w:rPr>
+        <w:t xml:space="preserve">Recommended Way: </w:t>
+      </w:r>
+      <w:proofErr w:type="spellStart"/>
+      <w:r>
+        <w:rPr>
+          <w:rFonts w:ascii="Aptos Display" w:hAnsi="Aptos Display"/>
+          <w:b/>
+          <w:bCs/>
+        </w:rPr>
+        <w:t>StyleSheet</w:t>
+      </w:r>
+      <w:proofErr w:type="spellEnd"/>
+    </w:p>
+    <w:p>
+      <w:pPr>
+        <w:pStyle w:val="ListParagraph"/>
+        <w:numPr>
+          <w:ilvl w:val="0"/>
+          <w:numId w:val="16"/>
+        </w:numPr>
+        <w:rPr>
+          <w:rFonts w:ascii="Aptos Display" w:hAnsi="Aptos Display"/>
+        </w:rPr>
+      </w:pPr>
+      <w:r>
+        <w:rPr>
+          <w:rFonts w:ascii="Aptos Display" w:hAnsi="Aptos Display"/>
+        </w:rPr>
+        <w:t xml:space="preserve">Use </w:t>
+      </w:r>
+      <w:proofErr w:type="spellStart"/>
+      <w:r>
+        <w:rPr>
+          <w:rFonts w:ascii="Aptos Display" w:hAnsi="Aptos Display"/>
+        </w:rPr>
+        <w:t>StyleSheet.create</w:t>
+      </w:r>
+      <w:proofErr w:type="spellEnd"/>
+      <w:r>
+        <w:rPr>
+          <w:rFonts w:ascii="Aptos Display" w:hAnsi="Aptos Display"/>
+        </w:rPr>
+        <w:t>() for better performance and cleaner code.</w:t>
+      </w:r>
+    </w:p>
+    <w:p>
+      <w:pPr>
+        <w:pStyle w:val="ListParagraph"/>
+        <w:numPr>
+          <w:ilvl w:val="0"/>
+          <w:numId w:val="16"/>
+        </w:numPr>
+        <w:rPr>
+          <w:rFonts w:ascii="Aptos Display" w:hAnsi="Aptos Display"/>
+        </w:rPr>
+      </w:pPr>
+      <w:r>
+        <w:rPr>
+          <w:rFonts w:ascii="Aptos Display" w:hAnsi="Aptos Display"/>
+        </w:rPr>
+        <w:t xml:space="preserve">You can use Inline Styles as well, which might be </w:t>
+      </w:r>
+      <w:proofErr w:type="spellStart"/>
+      <w:r>
+        <w:rPr>
+          <w:rFonts w:ascii="Aptos Display" w:hAnsi="Aptos Display"/>
+        </w:rPr>
+        <w:t>usefull</w:t>
+      </w:r>
+      <w:proofErr w:type="spellEnd"/>
+      <w:r>
+        <w:rPr>
+          <w:rFonts w:ascii="Aptos Display" w:hAnsi="Aptos Display"/>
+        </w:rPr>
+        <w:t xml:space="preserve"> some uses cases</w:t>
+      </w:r>
+    </w:p>
+    <w:p>
+      <w:pPr>
+        <w:rPr>
+          <w:rFonts w:ascii="Aptos Display" w:hAnsi="Aptos Display"/>
+          <w:b/>
+          <w:bCs/>
+        </w:rPr>
+      </w:pPr>
+    </w:p>
+    <w:p>
+      <w:pPr>
+        <w:rPr>
+          <w:rFonts w:ascii="Aptos Display" w:hAnsi="Aptos Display"/>
+          <w:b/>
+          <w:bCs/>
+        </w:rPr>
+      </w:pPr>
+      <w:r>
+        <w:rPr>
+          <w:rFonts w:ascii="Aptos Display" w:hAnsi="Aptos Display"/>
+          <w:b/>
+          <w:bCs/>
+        </w:rPr>
+        <w:t>Dimensions and Units</w:t>
+      </w:r>
+    </w:p>
+    <w:p>
+      <w:pPr>
+        <w:rPr>
+          <w:rFonts w:ascii="Aptos Display" w:hAnsi="Aptos Display"/>
+        </w:rPr>
+      </w:pPr>
+      <w:r>
+        <w:rPr>
+          <w:rFonts w:ascii="Aptos Display" w:hAnsi="Aptos Display"/>
+        </w:rPr>
+        <w:t>React Native doesn't use "</w:t>
+      </w:r>
+      <w:proofErr w:type="spellStart"/>
+      <w:r>
+        <w:rPr>
+          <w:rFonts w:ascii="Aptos Display" w:hAnsi="Aptos Display"/>
+        </w:rPr>
+        <w:t>px</w:t>
+      </w:r>
+      <w:proofErr w:type="spellEnd"/>
+      <w:r>
+        <w:rPr>
+          <w:rFonts w:ascii="Aptos Display" w:hAnsi="Aptos Display"/>
+        </w:rPr>
+        <w:t>" or "</w:t>
+      </w:r>
+      <w:proofErr w:type="spellStart"/>
+      <w:r>
+        <w:rPr>
+          <w:rFonts w:ascii="Aptos Display" w:hAnsi="Aptos Display"/>
+        </w:rPr>
+        <w:t>em</w:t>
+      </w:r>
+      <w:proofErr w:type="spellEnd"/>
+      <w:r>
+        <w:rPr>
+          <w:rFonts w:ascii="Aptos Display" w:hAnsi="Aptos Display"/>
+        </w:rPr>
+        <w:t>." All dimensions are unitless and represent density-independent pixels (</w:t>
+      </w:r>
+      <w:proofErr w:type="spellStart"/>
+      <w:r>
+        <w:rPr>
+          <w:rFonts w:ascii="Aptos Display" w:hAnsi="Aptos Display"/>
+        </w:rPr>
+        <w:t>dp</w:t>
+      </w:r>
+      <w:proofErr w:type="spellEnd"/>
+      <w:r>
+        <w:rPr>
+          <w:rFonts w:ascii="Aptos Display" w:hAnsi="Aptos Display"/>
+        </w:rPr>
+        <w:t>).</w:t>
+      </w:r>
+    </w:p>
+    <w:p>
+      <w:pPr>
+        <w:numPr>
+          <w:ilvl w:val="0"/>
+          <w:numId w:val="15"/>
+        </w:numPr>
+        <w:rPr>
+          <w:rFonts w:ascii="Aptos Display" w:hAnsi="Aptos Display"/>
+        </w:rPr>
+      </w:pPr>
+      <w:r>
+        <w:rPr>
+          <w:rFonts w:ascii="Aptos Display" w:hAnsi="Aptos Display"/>
+        </w:rPr>
+        <w:t>Fixed Dimensions: width: 100, height: 100</w:t>
+      </w:r>
+    </w:p>
+    <w:p>
+      <w:pPr>
+        <w:numPr>
+          <w:ilvl w:val="0"/>
+          <w:numId w:val="15"/>
+        </w:numPr>
+        <w:rPr>
+          <w:rFonts w:ascii="Aptos Display" w:hAnsi="Aptos Display"/>
+        </w:rPr>
+      </w:pPr>
+      <w:r>
+        <w:rPr>
+          <w:rFonts w:ascii="Aptos Display" w:hAnsi="Aptos Display"/>
+        </w:rPr>
+        <w:t>Percentages: width: '50%'</w:t>
+      </w:r>
+    </w:p>
+    <w:p>
+      <w:pPr>
+        <w:numPr>
+          <w:ilvl w:val="0"/>
+          <w:numId w:val="15"/>
+        </w:numPr>
+        <w:rPr>
+          <w:rFonts w:ascii="Aptos Display" w:hAnsi="Aptos Display"/>
+        </w:rPr>
+      </w:pPr>
+      <w:r>
+        <w:rPr>
+          <w:rFonts w:ascii="Aptos Display" w:hAnsi="Aptos Display"/>
+        </w:rPr>
+        <w:t xml:space="preserve">Responsive Scaling: Use the Dimensions API or </w:t>
+      </w:r>
+      <w:proofErr w:type="spellStart"/>
+      <w:r>
+        <w:rPr>
+          <w:rFonts w:ascii="Aptos Display" w:hAnsi="Aptos Display"/>
+        </w:rPr>
+        <w:t>useWindowDimensions</w:t>
+      </w:r>
+      <w:proofErr w:type="spellEnd"/>
+      <w:r>
+        <w:rPr>
+          <w:rFonts w:ascii="Aptos Display" w:hAnsi="Aptos Display"/>
+        </w:rPr>
+        <w:t xml:space="preserve"> hook to get the device's screen size.</w:t>
+      </w:r>
+    </w:p>
+    <w:p>
+      <w:pPr>
+        <w:rPr>
+          <w:rFonts w:ascii="Aptos Display" w:hAnsi="Aptos Display"/>
+          <w:b/>
+          <w:bCs/>
+        </w:rPr>
+      </w:pPr>
+      <w:r>
+        <w:rPr>
+          <w:rFonts w:ascii="Aptos Display" w:hAnsi="Aptos Display"/>
+          <w:b/>
+          <w:bCs/>
+        </w:rPr>
+        <w:t>Core Style Properties</w:t>
+      </w:r>
+    </w:p>
+    <w:p>
+      <w:pPr>
+        <w:rPr>
+          <w:rFonts w:ascii="Aptos Display" w:hAnsi="Aptos Display"/>
+          <w:b/>
+          <w:bCs/>
+        </w:rPr>
+      </w:pPr>
+      <w:r>
+        <w:rPr>
+          <w:rFonts w:ascii="Aptos Display" w:hAnsi="Aptos Display"/>
+          <w:b/>
+          <w:bCs/>
+        </w:rPr>
+        <w:t>Layout</w:t>
+      </w:r>
+    </w:p>
+    <w:p>
+      <w:pPr>
+        <w:pStyle w:val="NoSpacing"/>
+        <w:numPr>
+          <w:ilvl w:val="0"/>
+          <w:numId w:val="10"/>
+        </w:numPr>
+      </w:pPr>
+      <w:r>
+        <w:t>margin</w:t>
+      </w:r>
+    </w:p>
+    <w:p>
+      <w:pPr>
+        <w:pStyle w:val="NoSpacing"/>
+        <w:numPr>
+          <w:ilvl w:val="0"/>
+          <w:numId w:val="10"/>
+        </w:numPr>
+      </w:pPr>
+      <w:r>
+        <w:t>padding</w:t>
+      </w:r>
+    </w:p>
+    <w:p>
+      <w:pPr>
+        <w:pStyle w:val="NoSpacing"/>
+        <w:numPr>
+          <w:ilvl w:val="0"/>
+          <w:numId w:val="10"/>
+        </w:numPr>
+      </w:pPr>
+      <w:r>
+        <w:t>width</w:t>
+      </w:r>
+    </w:p>
+    <w:p>
+      <w:pPr>
+        <w:pStyle w:val="NoSpacing"/>
+        <w:numPr>
+          <w:ilvl w:val="0"/>
+          <w:numId w:val="10"/>
+        </w:numPr>
+      </w:pPr>
+      <w:r>
+        <w:t>height</w:t>
+      </w:r>
+    </w:p>
+    <w:p>
+      <w:pPr>
+        <w:pStyle w:val="NoSpacing"/>
+        <w:numPr>
+          <w:ilvl w:val="0"/>
+          <w:numId w:val="10"/>
+        </w:numPr>
+      </w:pPr>
+      <w:r>
+        <w:t>flex</w:t>
+      </w:r>
+    </w:p>
+    <w:p>
+      <w:pPr>
+        <w:rPr>
+          <w:rFonts w:ascii="Aptos Display" w:hAnsi="Aptos Display"/>
+        </w:rPr>
+      </w:pPr>
+    </w:p>
+    <w:p>
+      <w:pPr>
+        <w:rPr>
+          <w:rFonts w:ascii="Aptos Display" w:hAnsi="Aptos Display"/>
+          <w:b/>
+          <w:bCs/>
+        </w:rPr>
+      </w:pPr>
+      <w:r>
+        <w:rPr>
+          <w:rFonts w:ascii="Aptos Display" w:hAnsi="Aptos Display"/>
+          <w:b/>
+          <w:bCs/>
+        </w:rPr>
+        <w:t>Colors &amp; Background</w:t>
+      </w:r>
+    </w:p>
+    <w:p>
+      <w:pPr>
+        <w:pStyle w:val="NoSpacing"/>
+        <w:numPr>
+          <w:ilvl w:val="0"/>
+          <w:numId w:val="11"/>
+        </w:numPr>
+      </w:pPr>
+      <w:r>
+        <w:t>backgroundColor</w:t>
+      </w:r>
+    </w:p>
+    <w:p>
+      <w:pPr>
+        <w:pStyle w:val="NoSpacing"/>
+        <w:numPr>
+          <w:ilvl w:val="0"/>
+          <w:numId w:val="11"/>
+        </w:numPr>
+      </w:pPr>
+      <w:r>
+        <w:lastRenderedPageBreak/>
+        <w:t>color</w:t>
+      </w:r>
+    </w:p>
+    <w:p/>
+    <w:p>
+      <w:pPr>
+        <w:rPr>
+          <w:b/>
+          <w:bCs/>
+        </w:rPr>
+      </w:pPr>
+      <w:r>
+        <w:rPr>
+          <w:b/>
+          <w:bCs/>
+        </w:rPr>
+        <w:t>Borders</w:t>
+      </w:r>
+    </w:p>
+    <w:p>
+      <w:pPr>
+        <w:pStyle w:val="NoSpacing"/>
+        <w:numPr>
+          <w:ilvl w:val="0"/>
+          <w:numId w:val="12"/>
+        </w:numPr>
+      </w:pPr>
+      <w:r>
+        <w:t>borderWidth</w:t>
+      </w:r>
+    </w:p>
+    <w:p>
+      <w:pPr>
+        <w:pStyle w:val="NoSpacing"/>
+        <w:numPr>
+          <w:ilvl w:val="0"/>
+          <w:numId w:val="12"/>
+        </w:numPr>
+      </w:pPr>
+      <w:r>
+        <w:t>borderColor</w:t>
+      </w:r>
+    </w:p>
+    <w:p>
+      <w:pPr>
+        <w:pStyle w:val="NoSpacing"/>
+        <w:numPr>
+          <w:ilvl w:val="0"/>
+          <w:numId w:val="12"/>
+        </w:numPr>
+      </w:pPr>
+      <w:r>
+        <w:t>borderRadius</w:t>
+      </w:r>
+    </w:p>
+    <w:p/>
+    <w:p>
+      <w:pPr>
+        <w:rPr>
+          <w:b/>
+          <w:bCs/>
+        </w:rPr>
+      </w:pPr>
+      <w:r>
+        <w:rPr>
+          <w:b/>
+          <w:bCs/>
+        </w:rPr>
+        <w:t>Text Styling</w:t>
+      </w:r>
+    </w:p>
+    <w:p>
+      <w:pPr>
+        <w:pStyle w:val="NoSpacing"/>
+        <w:numPr>
+          <w:ilvl w:val="0"/>
+          <w:numId w:val="14"/>
+        </w:numPr>
+      </w:pPr>
+      <w:r>
+        <w:t>fontSize</w:t>
+      </w:r>
+    </w:p>
+    <w:p>
+      <w:pPr>
+        <w:pStyle w:val="NoSpacing"/>
+        <w:numPr>
+          <w:ilvl w:val="0"/>
+          <w:numId w:val="14"/>
+        </w:numPr>
+      </w:pPr>
+      <w:proofErr w:type="spellStart"/>
+      <w:r>
+        <w:t>fontWeight</w:t>
+      </w:r>
+      <w:proofErr w:type="spellEnd"/>
+    </w:p>
+    <w:p>
+      <w:pPr>
+        <w:pStyle w:val="NoSpacing"/>
+        <w:numPr>
+          <w:ilvl w:val="0"/>
+          <w:numId w:val="14"/>
+        </w:numPr>
+      </w:pPr>
+      <w:proofErr w:type="spellStart"/>
+      <w:r>
+        <w:t>textAlign</w:t>
+      </w:r>
+      <w:proofErr w:type="spellEnd"/>
+    </w:p>
+    <w:p>
+      <w:pPr>
+        <w:pStyle w:val="NoSpacing"/>
+        <w:numPr>
+          <w:ilvl w:val="0"/>
+          <w:numId w:val="14"/>
+        </w:numPr>
+      </w:pPr>
+      <w:r>
+        <w:t>color</w:t>
+      </w:r>
+    </w:p>
+    <w:p>
+      <w:pPr>
+        <w:pStyle w:val="NoSpacing"/>
+      </w:pPr>
+    </w:p>
+    <w:p>
+      <w:pPr>
+        <w:pStyle w:val="NoSpacing"/>
+        <w:rPr>
+          <w:b/>
+          <w:bCs/>
+        </w:rPr>
+      </w:pPr>
+      <w:r>
+        <w:rPr>
+          <w:b/>
+          <w:bCs/>
+        </w:rPr>
+        <w:t xml:space="preserve"> Using Multiple Styles</w:t>
+      </w:r>
+    </w:p>
+    <w:p>
+      <w:pPr>
+        <w:pStyle w:val="NoSpacing"/>
+        <w:rPr>
+          <w:b/>
+          <w:bCs/>
+        </w:rPr>
+      </w:pPr>
+    </w:p>
+    <w:p>
+      <w:pPr>
+        <w:pStyle w:val="NoSpacing"/>
+      </w:pPr>
+      <w:r>
+        <w:t>&lt;Text style</w:t>
+      </w:r>
+      <w:proofErr w:type="gramStart"/>
+      <w:r>
+        <w:t>={</w:t>
+      </w:r>
+      <w:proofErr w:type="gramEnd"/>
+      <w:r>
+        <w:t>[</w:t>
+      </w:r>
+      <w:proofErr w:type="spellStart"/>
+      <w:r>
+        <w:t>styles.text</w:t>
+      </w:r>
+      <w:proofErr w:type="spellEnd"/>
+      <w:r>
+        <w:t xml:space="preserve">, </w:t>
+      </w:r>
+      <w:proofErr w:type="spellStart"/>
+      <w:proofErr w:type="gramStart"/>
+      <w:r>
+        <w:t>styles.bold</w:t>
+      </w:r>
+      <w:proofErr w:type="spellEnd"/>
+      <w:proofErr w:type="gramEnd"/>
+      <w:r>
+        <w:t>]}&gt;</w:t>
+      </w:r>
+    </w:p>
+    <w:p>
+      <w:pPr>
+        <w:pStyle w:val="NoSpacing"/>
+      </w:pPr>
+      <w:r>
+        <w:t xml:space="preserve">  Hello</w:t>
+      </w:r>
+    </w:p>
+    <w:p>
+      <w:pPr>
+        <w:pStyle w:val="NoSpacing"/>
+      </w:pPr>
+      <w:r>
+        <w:t>&lt;/Text&gt;</w:t>
+      </w:r>
+    </w:p>
+    <w:p>
+      <w:pPr>
+        <w:pStyle w:val="NoSpacing"/>
+      </w:pPr>
+    </w:p>
+    <w:p>
+      <w:pPr>
+        <w:pStyle w:val="NoSpacing"/>
+      </w:pPr>
+      <w:r>
+        <w:t xml:space="preserve">text: </w:t>
+      </w:r>
+      <w:proofErr w:type="gramStart"/>
+      <w:r>
+        <w:t>{ fontSize</w:t>
+      </w:r>
+      <w:proofErr w:type="gramEnd"/>
+      <w:r>
+        <w:t xml:space="preserve">: </w:t>
+      </w:r>
+      <w:proofErr w:type="gramStart"/>
+      <w:r>
+        <w:t>16 }</w:t>
+      </w:r>
+      <w:proofErr w:type="gramEnd"/>
+      <w:r>
+        <w:t>,</w:t>
+      </w:r>
+    </w:p>
+    <w:p>
+      <w:pPr>
+        <w:pStyle w:val="NoSpacing"/>
+      </w:pPr>
+      <w:r>
+        <w:t xml:space="preserve">bold: </w:t>
+      </w:r>
+      <w:proofErr w:type="gramStart"/>
+      <w:r>
+        <w:t xml:space="preserve">{ </w:t>
+      </w:r>
+      <w:proofErr w:type="spellStart"/>
+      <w:r>
+        <w:t>fontWeight</w:t>
+      </w:r>
+      <w:proofErr w:type="spellEnd"/>
+      <w:proofErr w:type="gramEnd"/>
+      <w:r>
+        <w:t>: 'bold</w:t>
+      </w:r>
+      <w:proofErr w:type="gramStart"/>
+      <w:r>
+        <w:t>' }</w:t>
+      </w:r>
+      <w:proofErr w:type="gramEnd"/>
+    </w:p>
+    <w:p>
+      <w:pPr>
+        <w:pStyle w:val="NoSpacing"/>
+      </w:pPr>
+    </w:p>
+    <w:p>
+      <w:pPr>
+        <w:pStyle w:val="NoSpacing"/>
+      </w:pPr>
+      <w:r>
+        <w:t>Later styles override earlier ones.</w:t>
+      </w:r>
+    </w:p>
+    <w:p>
+      <w:pPr>
+        <w:pStyle w:val="NoSpacing"/>
+      </w:pPr>
+    </w:p>
+    <w:p>
+      <w:pPr>
+        <w:pStyle w:val="NoSpacing"/>
+        <w:rPr>
+          <w:b/>
+          <w:bCs/>
+        </w:rPr>
+      </w:pPr>
+      <w:r>
+        <w:rPr>
+          <w:b/>
+          <w:bCs/>
+        </w:rPr>
+        <w:t>Responsive Layout</w:t>
+      </w:r>
+    </w:p>
+    <w:p>
+      <w:pPr>
+        <w:pStyle w:val="NoSpacing"/>
+      </w:pPr>
+      <w:r>
+        <w:t>Use device dimensions:</w:t>
+      </w:r>
+    </w:p>
+    <w:p>
+      <w:pPr>
+        <w:pStyle w:val="NoSpacing"/>
+      </w:pPr>
+      <w:r>
+        <w:t xml:space="preserve">import </w:t>
+      </w:r>
+      <w:proofErr w:type="gramStart"/>
+      <w:r>
+        <w:t>{ Dimensions</w:t>
+      </w:r>
+      <w:proofErr w:type="gramEnd"/>
+      <w:r>
+        <w:t xml:space="preserve"> } from 'react-native';</w:t>
+      </w:r>
+    </w:p>
+    <w:p>
+      <w:pPr>
+        <w:pStyle w:val="NoSpacing"/>
+      </w:pPr>
+    </w:p>
+    <w:p>
+      <w:pPr>
+        <w:pStyle w:val="NoSpacing"/>
+      </w:pPr>
+      <w:r>
+        <w:t xml:space="preserve">const width = </w:t>
+      </w:r>
+      <w:proofErr w:type="spellStart"/>
+      <w:r>
+        <w:t>Dimensions.get</w:t>
+      </w:r>
+      <w:proofErr w:type="spellEnd"/>
+      <w:r>
+        <w:t>('window'</w:t>
+      </w:r>
+      <w:proofErr w:type="gramStart"/>
+      <w:r>
+        <w:t>).width</w:t>
+      </w:r>
+      <w:proofErr w:type="gramEnd"/>
+      <w:r>
+        <w:t>;</w:t>
+      </w:r>
+    </w:p>
+    <w:p>
+      <w:pPr>
+        <w:pStyle w:val="NoSpacing"/>
+      </w:pPr>
+      <w:r>
+        <w:t>Example:</w:t>
+      </w:r>
+    </w:p>
+    <w:p>
+      <w:pPr>
+        <w:pStyle w:val="NoSpacing"/>
+      </w:pPr>
+      <w:r>
+        <w:t>box: {</w:t>
+      </w:r>
+    </w:p>
+    <w:p>
+      <w:pPr>
+        <w:pStyle w:val="NoSpacing"/>
+      </w:pPr>
+      <w:r>
+        <w:t xml:space="preserve">  width: width * 0.8,</w:t>
+      </w:r>
+    </w:p>
+    <w:p>
+      <w:pPr>
+        <w:pStyle w:val="NoSpacing"/>
+      </w:pPr>
+      <w:r>
+        <w:t>}</w:t>
+      </w:r>
+    </w:p>
+    <w:p>
+      <w:pPr>
+        <w:pStyle w:val="NoSpacing"/>
+      </w:pPr>
+    </w:p>
+    <w:p>
+      <w:pPr>
+        <w:pStyle w:val="NoSpacing"/>
+        <w:rPr>
+          <w:b/>
+          <w:bCs/>
+        </w:rPr>
+      </w:pPr>
+      <w:r>
+        <w:rPr>
+          <w:b/>
+          <w:bCs/>
+        </w:rPr>
+        <w:t xml:space="preserve"> Platform-Specific Styles</w:t>
+      </w:r>
+    </w:p>
+    <w:p>
+      <w:pPr>
+        <w:pStyle w:val="NoSpacing"/>
+      </w:pPr>
+      <w:r>
+        <w:t xml:space="preserve">import </w:t>
+      </w:r>
+      <w:proofErr w:type="gramStart"/>
+      <w:r>
+        <w:t>{ Platform</w:t>
+      </w:r>
+      <w:proofErr w:type="gramEnd"/>
+      <w:r>
+        <w:t xml:space="preserve"> } from 'react-native';</w:t>
+      </w:r>
+    </w:p>
+    <w:p>
+      <w:pPr>
+        <w:pStyle w:val="NoSpacing"/>
+      </w:pPr>
+    </w:p>
+    <w:p>
+      <w:pPr>
+        <w:pStyle w:val="NoSpacing"/>
+      </w:pPr>
+      <w:r>
+        <w:t xml:space="preserve">padding: </w:t>
+      </w:r>
+      <w:proofErr w:type="spellStart"/>
+      <w:r>
+        <w:t>Platform.OS</w:t>
+      </w:r>
+      <w:proofErr w:type="spellEnd"/>
+      <w:r>
+        <w:t xml:space="preserve"> === '</w:t>
+      </w:r>
+      <w:proofErr w:type="spellStart"/>
+      <w:r>
+        <w:t>ios</w:t>
+      </w:r>
+      <w:proofErr w:type="gramStart"/>
+      <w:r>
+        <w:t>'</w:t>
+      </w:r>
+      <w:proofErr w:type="spellEnd"/>
+      <w:r>
+        <w:t xml:space="preserve"> ?</w:t>
+      </w:r>
+      <w:proofErr w:type="gramEnd"/>
+      <w:r>
+        <w:t xml:space="preserve"> </w:t>
+      </w:r>
+      <w:proofErr w:type="gramStart"/>
+      <w:r>
+        <w:t>20 :</w:t>
+      </w:r>
+      <w:proofErr w:type="gramEnd"/>
+      <w:r>
+        <w:t xml:space="preserve"> 10,</w:t>
+      </w:r>
+    </w:p>
+    <w:p>
+      <w:pPr>
+        <w:pStyle w:val="NoSpacing"/>
+      </w:pPr>
+    </w:p>
+    <w:p>
+      <w:pPr>
+        <w:pStyle w:val="NoSpacing"/>
+      </w:pPr>
+    </w:p>
+    <w:p>
+      <w:pPr>
+        <w:pStyle w:val="NoSpacing"/>
+      </w:pPr>
+    </w:p>
+    <w:p>
+      <w:pPr>
+        <w:pStyle w:val="NoSpacing"/>
+      </w:pPr>
+    </w:p>
+    <w:p>
+      <w:pPr>
+        <w:pStyle w:val="NoSpacing"/>
+      </w:pPr>
+      <w:r>
+        <w:t>Basic Styling example:</w:t>
+      </w:r>
+    </w:p>
+    <w:p>
+      <w:pPr>
+        <w:pStyle w:val="NoSpacing"/>
+      </w:pPr>
+    </w:p>
+    <w:p>
+      <w:pPr>
+        <w:pStyle w:val="NoSpacing"/>
+      </w:pPr>
+      <w:r>
+        <w:rPr>
           <w:color w:val="0000FF"/>
         </w:rPr>
+        <w:t>import</w:t>
+      </w:r>
+      <w:r>
+        <w:t xml:space="preserve"> </w:t>
+      </w:r>
+      <w:proofErr w:type="gramStart"/>
+      <w:r>
+        <w:t>{ StatusBar</w:t>
+      </w:r>
+      <w:proofErr w:type="gramEnd"/>
+      <w:r>
+        <w:t xml:space="preserve">, Text, View, </w:t>
+      </w:r>
+      <w:proofErr w:type="spellStart"/>
+      <w:proofErr w:type="gramStart"/>
+      <w:r>
+        <w:t>StyleSheet</w:t>
+      </w:r>
+      <w:proofErr w:type="spellEnd"/>
+      <w:r>
+        <w:t xml:space="preserve"> }</w:t>
+      </w:r>
+      <w:proofErr w:type="gramEnd"/>
+      <w:r>
+        <w:t xml:space="preserve"> </w:t>
+      </w:r>
+      <w:r>
+        <w:rPr>
+          <w:color w:val="0000FF"/>
+        </w:rPr>
+        <w:t>from</w:t>
+      </w:r>
+      <w:r>
+        <w:t xml:space="preserve"> </w:t>
+      </w:r>
+      <w:r>
+        <w:rPr>
+          <w:color w:val="A31515"/>
+        </w:rPr>
+        <w:t>"react-native"</w:t>
+      </w:r>
+    </w:p>
+    <w:p>
+      <w:pPr>
+        <w:pStyle w:val="NoSpacing"/>
+      </w:pPr>
+      <w:r>
+        <w:rPr>
+          <w:color w:val="0000FF"/>
+        </w:rPr>
+        <w:t>import</w:t>
+      </w:r>
+      <w:r>
+        <w:t xml:space="preserve"> </w:t>
+      </w:r>
+      <w:proofErr w:type="gramStart"/>
+      <w:r>
+        <w:t xml:space="preserve">{ </w:t>
+      </w:r>
+      <w:proofErr w:type="spellStart"/>
+      <w:r>
+        <w:t>SafeAreaProvider</w:t>
+      </w:r>
+      <w:proofErr w:type="spellEnd"/>
+      <w:proofErr w:type="gramEnd"/>
+      <w:r>
+        <w:t xml:space="preserve">, useSafeAreaInsets, </w:t>
+      </w:r>
+      <w:proofErr w:type="gramStart"/>
+      <w:r>
+        <w:t>SafeAreaView }</w:t>
+      </w:r>
+      <w:proofErr w:type="gramEnd"/>
+      <w:r>
+        <w:t xml:space="preserve"> </w:t>
+      </w:r>
+      <w:r>
+        <w:rPr>
+          <w:color w:val="0000FF"/>
+        </w:rPr>
+        <w:t>from</w:t>
+      </w:r>
+      <w:r>
+        <w:t xml:space="preserve"> </w:t>
+      </w:r>
+      <w:r>
+        <w:rPr>
+          <w:color w:val="A31515"/>
+        </w:rPr>
+        <w:t>"react-native-safe-area-context"</w:t>
+      </w:r>
+    </w:p>
+    <w:p>
+      <w:pPr>
+        <w:pStyle w:val="NoSpacing"/>
+      </w:pPr>
+    </w:p>
+    <w:p>
+      <w:pPr>
+        <w:pStyle w:val="NoSpacing"/>
+      </w:pPr>
+      <w:r>
+        <w:rPr>
+          <w:color w:val="0000FF"/>
+        </w:rPr>
+        <w:t>function</w:t>
+      </w:r>
+      <w:r>
+        <w:t xml:space="preserve"> </w:t>
+      </w:r>
+      <w:proofErr w:type="gramStart"/>
+      <w:r>
+        <w:t>Hello(</w:t>
+      </w:r>
+      <w:proofErr w:type="gramEnd"/>
+      <w:r>
+        <w:t>) {</w:t>
+      </w:r>
+    </w:p>
+    <w:p>
+      <w:pPr>
+        <w:pStyle w:val="NoSpacing"/>
+      </w:pPr>
+      <w:r>
+        <w:t xml:space="preserve">    </w:t>
+      </w:r>
+      <w:r>
+        <w:rPr>
+          <w:color w:val="0000FF"/>
+        </w:rPr>
+        <w:t>const</w:t>
+      </w:r>
+      <w:r>
+        <w:t xml:space="preserve"> insets = </w:t>
+      </w:r>
+      <w:proofErr w:type="gramStart"/>
+      <w:r>
+        <w:t>useSafeAreaInsets(</w:t>
+      </w:r>
+      <w:proofErr w:type="gramEnd"/>
+      <w:r>
+        <w:t>);</w:t>
+      </w:r>
+    </w:p>
+    <w:p>
+      <w:pPr>
+        <w:pStyle w:val="NoSpacing"/>
+      </w:pPr>
+      <w:r>
+        <w:t xml:space="preserve">    </w:t>
+      </w:r>
+      <w:r>
+        <w:rPr>
+          <w:color w:val="0000FF"/>
+        </w:rPr>
         <w:t>return</w:t>
       </w:r>
       <w:r>
@@ -3644,6 +5882,7 @@
         </w:rPr>
         <w:t>style</w:t>
       </w:r>
+      <w:proofErr w:type="gramStart"/>
       <w:r>
         <w:t>=</w:t>
       </w:r>
@@ -3653,6 +5892,7 @@
         </w:rPr>
         <w:t>{</w:t>
       </w:r>
+      <w:proofErr w:type="gramEnd"/>
       <w:r>
         <w:t>{</w:t>
       </w:r>
@@ -3697,10 +5937,12 @@
         <w:t xml:space="preserve">: </w:t>
       </w:r>
       <w:proofErr w:type="spellStart"/>
+      <w:proofErr w:type="gramStart"/>
       <w:r>
         <w:t>insets.bottom</w:t>
       </w:r>
       <w:proofErr w:type="spellEnd"/>
+      <w:proofErr w:type="gramEnd"/>
       <w:r>
         <w:t>,</w:t>
       </w:r>
@@ -3721,10 +5963,12 @@
         <w:t xml:space="preserve">: </w:t>
       </w:r>
       <w:proofErr w:type="spellStart"/>
+      <w:proofErr w:type="gramStart"/>
       <w:r>
         <w:t>insets.left</w:t>
       </w:r>
       <w:proofErr w:type="spellEnd"/>
+      <w:proofErr w:type="gramEnd"/>
       <w:r>
         <w:t>,</w:t>
       </w:r>
@@ -3745,10 +5989,12 @@
         <w:t xml:space="preserve">: </w:t>
       </w:r>
       <w:proofErr w:type="spellStart"/>
+      <w:proofErr w:type="gramStart"/>
       <w:r>
         <w:t>insets.right</w:t>
       </w:r>
       <w:proofErr w:type="spellEnd"/>
+      <w:proofErr w:type="gramEnd"/>
     </w:p>
     <w:p>
       <w:pPr>
@@ -3781,15 +6027,52 @@
         <w:rPr>
           <w:color w:val="800000"/>
         </w:rPr>
-        <w:t>&lt;Text&gt;</w:t>
-      </w:r>
-      <w:r>
-        <w:t>HelloWorld</w:t>
+        <w:t>&lt;Text</w:t>
+      </w:r>
+      <w:r>
+        <w:t xml:space="preserve"> </w:t>
+      </w:r>
+      <w:r>
+        <w:rPr>
+          <w:color w:val="E50000"/>
+        </w:rPr>
+        <w:t>style</w:t>
+      </w:r>
+      <w:r>
+        <w:t>=</w:t>
+      </w:r>
+      <w:r>
+        <w:rPr>
+          <w:color w:val="0000FF"/>
+        </w:rPr>
+        <w:t>{</w:t>
+      </w:r>
+      <w:proofErr w:type="spellStart"/>
+      <w:proofErr w:type="gramStart"/>
+      <w:r>
+        <w:t>styles.title</w:t>
+      </w:r>
+      <w:proofErr w:type="spellEnd"/>
+      <w:proofErr w:type="gramEnd"/>
+      <w:r>
+        <w:rPr>
+          <w:color w:val="0000FF"/>
+        </w:rPr>
+        <w:t>}</w:t>
       </w:r>
       <w:r>
         <w:rPr>
           <w:color w:val="800000"/>
         </w:rPr>
+        <w:t>&gt;</w:t>
+      </w:r>
+      <w:r>
+        <w:t>React Native App</w:t>
+      </w:r>
+      <w:r>
+        <w:rPr>
+          <w:color w:val="800000"/>
+        </w:rPr>
         <w:t>&lt;/Text&gt;</w:t>
       </w:r>
     </w:p>
@@ -3798,6 +6081,210 @@
         <w:pStyle w:val="NoSpacing"/>
       </w:pPr>
       <w:r>
+        <w:t xml:space="preserve">        </w:t>
+      </w:r>
+      <w:r>
+        <w:rPr>
+          <w:color w:val="800000"/>
+        </w:rPr>
+        <w:t>&lt;Text</w:t>
+      </w:r>
+      <w:r>
+        <w:t xml:space="preserve"> </w:t>
+      </w:r>
+      <w:r>
+        <w:rPr>
+          <w:color w:val="E50000"/>
+        </w:rPr>
+        <w:t>style</w:t>
+      </w:r>
+      <w:proofErr w:type="gramStart"/>
+      <w:r>
+        <w:t>=</w:t>
+      </w:r>
+      <w:r>
+        <w:rPr>
+          <w:color w:val="0000FF"/>
+        </w:rPr>
+        <w:t>{</w:t>
+      </w:r>
+      <w:proofErr w:type="gramEnd"/>
+      <w:r>
+        <w:t>[</w:t>
+      </w:r>
+      <w:proofErr w:type="spellStart"/>
+      <w:proofErr w:type="gramStart"/>
+      <w:r>
+        <w:t>styles.title</w:t>
+      </w:r>
+      <w:proofErr w:type="spellEnd"/>
+      <w:proofErr w:type="gramEnd"/>
+      <w:r>
+        <w:t xml:space="preserve">, </w:t>
+      </w:r>
+      <w:proofErr w:type="gramStart"/>
+      <w:r>
+        <w:t xml:space="preserve">{ </w:t>
+      </w:r>
+      <w:proofErr w:type="spellStart"/>
+      <w:r>
+        <w:t>textAlign</w:t>
+      </w:r>
+      <w:proofErr w:type="spellEnd"/>
+      <w:proofErr w:type="gramEnd"/>
+      <w:r>
+        <w:t xml:space="preserve">: </w:t>
+      </w:r>
+      <w:r>
+        <w:rPr>
+          <w:color w:val="A31515"/>
+        </w:rPr>
+        <w:t>'left'</w:t>
+      </w:r>
+      <w:r>
+        <w:t xml:space="preserve">, backgroundColor: </w:t>
+      </w:r>
+      <w:r>
+        <w:rPr>
+          <w:color w:val="A31515"/>
+        </w:rPr>
+        <w:t>'yellow</w:t>
+      </w:r>
+      <w:proofErr w:type="gramStart"/>
+      <w:r>
+        <w:rPr>
+          <w:color w:val="A31515"/>
+        </w:rPr>
+        <w:t>'</w:t>
+      </w:r>
+      <w:r>
+        <w:t xml:space="preserve"> }]</w:t>
+      </w:r>
+      <w:r>
+        <w:rPr>
+          <w:color w:val="0000FF"/>
+        </w:rPr>
+        <w:t>}</w:t>
+      </w:r>
+      <w:r>
+        <w:rPr>
+          <w:color w:val="800000"/>
+        </w:rPr>
+        <w:t>&gt;</w:t>
+      </w:r>
+      <w:proofErr w:type="gramEnd"/>
+      <w:r>
+        <w:t>This is React native app</w:t>
+      </w:r>
+      <w:r>
+        <w:rPr>
+          <w:color w:val="800000"/>
+        </w:rPr>
+        <w:t>&lt;/Text&gt;</w:t>
+      </w:r>
+    </w:p>
+    <w:p>
+      <w:pPr>
+        <w:pStyle w:val="NoSpacing"/>
+      </w:pPr>
+      <w:r>
+        <w:t xml:space="preserve">        </w:t>
+      </w:r>
+      <w:r>
+        <w:rPr>
+          <w:color w:val="800000"/>
+        </w:rPr>
+        <w:t>&lt;Text</w:t>
+      </w:r>
+      <w:r>
+        <w:t xml:space="preserve"> </w:t>
+      </w:r>
+      <w:r>
+        <w:rPr>
+          <w:color w:val="E50000"/>
+        </w:rPr>
+        <w:t>style</w:t>
+      </w:r>
+      <w:proofErr w:type="gramStart"/>
+      <w:r>
+        <w:t>=</w:t>
+      </w:r>
+      <w:r>
+        <w:rPr>
+          <w:color w:val="0000FF"/>
+        </w:rPr>
+        <w:t>{</w:t>
+      </w:r>
+      <w:r>
+        <w:t xml:space="preserve">{ </w:t>
+      </w:r>
+      <w:proofErr w:type="spellStart"/>
+      <w:r>
+        <w:t>fontWeight</w:t>
+      </w:r>
+      <w:proofErr w:type="spellEnd"/>
+      <w:proofErr w:type="gramEnd"/>
+      <w:r>
+        <w:t xml:space="preserve">: </w:t>
+      </w:r>
+      <w:r>
+        <w:rPr>
+          <w:color w:val="A31515"/>
+        </w:rPr>
+        <w:t>'bold'</w:t>
+      </w:r>
+      <w:r>
+        <w:t xml:space="preserve">, color: </w:t>
+      </w:r>
+      <w:r>
+        <w:rPr>
+          <w:color w:val="A31515"/>
+        </w:rPr>
+        <w:t>'red</w:t>
+      </w:r>
+      <w:proofErr w:type="gramStart"/>
+      <w:r>
+        <w:rPr>
+          <w:color w:val="A31515"/>
+        </w:rPr>
+        <w:t>'</w:t>
+      </w:r>
+      <w:r>
+        <w:t xml:space="preserve"> }</w:t>
+      </w:r>
+      <w:r>
+        <w:rPr>
+          <w:color w:val="0000FF"/>
+        </w:rPr>
+        <w:t>}</w:t>
+      </w:r>
+      <w:r>
+        <w:rPr>
+          <w:color w:val="800000"/>
+        </w:rPr>
+        <w:t>&gt;</w:t>
+      </w:r>
+      <w:proofErr w:type="gramEnd"/>
+      <w:r>
+        <w:t>This is React native app</w:t>
+      </w:r>
+      <w:r>
+        <w:rPr>
+          <w:color w:val="800000"/>
+        </w:rPr>
+        <w:t>&lt;/Text&gt;</w:t>
+      </w:r>
+    </w:p>
+    <w:p>
+      <w:pPr>
+        <w:pStyle w:val="NoSpacing"/>
+      </w:pPr>
+    </w:p>
+    <w:p>
+      <w:pPr>
+        <w:pStyle w:val="NoSpacing"/>
+      </w:pPr>
+      <w:r>
         <w:t xml:space="preserve">    </w:t>
       </w:r>
       <w:r>
@@ -3817,26 +6304,429 @@
     </w:p>
     <w:p>
       <w:pPr>
-        <w:rPr>
-          <w:rFonts w:ascii="Aptos Display" w:hAnsi="Aptos Display"/>
-        </w:rPr>
-      </w:pPr>
-    </w:p>
-    <w:p>
-      <w:pPr>
-        <w:rPr>
-          <w:rFonts w:ascii="Aptos Display" w:hAnsi="Aptos Display"/>
-        </w:rPr>
-      </w:pPr>
-    </w:p>
-    <w:p>
-      <w:pPr>
-        <w:rPr>
-          <w:rFonts w:ascii="Aptos Display" w:hAnsi="Aptos Display"/>
-        </w:rPr>
-      </w:pPr>
-    </w:p>
-    <w:p/>
+        <w:pStyle w:val="NoSpacing"/>
+      </w:pPr>
+    </w:p>
+    <w:p>
+      <w:pPr>
+        <w:pStyle w:val="NoSpacing"/>
+      </w:pPr>
+      <w:r>
+        <w:rPr>
+          <w:color w:val="0000FF"/>
+        </w:rPr>
+        <w:t>function</w:t>
+      </w:r>
+      <w:r>
+        <w:t xml:space="preserve"> </w:t>
+      </w:r>
+      <w:proofErr w:type="gramStart"/>
+      <w:r>
+        <w:t>App(</w:t>
+      </w:r>
+      <w:proofErr w:type="gramEnd"/>
+      <w:r>
+        <w:t>) {</w:t>
+      </w:r>
+    </w:p>
+    <w:p>
+      <w:pPr>
+        <w:pStyle w:val="NoSpacing"/>
+      </w:pPr>
+      <w:r>
+        <w:t xml:space="preserve">    </w:t>
+      </w:r>
+      <w:r>
+        <w:rPr>
+          <w:color w:val="0000FF"/>
+        </w:rPr>
+        <w:t>return</w:t>
+      </w:r>
+      <w:r>
+        <w:t xml:space="preserve"> </w:t>
+      </w:r>
+      <w:r>
+        <w:rPr>
+          <w:color w:val="800000"/>
+        </w:rPr>
+        <w:t>&lt;</w:t>
+      </w:r>
+      <w:proofErr w:type="spellStart"/>
+      <w:r>
+        <w:rPr>
+          <w:color w:val="800000"/>
+        </w:rPr>
+        <w:t>SafeAreaProvider</w:t>
+      </w:r>
+      <w:proofErr w:type="spellEnd"/>
+      <w:r>
+        <w:rPr>
+          <w:color w:val="800000"/>
+        </w:rPr>
+        <w:t>&gt;</w:t>
+      </w:r>
+    </w:p>
+    <w:p>
+      <w:pPr>
+        <w:pStyle w:val="NoSpacing"/>
+      </w:pPr>
+      <w:r>
+        <w:t xml:space="preserve">        </w:t>
+      </w:r>
+      <w:r>
+        <w:rPr>
+          <w:color w:val="800000"/>
+        </w:rPr>
+        <w:t>&lt;StatusBar</w:t>
+      </w:r>
+      <w:r>
+        <w:t xml:space="preserve"> </w:t>
+      </w:r>
+      <w:proofErr w:type="spellStart"/>
+      <w:r>
+        <w:rPr>
+          <w:color w:val="E50000"/>
+        </w:rPr>
+        <w:t>barStyle</w:t>
+      </w:r>
+      <w:proofErr w:type="spellEnd"/>
+      <w:r>
+        <w:t>=</w:t>
+      </w:r>
+      <w:r>
+        <w:rPr>
+          <w:color w:val="A31515"/>
+        </w:rPr>
+        <w:t>"dark-content"</w:t>
+      </w:r>
+      <w:r>
+        <w:t xml:space="preserve"> </w:t>
+      </w:r>
+      <w:r>
+        <w:rPr>
+          <w:color w:val="800000"/>
+        </w:rPr>
+        <w:t>/&gt;</w:t>
+      </w:r>
+    </w:p>
+    <w:p>
+      <w:pPr>
+        <w:pStyle w:val="NoSpacing"/>
+      </w:pPr>
+      <w:r>
+        <w:t xml:space="preserve">        </w:t>
+      </w:r>
+      <w:r>
+        <w:rPr>
+          <w:color w:val="800000"/>
+        </w:rPr>
+        <w:t>&lt;Hello</w:t>
+      </w:r>
+      <w:r>
+        <w:t xml:space="preserve"> </w:t>
+      </w:r>
+      <w:r>
+        <w:rPr>
+          <w:color w:val="800000"/>
+        </w:rPr>
+        <w:t>/&gt;</w:t>
+      </w:r>
+    </w:p>
+    <w:p>
+      <w:pPr>
+        <w:pStyle w:val="NoSpacing"/>
+      </w:pPr>
+      <w:r>
+        <w:t xml:space="preserve">    </w:t>
+      </w:r>
+      <w:r>
+        <w:rPr>
+          <w:color w:val="800000"/>
+        </w:rPr>
+        <w:t>&lt;/</w:t>
+      </w:r>
+      <w:proofErr w:type="spellStart"/>
+      <w:r>
+        <w:rPr>
+          <w:color w:val="800000"/>
+        </w:rPr>
+        <w:t>SafeAreaProvider</w:t>
+      </w:r>
+      <w:proofErr w:type="spellEnd"/>
+      <w:r>
+        <w:rPr>
+          <w:color w:val="800000"/>
+        </w:rPr>
+        <w:t>&gt;</w:t>
+      </w:r>
+    </w:p>
+    <w:p>
+      <w:pPr>
+        <w:pStyle w:val="NoSpacing"/>
+      </w:pPr>
+      <w:r>
+        <w:t>}</w:t>
+      </w:r>
+    </w:p>
+    <w:p>
+      <w:pPr>
+        <w:pStyle w:val="NoSpacing"/>
+      </w:pPr>
+    </w:p>
+    <w:p>
+      <w:pPr>
+        <w:pStyle w:val="NoSpacing"/>
+      </w:pPr>
+      <w:r>
+        <w:rPr>
+          <w:color w:val="0000FF"/>
+        </w:rPr>
+        <w:t>export</w:t>
+      </w:r>
+      <w:r>
+        <w:t xml:space="preserve"> </w:t>
+      </w:r>
+      <w:r>
+        <w:rPr>
+          <w:color w:val="0000FF"/>
+        </w:rPr>
+        <w:t>default</w:t>
+      </w:r>
+      <w:r>
+        <w:t xml:space="preserve"> App</w:t>
+      </w:r>
+    </w:p>
+    <w:p>
+      <w:pPr>
+        <w:pStyle w:val="NoSpacing"/>
+      </w:pPr>
+    </w:p>
+    <w:p>
+      <w:pPr>
+        <w:pStyle w:val="NoSpacing"/>
+      </w:pPr>
+      <w:r>
+        <w:rPr>
+          <w:color w:val="008000"/>
+        </w:rPr>
+        <w:t>//define Style</w:t>
+      </w:r>
+    </w:p>
+    <w:p>
+      <w:pPr>
+        <w:pStyle w:val="NoSpacing"/>
+      </w:pPr>
+      <w:r>
+        <w:rPr>
+          <w:color w:val="0000FF"/>
+        </w:rPr>
+        <w:t>const</w:t>
+      </w:r>
+      <w:r>
+        <w:t xml:space="preserve"> styles = </w:t>
+      </w:r>
+      <w:proofErr w:type="spellStart"/>
+      <w:r>
+        <w:t>StyleSheet.create</w:t>
+      </w:r>
+      <w:proofErr w:type="spellEnd"/>
+      <w:r>
+        <w:t>({</w:t>
+      </w:r>
+    </w:p>
+    <w:p>
+      <w:pPr>
+        <w:pStyle w:val="NoSpacing"/>
+      </w:pPr>
+      <w:r>
+        <w:t>    title: {</w:t>
+      </w:r>
+    </w:p>
+    <w:p>
+      <w:pPr>
+        <w:pStyle w:val="NoSpacing"/>
+      </w:pPr>
+      <w:r>
+        <w:t xml:space="preserve">        </w:t>
+      </w:r>
+      <w:r>
+        <w:rPr>
+          <w:color w:val="008000"/>
+        </w:rPr>
+        <w:t>//</w:t>
+      </w:r>
+      <w:proofErr w:type="spellStart"/>
+      <w:r>
+        <w:rPr>
+          <w:color w:val="008000"/>
+        </w:rPr>
+        <w:t>css</w:t>
+      </w:r>
+      <w:proofErr w:type="spellEnd"/>
+      <w:r>
+        <w:rPr>
+          <w:color w:val="008000"/>
+        </w:rPr>
+        <w:t xml:space="preserve"> properties</w:t>
+      </w:r>
+    </w:p>
+    <w:p>
+      <w:pPr>
+        <w:pStyle w:val="NoSpacing"/>
+      </w:pPr>
+      <w:r>
+        <w:t xml:space="preserve">        color: </w:t>
+      </w:r>
+      <w:r>
+        <w:rPr>
+          <w:color w:val="A31515"/>
+        </w:rPr>
+        <w:t>'blue'</w:t>
+      </w:r>
+      <w:r>
+        <w:t>,</w:t>
+      </w:r>
+    </w:p>
+    <w:p>
+      <w:pPr>
+        <w:pStyle w:val="NoSpacing"/>
+      </w:pPr>
+      <w:r>
+        <w:t xml:space="preserve">        fontSize: </w:t>
+      </w:r>
+      <w:r>
+        <w:rPr>
+          <w:color w:val="098658"/>
+        </w:rPr>
+        <w:t>20</w:t>
+      </w:r>
+      <w:r>
+        <w:t>,</w:t>
+      </w:r>
+    </w:p>
+    <w:p>
+      <w:pPr>
+        <w:pStyle w:val="NoSpacing"/>
+      </w:pPr>
+      <w:r>
+        <w:t xml:space="preserve">        </w:t>
+      </w:r>
+      <w:proofErr w:type="spellStart"/>
+      <w:r>
+        <w:t>fontWeight</w:t>
+      </w:r>
+      <w:proofErr w:type="spellEnd"/>
+      <w:r>
+        <w:t xml:space="preserve">: </w:t>
+      </w:r>
+      <w:r>
+        <w:rPr>
+          <w:color w:val="A31515"/>
+        </w:rPr>
+        <w:t>'bold'</w:t>
+      </w:r>
+      <w:r>
+        <w:t>,</w:t>
+      </w:r>
+    </w:p>
+    <w:p>
+      <w:pPr>
+        <w:pStyle w:val="NoSpacing"/>
+      </w:pPr>
+      <w:r>
+        <w:t xml:space="preserve">        </w:t>
+      </w:r>
+      <w:proofErr w:type="spellStart"/>
+      <w:r>
+        <w:t>marginLeft</w:t>
+      </w:r>
+      <w:proofErr w:type="spellEnd"/>
+      <w:r>
+        <w:t xml:space="preserve">: </w:t>
+      </w:r>
+      <w:r>
+        <w:rPr>
+          <w:color w:val="098658"/>
+        </w:rPr>
+        <w:t>10</w:t>
+      </w:r>
+      <w:r>
+        <w:t>,</w:t>
+      </w:r>
+    </w:p>
+    <w:p>
+      <w:pPr>
+        <w:pStyle w:val="NoSpacing"/>
+      </w:pPr>
+      <w:r>
+        <w:t xml:space="preserve">        </w:t>
+      </w:r>
+      <w:proofErr w:type="spellStart"/>
+      <w:r>
+        <w:t>marginTop</w:t>
+      </w:r>
+      <w:proofErr w:type="spellEnd"/>
+      <w:r>
+        <w:t xml:space="preserve">: </w:t>
+      </w:r>
+      <w:r>
+        <w:rPr>
+          <w:color w:val="098658"/>
+        </w:rPr>
+        <w:t>3</w:t>
+      </w:r>
+      <w:r>
+        <w:t>,</w:t>
+      </w:r>
+    </w:p>
+    <w:p>
+      <w:pPr>
+        <w:pStyle w:val="NoSpacing"/>
+      </w:pPr>
+      <w:r>
+        <w:t xml:space="preserve">        </w:t>
+      </w:r>
+      <w:proofErr w:type="spellStart"/>
+      <w:r>
+        <w:t>textAlign</w:t>
+      </w:r>
+      <w:proofErr w:type="spellEnd"/>
+      <w:r>
+        <w:t xml:space="preserve">: </w:t>
+      </w:r>
+      <w:r>
+        <w:rPr>
+          <w:color w:val="A31515"/>
+        </w:rPr>
+        <w:t>'center'</w:t>
+      </w:r>
+    </w:p>
+    <w:p>
+      <w:pPr>
+        <w:pStyle w:val="NoSpacing"/>
+      </w:pPr>
+      <w:r>
+        <w:t>    }</w:t>
+      </w:r>
+    </w:p>
+    <w:p>
+      <w:pPr>
+        <w:pStyle w:val="NoSpacing"/>
+      </w:pPr>
+      <w:r>
+        <w:t>})</w:t>
+      </w:r>
+    </w:p>
+    <w:p>
+      <w:pPr>
+        <w:pStyle w:val="NoSpacing"/>
+      </w:pPr>
+    </w:p>
+    <w:p>
+      <w:pPr>
+        <w:pStyle w:val="NoSpacing"/>
+      </w:pPr>
+    </w:p>
     <w:sectPr>
       <w:pgSz w:w="12240" w:h="15840"/>
       <w:pgMar w:top="1440" w:right="1440" w:bottom="1440" w:left="1440" w:header="720" w:footer="720" w:gutter="0"/>
@@ -3870,7 +6760,7 @@
         <v:path o:extrusionok="f" gradientshapeok="t" o:connecttype="rect"/>
         <o:lock v:ext="edit" aspectratio="t"/>
       </v:shapetype>
-      <v:shape id="_x0000_i1085" type="#_x0000_t75" style="width:11.15pt;height:11.15pt" o:bullet="t">
+      <v:shape id="_x0000_i1175" type="#_x0000_t75" style="width:11.15pt;height:11.15pt" o:bullet="t">
         <v:imagedata r:id="rId1" o:title="msoBE5A"/>
       </v:shape>
     </w:pict>
@@ -4080,6 +6970,348 @@
     </w:lvl>
   </w:abstractNum>
   <w:abstractNum w:abstractNumId="2" w15:restartNumberingAfterBreak="0">
+    <w:nsid w:val="0EE6407C"/>
+    <w:multiLevelType w:val="hybridMultilevel"/>
+    <w:tmpl w:val="0798D282"/>
+    <w:lvl w:ilvl="0" w:tplc="04090007">
+      <w:start w:val="1"/>
+      <w:numFmt w:val="bullet"/>
+      <w:lvlText w:val=""/>
+      <w:lvlPicBulletId w:val="0"/>
+      <w:lvlJc w:val="left"/>
+      <w:pPr>
+        <w:ind w:left="720" w:hanging="360"/>
+      </w:pPr>
+      <w:rPr>
+        <w:rFonts w:ascii="Symbol" w:hAnsi="Symbol" w:hint="default"/>
+      </w:rPr>
+    </w:lvl>
+    <w:lvl w:ilvl="1" w:tplc="04090003" w:tentative="1">
+      <w:start w:val="1"/>
+      <w:numFmt w:val="bullet"/>
+      <w:lvlText w:val="o"/>
+      <w:lvlJc w:val="left"/>
+      <w:pPr>
+        <w:ind w:left="1440" w:hanging="360"/>
+      </w:pPr>
+      <w:rPr>
+        <w:rFonts w:ascii="Courier New" w:hAnsi="Courier New" w:cs="Courier New" w:hint="default"/>
+      </w:rPr>
+    </w:lvl>
+    <w:lvl w:ilvl="2" w:tplc="04090005" w:tentative="1">
+      <w:start w:val="1"/>
+      <w:numFmt w:val="bullet"/>
+      <w:lvlText w:val=""/>
+      <w:lvlJc w:val="left"/>
+      <w:pPr>
+        <w:ind w:left="2160" w:hanging="360"/>
+      </w:pPr>
+      <w:rPr>
+        <w:rFonts w:ascii="Wingdings" w:hAnsi="Wingdings" w:hint="default"/>
+      </w:rPr>
+    </w:lvl>
+    <w:lvl w:ilvl="3" w:tplc="04090001" w:tentative="1">
+      <w:start w:val="1"/>
+      <w:numFmt w:val="bullet"/>
+      <w:lvlText w:val=""/>
+      <w:lvlJc w:val="left"/>
+      <w:pPr>
+        <w:ind w:left="2880" w:hanging="360"/>
+      </w:pPr>
+      <w:rPr>
+        <w:rFonts w:ascii="Symbol" w:hAnsi="Symbol" w:hint="default"/>
+      </w:rPr>
+    </w:lvl>
+    <w:lvl w:ilvl="4" w:tplc="04090003" w:tentative="1">
+      <w:start w:val="1"/>
+      <w:numFmt w:val="bullet"/>
+      <w:lvlText w:val="o"/>
+      <w:lvlJc w:val="left"/>
+      <w:pPr>
+        <w:ind w:left="3600" w:hanging="360"/>
+      </w:pPr>
+      <w:rPr>
+        <w:rFonts w:ascii="Courier New" w:hAnsi="Courier New" w:cs="Courier New" w:hint="default"/>
+      </w:rPr>
+    </w:lvl>
+    <w:lvl w:ilvl="5" w:tplc="04090005" w:tentative="1">
+      <w:start w:val="1"/>
+      <w:numFmt w:val="bullet"/>
+      <w:lvlText w:val=""/>
+      <w:lvlJc w:val="left"/>
+      <w:pPr>
+        <w:ind w:left="4320" w:hanging="360"/>
+      </w:pPr>
+      <w:rPr>
+        <w:rFonts w:ascii="Wingdings" w:hAnsi="Wingdings" w:hint="default"/>
+      </w:rPr>
+    </w:lvl>
+    <w:lvl w:ilvl="6" w:tplc="04090001" w:tentative="1">
+      <w:start w:val="1"/>
+      <w:numFmt w:val="bullet"/>
+      <w:lvlText w:val=""/>
+      <w:lvlJc w:val="left"/>
+      <w:pPr>
+        <w:ind w:left="5040" w:hanging="360"/>
+      </w:pPr>
+      <w:rPr>
+        <w:rFonts w:ascii="Symbol" w:hAnsi="Symbol" w:hint="default"/>
+      </w:rPr>
+    </w:lvl>
+    <w:lvl w:ilvl="7" w:tplc="04090003" w:tentative="1">
+      <w:start w:val="1"/>
+      <w:numFmt w:val="bullet"/>
+      <w:lvlText w:val="o"/>
+      <w:lvlJc w:val="left"/>
+      <w:pPr>
+        <w:ind w:left="5760" w:hanging="360"/>
+      </w:pPr>
+      <w:rPr>
+        <w:rFonts w:ascii="Courier New" w:hAnsi="Courier New" w:cs="Courier New" w:hint="default"/>
+      </w:rPr>
+    </w:lvl>
+    <w:lvl w:ilvl="8" w:tplc="04090005" w:tentative="1">
+      <w:start w:val="1"/>
+      <w:numFmt w:val="bullet"/>
+      <w:lvlText w:val=""/>
+      <w:lvlJc w:val="left"/>
+      <w:pPr>
+        <w:ind w:left="6480" w:hanging="360"/>
+      </w:pPr>
+      <w:rPr>
+        <w:rFonts w:ascii="Wingdings" w:hAnsi="Wingdings" w:hint="default"/>
+      </w:rPr>
+    </w:lvl>
+  </w:abstractNum>
+  <w:abstractNum w:abstractNumId="3" w15:restartNumberingAfterBreak="0">
+    <w:nsid w:val="138E55E0"/>
+    <w:multiLevelType w:val="hybridMultilevel"/>
+    <w:tmpl w:val="4EA6A830"/>
+    <w:lvl w:ilvl="0" w:tplc="04090007">
+      <w:start w:val="1"/>
+      <w:numFmt w:val="bullet"/>
+      <w:lvlText w:val=""/>
+      <w:lvlPicBulletId w:val="0"/>
+      <w:lvlJc w:val="left"/>
+      <w:pPr>
+        <w:ind w:left="720" w:hanging="360"/>
+      </w:pPr>
+      <w:rPr>
+        <w:rFonts w:ascii="Symbol" w:hAnsi="Symbol" w:hint="default"/>
+      </w:rPr>
+    </w:lvl>
+    <w:lvl w:ilvl="1" w:tplc="04090003" w:tentative="1">
+      <w:start w:val="1"/>
+      <w:numFmt w:val="bullet"/>
+      <w:lvlText w:val="o"/>
+      <w:lvlJc w:val="left"/>
+      <w:pPr>
+        <w:ind w:left="1440" w:hanging="360"/>
+      </w:pPr>
+      <w:rPr>
+        <w:rFonts w:ascii="Courier New" w:hAnsi="Courier New" w:cs="Courier New" w:hint="default"/>
+      </w:rPr>
+    </w:lvl>
+    <w:lvl w:ilvl="2" w:tplc="04090005" w:tentative="1">
+      <w:start w:val="1"/>
+      <w:numFmt w:val="bullet"/>
+      <w:lvlText w:val=""/>
+      <w:lvlJc w:val="left"/>
+      <w:pPr>
+        <w:ind w:left="2160" w:hanging="360"/>
+      </w:pPr>
+      <w:rPr>
+        <w:rFonts w:ascii="Wingdings" w:hAnsi="Wingdings" w:hint="default"/>
+      </w:rPr>
+    </w:lvl>
+    <w:lvl w:ilvl="3" w:tplc="04090001" w:tentative="1">
+      <w:start w:val="1"/>
+      <w:numFmt w:val="bullet"/>
+      <w:lvlText w:val=""/>
+      <w:lvlJc w:val="left"/>
+      <w:pPr>
+        <w:ind w:left="2880" w:hanging="360"/>
+      </w:pPr>
+      <w:rPr>
+        <w:rFonts w:ascii="Symbol" w:hAnsi="Symbol" w:hint="default"/>
+      </w:rPr>
+    </w:lvl>
+    <w:lvl w:ilvl="4" w:tplc="04090003" w:tentative="1">
+      <w:start w:val="1"/>
+      <w:numFmt w:val="bullet"/>
+      <w:lvlText w:val="o"/>
+      <w:lvlJc w:val="left"/>
+      <w:pPr>
+        <w:ind w:left="3600" w:hanging="360"/>
+      </w:pPr>
+      <w:rPr>
+        <w:rFonts w:ascii="Courier New" w:hAnsi="Courier New" w:cs="Courier New" w:hint="default"/>
+      </w:rPr>
+    </w:lvl>
+    <w:lvl w:ilvl="5" w:tplc="04090005" w:tentative="1">
+      <w:start w:val="1"/>
+      <w:numFmt w:val="bullet"/>
+      <w:lvlText w:val=""/>
+      <w:lvlJc w:val="left"/>
+      <w:pPr>
+        <w:ind w:left="4320" w:hanging="360"/>
+      </w:pPr>
+      <w:rPr>
+        <w:rFonts w:ascii="Wingdings" w:hAnsi="Wingdings" w:hint="default"/>
+      </w:rPr>
+    </w:lvl>
+    <w:lvl w:ilvl="6" w:tplc="04090001" w:tentative="1">
+      <w:start w:val="1"/>
+      <w:numFmt w:val="bullet"/>
+      <w:lvlText w:val=""/>
+      <w:lvlJc w:val="left"/>
+      <w:pPr>
+        <w:ind w:left="5040" w:hanging="360"/>
+      </w:pPr>
+      <w:rPr>
+        <w:rFonts w:ascii="Symbol" w:hAnsi="Symbol" w:hint="default"/>
+      </w:rPr>
+    </w:lvl>
+    <w:lvl w:ilvl="7" w:tplc="04090003" w:tentative="1">
+      <w:start w:val="1"/>
+      <w:numFmt w:val="bullet"/>
+      <w:lvlText w:val="o"/>
+      <w:lvlJc w:val="left"/>
+      <w:pPr>
+        <w:ind w:left="5760" w:hanging="360"/>
+      </w:pPr>
+      <w:rPr>
+        <w:rFonts w:ascii="Courier New" w:hAnsi="Courier New" w:cs="Courier New" w:hint="default"/>
+      </w:rPr>
+    </w:lvl>
+    <w:lvl w:ilvl="8" w:tplc="04090005" w:tentative="1">
+      <w:start w:val="1"/>
+      <w:numFmt w:val="bullet"/>
+      <w:lvlText w:val=""/>
+      <w:lvlJc w:val="left"/>
+      <w:pPr>
+        <w:ind w:left="6480" w:hanging="360"/>
+      </w:pPr>
+      <w:rPr>
+        <w:rFonts w:ascii="Wingdings" w:hAnsi="Wingdings" w:hint="default"/>
+      </w:rPr>
+    </w:lvl>
+  </w:abstractNum>
+  <w:abstractNum w:abstractNumId="4" w15:restartNumberingAfterBreak="0">
+    <w:nsid w:val="15CC629D"/>
+    <w:multiLevelType w:val="hybridMultilevel"/>
+    <w:tmpl w:val="F43E854E"/>
+    <w:lvl w:ilvl="0" w:tplc="04090007">
+      <w:start w:val="1"/>
+      <w:numFmt w:val="bullet"/>
+      <w:lvlText w:val=""/>
+      <w:lvlPicBulletId w:val="0"/>
+      <w:lvlJc w:val="left"/>
+      <w:pPr>
+        <w:ind w:left="720" w:hanging="360"/>
+      </w:pPr>
+      <w:rPr>
+        <w:rFonts w:ascii="Symbol" w:hAnsi="Symbol" w:hint="default"/>
+      </w:rPr>
+    </w:lvl>
+    <w:lvl w:ilvl="1" w:tplc="04090003" w:tentative="1">
+      <w:start w:val="1"/>
+      <w:numFmt w:val="bullet"/>
+      <w:lvlText w:val="o"/>
+      <w:lvlJc w:val="left"/>
+      <w:pPr>
+        <w:ind w:left="1440" w:hanging="360"/>
+      </w:pPr>
+      <w:rPr>
+        <w:rFonts w:ascii="Courier New" w:hAnsi="Courier New" w:cs="Courier New" w:hint="default"/>
+      </w:rPr>
+    </w:lvl>
+    <w:lvl w:ilvl="2" w:tplc="04090005" w:tentative="1">
+      <w:start w:val="1"/>
+      <w:numFmt w:val="bullet"/>
+      <w:lvlText w:val=""/>
+      <w:lvlJc w:val="left"/>
+      <w:pPr>
+        <w:ind w:left="2160" w:hanging="360"/>
+      </w:pPr>
+      <w:rPr>
+        <w:rFonts w:ascii="Wingdings" w:hAnsi="Wingdings" w:hint="default"/>
+      </w:rPr>
+    </w:lvl>
+    <w:lvl w:ilvl="3" w:tplc="04090001" w:tentative="1">
+      <w:start w:val="1"/>
+      <w:numFmt w:val="bullet"/>
+      <w:lvlText w:val=""/>
+      <w:lvlJc w:val="left"/>
+      <w:pPr>
+        <w:ind w:left="2880" w:hanging="360"/>
+      </w:pPr>
+      <w:rPr>
+        <w:rFonts w:ascii="Symbol" w:hAnsi="Symbol" w:hint="default"/>
+      </w:rPr>
+    </w:lvl>
+    <w:lvl w:ilvl="4" w:tplc="04090003" w:tentative="1">
+      <w:start w:val="1"/>
+      <w:numFmt w:val="bullet"/>
+      <w:lvlText w:val="o"/>
+      <w:lvlJc w:val="left"/>
+      <w:pPr>
+        <w:ind w:left="3600" w:hanging="360"/>
+      </w:pPr>
+      <w:rPr>
+        <w:rFonts w:ascii="Courier New" w:hAnsi="Courier New" w:cs="Courier New" w:hint="default"/>
+      </w:rPr>
+    </w:lvl>
+    <w:lvl w:ilvl="5" w:tplc="04090005" w:tentative="1">
+      <w:start w:val="1"/>
+      <w:numFmt w:val="bullet"/>
+      <w:lvlText w:val=""/>
+      <w:lvlJc w:val="left"/>
+      <w:pPr>
+        <w:ind w:left="4320" w:hanging="360"/>
+      </w:pPr>
+      <w:rPr>
+        <w:rFonts w:ascii="Wingdings" w:hAnsi="Wingdings" w:hint="default"/>
+      </w:rPr>
+    </w:lvl>
+    <w:lvl w:ilvl="6" w:tplc="04090001" w:tentative="1">
+      <w:start w:val="1"/>
+      <w:numFmt w:val="bullet"/>
+      <w:lvlText w:val=""/>
+      <w:lvlJc w:val="left"/>
+      <w:pPr>
+        <w:ind w:left="5040" w:hanging="360"/>
+      </w:pPr>
+      <w:rPr>
+        <w:rFonts w:ascii="Symbol" w:hAnsi="Symbol" w:hint="default"/>
+      </w:rPr>
+    </w:lvl>
+    <w:lvl w:ilvl="7" w:tplc="04090003" w:tentative="1">
+      <w:start w:val="1"/>
+      <w:numFmt w:val="bullet"/>
+      <w:lvlText w:val="o"/>
+      <w:lvlJc w:val="left"/>
+      <w:pPr>
+        <w:ind w:left="5760" w:hanging="360"/>
+      </w:pPr>
+      <w:rPr>
+        <w:rFonts w:ascii="Courier New" w:hAnsi="Courier New" w:cs="Courier New" w:hint="default"/>
+      </w:rPr>
+    </w:lvl>
+    <w:lvl w:ilvl="8" w:tplc="04090005" w:tentative="1">
+      <w:start w:val="1"/>
+      <w:numFmt w:val="bullet"/>
+      <w:lvlText w:val=""/>
+      <w:lvlJc w:val="left"/>
+      <w:pPr>
+        <w:ind w:left="6480" w:hanging="360"/>
+      </w:pPr>
+      <w:rPr>
+        <w:rFonts w:ascii="Wingdings" w:hAnsi="Wingdings" w:hint="default"/>
+      </w:rPr>
+    </w:lvl>
+  </w:abstractNum>
+  <w:abstractNum w:abstractNumId="5" w15:restartNumberingAfterBreak="0">
     <w:nsid w:val="1F4015B1"/>
     <w:multiLevelType w:val="hybridMultilevel"/>
     <w:tmpl w:val="D92AD3C2"/>
@@ -4193,7 +7425,7 @@
       </w:rPr>
     </w:lvl>
   </w:abstractNum>
-  <w:abstractNum w:abstractNumId="3" w15:restartNumberingAfterBreak="0">
+  <w:abstractNum w:abstractNumId="6" w15:restartNumberingAfterBreak="0">
     <w:nsid w:val="2D887751"/>
     <w:multiLevelType w:val="hybridMultilevel"/>
     <w:tmpl w:val="4F889F1C"/>
@@ -4306,10 +7538,159 @@
       </w:rPr>
     </w:lvl>
   </w:abstractNum>
-  <w:abstractNum w:abstractNumId="4" w15:restartNumberingAfterBreak="0">
+  <w:abstractNum w:abstractNumId="7" w15:restartNumberingAfterBreak="0">
+    <w:nsid w:val="2F661A03"/>
+    <w:multiLevelType w:val="multilevel"/>
+    <w:tmpl w:val="38C2B1B2"/>
+    <w:lvl w:ilvl="0">
+      <w:start w:val="1"/>
+      <w:numFmt w:val="bullet"/>
+      <w:lvlText w:val=""/>
+      <w:lvlJc w:val="left"/>
+      <w:pPr>
+        <w:tabs>
+          <w:tab w:val="num" w:pos="720"/>
+        </w:tabs>
+        <w:ind w:left="720" w:hanging="360"/>
+      </w:pPr>
+      <w:rPr>
+        <w:rFonts w:ascii="Symbol" w:hAnsi="Symbol" w:hint="default"/>
+        <w:sz w:val="20"/>
+      </w:rPr>
+    </w:lvl>
+    <w:lvl w:ilvl="1" w:tentative="1">
+      <w:start w:val="1"/>
+      <w:numFmt w:val="bullet"/>
+      <w:lvlText w:val="o"/>
+      <w:lvlJc w:val="left"/>
+      <w:pPr>
+        <w:tabs>
+          <w:tab w:val="num" w:pos="1440"/>
+        </w:tabs>
+        <w:ind w:left="1440" w:hanging="360"/>
+      </w:pPr>
+      <w:rPr>
+        <w:rFonts w:ascii="Courier New" w:hAnsi="Courier New" w:hint="default"/>
+        <w:sz w:val="20"/>
+      </w:rPr>
+    </w:lvl>
+    <w:lvl w:ilvl="2" w:tentative="1">
+      <w:start w:val="1"/>
+      <w:numFmt w:val="bullet"/>
+      <w:lvlText w:val=""/>
+      <w:lvlJc w:val="left"/>
+      <w:pPr>
+        <w:tabs>
+          <w:tab w:val="num" w:pos="2160"/>
+        </w:tabs>
+        <w:ind w:left="2160" w:hanging="360"/>
+      </w:pPr>
+      <w:rPr>
+        <w:rFonts w:ascii="Wingdings" w:hAnsi="Wingdings" w:hint="default"/>
+        <w:sz w:val="20"/>
+      </w:rPr>
+    </w:lvl>
+    <w:lvl w:ilvl="3" w:tentative="1">
+      <w:start w:val="1"/>
+      <w:numFmt w:val="bullet"/>
+      <w:lvlText w:val=""/>
+      <w:lvlJc w:val="left"/>
+      <w:pPr>
+        <w:tabs>
+          <w:tab w:val="num" w:pos="2880"/>
+        </w:tabs>
+        <w:ind w:left="2880" w:hanging="360"/>
+      </w:pPr>
+      <w:rPr>
+        <w:rFonts w:ascii="Wingdings" w:hAnsi="Wingdings" w:hint="default"/>
+        <w:sz w:val="20"/>
+      </w:rPr>
+    </w:lvl>
+    <w:lvl w:ilvl="4" w:tentative="1">
+      <w:start w:val="1"/>
+      <w:numFmt w:val="bullet"/>
+      <w:lvlText w:val=""/>
+      <w:lvlJc w:val="left"/>
+      <w:pPr>
+        <w:tabs>
+          <w:tab w:val="num" w:pos="3600"/>
+        </w:tabs>
+        <w:ind w:left="3600" w:hanging="360"/>
+      </w:pPr>
+      <w:rPr>
+        <w:rFonts w:ascii="Wingdings" w:hAnsi="Wingdings" w:hint="default"/>
+        <w:sz w:val="20"/>
+      </w:rPr>
+    </w:lvl>
+    <w:lvl w:ilvl="5" w:tentative="1">
+      <w:start w:val="1"/>
+      <w:numFmt w:val="bullet"/>
+      <w:lvlText w:val=""/>
+      <w:lvlJc w:val="left"/>
+      <w:pPr>
+        <w:tabs>
+          <w:tab w:val="num" w:pos="4320"/>
+        </w:tabs>
+        <w:ind w:left="4320" w:hanging="360"/>
+      </w:pPr>
+      <w:rPr>
+        <w:rFonts w:ascii="Wingdings" w:hAnsi="Wingdings" w:hint="default"/>
+        <w:sz w:val="20"/>
+      </w:rPr>
+    </w:lvl>
+    <w:lvl w:ilvl="6" w:tentative="1">
+      <w:start w:val="1"/>
+      <w:numFmt w:val="bullet"/>
+      <w:lvlText w:val=""/>
+      <w:lvlJc w:val="left"/>
+      <w:pPr>
+        <w:tabs>
+          <w:tab w:val="num" w:pos="5040"/>
+        </w:tabs>
+        <w:ind w:left="5040" w:hanging="360"/>
+      </w:pPr>
+      <w:rPr>
+        <w:rFonts w:ascii="Wingdings" w:hAnsi="Wingdings" w:hint="default"/>
+        <w:sz w:val="20"/>
+      </w:rPr>
+    </w:lvl>
+    <w:lvl w:ilvl="7" w:tentative="1">
+      <w:start w:val="1"/>
+      <w:numFmt w:val="bullet"/>
+      <w:lvlText w:val=""/>
+      <w:lvlJc w:val="left"/>
+      <w:pPr>
+        <w:tabs>
+          <w:tab w:val="num" w:pos="5760"/>
+        </w:tabs>
+        <w:ind w:left="5760" w:hanging="360"/>
+      </w:pPr>
+      <w:rPr>
+        <w:rFonts w:ascii="Wingdings" w:hAnsi="Wingdings" w:hint="default"/>
+        <w:sz w:val="20"/>
+      </w:rPr>
+    </w:lvl>
+    <w:lvl w:ilvl="8" w:tentative="1">
+      <w:start w:val="1"/>
+      <w:numFmt w:val="bullet"/>
+      <w:lvlText w:val=""/>
+      <w:lvlJc w:val="left"/>
+      <w:pPr>
+        <w:tabs>
+          <w:tab w:val="num" w:pos="6480"/>
+        </w:tabs>
+        <w:ind w:left="6480" w:hanging="360"/>
+      </w:pPr>
+      <w:rPr>
+        <w:rFonts w:ascii="Wingdings" w:hAnsi="Wingdings" w:hint="default"/>
+        <w:sz w:val="20"/>
+      </w:rPr>
+    </w:lvl>
+  </w:abstractNum>
+  <w:abstractNum w:abstractNumId="8" w15:restartNumberingAfterBreak="0">
     <w:nsid w:val="3A005968"/>
     <w:multiLevelType w:val="hybridMultilevel"/>
-    <w:tmpl w:val="8B2A2BEC"/>
+    <w:tmpl w:val="2CA2A7BC"/>
     <w:lvl w:ilvl="0" w:tplc="04090007">
       <w:start w:val="1"/>
       <w:numFmt w:val="bullet"/>
@@ -4317,7 +7698,7 @@
       <w:lvlPicBulletId w:val="0"/>
       <w:lvlJc w:val="left"/>
       <w:pPr>
-        <w:ind w:left="927" w:hanging="360"/>
+        <w:ind w:left="644" w:hanging="360"/>
       </w:pPr>
       <w:rPr>
         <w:rFonts w:ascii="Symbol" w:hAnsi="Symbol" w:hint="default"/>
@@ -4420,7 +7801,121 @@
       </w:rPr>
     </w:lvl>
   </w:abstractNum>
-  <w:abstractNum w:abstractNumId="5" w15:restartNumberingAfterBreak="0">
+  <w:abstractNum w:abstractNumId="9" w15:restartNumberingAfterBreak="0">
+    <w:nsid w:val="3AE5261F"/>
+    <w:multiLevelType w:val="hybridMultilevel"/>
+    <w:tmpl w:val="51EC5F04"/>
+    <w:lvl w:ilvl="0" w:tplc="04090007">
+      <w:start w:val="1"/>
+      <w:numFmt w:val="bullet"/>
+      <w:lvlText w:val=""/>
+      <w:lvlPicBulletId w:val="0"/>
+      <w:lvlJc w:val="left"/>
+      <w:pPr>
+        <w:ind w:left="720" w:hanging="360"/>
+      </w:pPr>
+      <w:rPr>
+        <w:rFonts w:ascii="Symbol" w:hAnsi="Symbol" w:hint="default"/>
+      </w:rPr>
+    </w:lvl>
+    <w:lvl w:ilvl="1" w:tplc="04090003" w:tentative="1">
+      <w:start w:val="1"/>
+      <w:numFmt w:val="bullet"/>
+      <w:lvlText w:val="o"/>
+      <w:lvlJc w:val="left"/>
+      <w:pPr>
+        <w:ind w:left="1440" w:hanging="360"/>
+      </w:pPr>
+      <w:rPr>
+        <w:rFonts w:ascii="Courier New" w:hAnsi="Courier New" w:cs="Courier New" w:hint="default"/>
+      </w:rPr>
+    </w:lvl>
+    <w:lvl w:ilvl="2" w:tplc="04090005" w:tentative="1">
+      <w:start w:val="1"/>
+      <w:numFmt w:val="bullet"/>
+      <w:lvlText w:val=""/>
+      <w:lvlJc w:val="left"/>
+      <w:pPr>
+        <w:ind w:left="2160" w:hanging="360"/>
+      </w:pPr>
+      <w:rPr>
+        <w:rFonts w:ascii="Wingdings" w:hAnsi="Wingdings" w:hint="default"/>
+      </w:rPr>
+    </w:lvl>
+    <w:lvl w:ilvl="3" w:tplc="04090001" w:tentative="1">
+      <w:start w:val="1"/>
+      <w:numFmt w:val="bullet"/>
+      <w:lvlText w:val=""/>
+      <w:lvlJc w:val="left"/>
+      <w:pPr>
+        <w:ind w:left="2880" w:hanging="360"/>
+      </w:pPr>
+      <w:rPr>
+        <w:rFonts w:ascii="Symbol" w:hAnsi="Symbol" w:hint="default"/>
+      </w:rPr>
+    </w:lvl>
+    <w:lvl w:ilvl="4" w:tplc="04090003" w:tentative="1">
+      <w:start w:val="1"/>
+      <w:numFmt w:val="bullet"/>
+      <w:lvlText w:val="o"/>
+      <w:lvlJc w:val="left"/>
+      <w:pPr>
+        <w:ind w:left="3600" w:hanging="360"/>
+      </w:pPr>
+      <w:rPr>
+        <w:rFonts w:ascii="Courier New" w:hAnsi="Courier New" w:cs="Courier New" w:hint="default"/>
+      </w:rPr>
+    </w:lvl>
+    <w:lvl w:ilvl="5" w:tplc="04090005" w:tentative="1">
+      <w:start w:val="1"/>
+      <w:numFmt w:val="bullet"/>
+      <w:lvlText w:val=""/>
+      <w:lvlJc w:val="left"/>
+      <w:pPr>
+        <w:ind w:left="4320" w:hanging="360"/>
+      </w:pPr>
+      <w:rPr>
+        <w:rFonts w:ascii="Wingdings" w:hAnsi="Wingdings" w:hint="default"/>
+      </w:rPr>
+    </w:lvl>
+    <w:lvl w:ilvl="6" w:tplc="04090001" w:tentative="1">
+      <w:start w:val="1"/>
+      <w:numFmt w:val="bullet"/>
+      <w:lvlText w:val=""/>
+      <w:lvlJc w:val="left"/>
+      <w:pPr>
+        <w:ind w:left="5040" w:hanging="360"/>
+      </w:pPr>
+      <w:rPr>
+        <w:rFonts w:ascii="Symbol" w:hAnsi="Symbol" w:hint="default"/>
+      </w:rPr>
+    </w:lvl>
+    <w:lvl w:ilvl="7" w:tplc="04090003" w:tentative="1">
+      <w:start w:val="1"/>
+      <w:numFmt w:val="bullet"/>
+      <w:lvlText w:val="o"/>
+      <w:lvlJc w:val="left"/>
+      <w:pPr>
+        <w:ind w:left="5760" w:hanging="360"/>
+      </w:pPr>
+      <w:rPr>
+        <w:rFonts w:ascii="Courier New" w:hAnsi="Courier New" w:cs="Courier New" w:hint="default"/>
+      </w:rPr>
+    </w:lvl>
+    <w:lvl w:ilvl="8" w:tplc="04090005" w:tentative="1">
+      <w:start w:val="1"/>
+      <w:numFmt w:val="bullet"/>
+      <w:lvlText w:val=""/>
+      <w:lvlJc w:val="left"/>
+      <w:pPr>
+        <w:ind w:left="6480" w:hanging="360"/>
+      </w:pPr>
+      <w:rPr>
+        <w:rFonts w:ascii="Wingdings" w:hAnsi="Wingdings" w:hint="default"/>
+      </w:rPr>
+    </w:lvl>
+  </w:abstractNum>
+  <w:abstractNum w:abstractNumId="10" w15:restartNumberingAfterBreak="0">
     <w:nsid w:val="40AC5112"/>
     <w:multiLevelType w:val="hybridMultilevel"/>
     <w:tmpl w:val="F3D243DA"/>
@@ -4534,7 +8029,7 @@
       </w:rPr>
     </w:lvl>
   </w:abstractNum>
-  <w:abstractNum w:abstractNumId="6" w15:restartNumberingAfterBreak="0">
+  <w:abstractNum w:abstractNumId="11" w15:restartNumberingAfterBreak="0">
     <w:nsid w:val="52C461BC"/>
     <w:multiLevelType w:val="hybridMultilevel"/>
     <w:tmpl w:val="3E80380C"/>
@@ -4623,7 +8118,7 @@
       </w:pPr>
     </w:lvl>
   </w:abstractNum>
-  <w:abstractNum w:abstractNumId="7" w15:restartNumberingAfterBreak="0">
+  <w:abstractNum w:abstractNumId="12" w15:restartNumberingAfterBreak="0">
     <w:nsid w:val="545C06A6"/>
     <w:multiLevelType w:val="hybridMultilevel"/>
     <w:tmpl w:val="5C9075E2"/>
@@ -4709,7 +8204,121 @@
       </w:pPr>
     </w:lvl>
   </w:abstractNum>
-  <w:abstractNum w:abstractNumId="8" w15:restartNumberingAfterBreak="0">
+  <w:abstractNum w:abstractNumId="13" w15:restartNumberingAfterBreak="0">
+    <w:nsid w:val="5C0D360F"/>
+    <w:multiLevelType w:val="hybridMultilevel"/>
+    <w:tmpl w:val="46AEE926"/>
+    <w:lvl w:ilvl="0" w:tplc="04090007">
+      <w:start w:val="1"/>
+      <w:numFmt w:val="bullet"/>
+      <w:lvlText w:val=""/>
+      <w:lvlPicBulletId w:val="0"/>
+      <w:lvlJc w:val="left"/>
+      <w:pPr>
+        <w:ind w:left="720" w:hanging="360"/>
+      </w:pPr>
+      <w:rPr>
+        <w:rFonts w:ascii="Symbol" w:hAnsi="Symbol" w:hint="default"/>
+      </w:rPr>
+    </w:lvl>
+    <w:lvl w:ilvl="1" w:tplc="04090003" w:tentative="1">
+      <w:start w:val="1"/>
+      <w:numFmt w:val="bullet"/>
+      <w:lvlText w:val="o"/>
+      <w:lvlJc w:val="left"/>
+      <w:pPr>
+        <w:ind w:left="1440" w:hanging="360"/>
+      </w:pPr>
+      <w:rPr>
+        <w:rFonts w:ascii="Courier New" w:hAnsi="Courier New" w:cs="Courier New" w:hint="default"/>
+      </w:rPr>
+    </w:lvl>
+    <w:lvl w:ilvl="2" w:tplc="04090005" w:tentative="1">
+      <w:start w:val="1"/>
+      <w:numFmt w:val="bullet"/>
+      <w:lvlText w:val=""/>
+      <w:lvlJc w:val="left"/>
+      <w:pPr>
+        <w:ind w:left="2160" w:hanging="360"/>
+      </w:pPr>
+      <w:rPr>
+        <w:rFonts w:ascii="Wingdings" w:hAnsi="Wingdings" w:hint="default"/>
+      </w:rPr>
+    </w:lvl>
+    <w:lvl w:ilvl="3" w:tplc="04090001" w:tentative="1">
+      <w:start w:val="1"/>
+      <w:numFmt w:val="bullet"/>
+      <w:lvlText w:val=""/>
+      <w:lvlJc w:val="left"/>
+      <w:pPr>
+        <w:ind w:left="2880" w:hanging="360"/>
+      </w:pPr>
+      <w:rPr>
+        <w:rFonts w:ascii="Symbol" w:hAnsi="Symbol" w:hint="default"/>
+      </w:rPr>
+    </w:lvl>
+    <w:lvl w:ilvl="4" w:tplc="04090003" w:tentative="1">
+      <w:start w:val="1"/>
+      <w:numFmt w:val="bullet"/>
+      <w:lvlText w:val="o"/>
+      <w:lvlJc w:val="left"/>
+      <w:pPr>
+        <w:ind w:left="3600" w:hanging="360"/>
+      </w:pPr>
+      <w:rPr>
+        <w:rFonts w:ascii="Courier New" w:hAnsi="Courier New" w:cs="Courier New" w:hint="default"/>
+      </w:rPr>
+    </w:lvl>
+    <w:lvl w:ilvl="5" w:tplc="04090005" w:tentative="1">
+      <w:start w:val="1"/>
+      <w:numFmt w:val="bullet"/>
+      <w:lvlText w:val=""/>
+      <w:lvlJc w:val="left"/>
+      <w:pPr>
+        <w:ind w:left="4320" w:hanging="360"/>
+      </w:pPr>
+      <w:rPr>
+        <w:rFonts w:ascii="Wingdings" w:hAnsi="Wingdings" w:hint="default"/>
+      </w:rPr>
+    </w:lvl>
+    <w:lvl w:ilvl="6" w:tplc="04090001" w:tentative="1">
+      <w:start w:val="1"/>
+      <w:numFmt w:val="bullet"/>
+      <w:lvlText w:val=""/>
+      <w:lvlJc w:val="left"/>
+      <w:pPr>
+        <w:ind w:left="5040" w:hanging="360"/>
+      </w:pPr>
+      <w:rPr>
+        <w:rFonts w:ascii="Symbol" w:hAnsi="Symbol" w:hint="default"/>
+      </w:rPr>
+    </w:lvl>
+    <w:lvl w:ilvl="7" w:tplc="04090003" w:tentative="1">
+      <w:start w:val="1"/>
+      <w:numFmt w:val="bullet"/>
+      <w:lvlText w:val="o"/>
+      <w:lvlJc w:val="left"/>
+      <w:pPr>
+        <w:ind w:left="5760" w:hanging="360"/>
+      </w:pPr>
+      <w:rPr>
+        <w:rFonts w:ascii="Courier New" w:hAnsi="Courier New" w:cs="Courier New" w:hint="default"/>
+      </w:rPr>
+    </w:lvl>
+    <w:lvl w:ilvl="8" w:tplc="04090005" w:tentative="1">
+      <w:start w:val="1"/>
+      <w:numFmt w:val="bullet"/>
+      <w:lvlText w:val=""/>
+      <w:lvlJc w:val="left"/>
+      <w:pPr>
+        <w:ind w:left="6480" w:hanging="360"/>
+      </w:pPr>
+      <w:rPr>
+        <w:rFonts w:ascii="Wingdings" w:hAnsi="Wingdings" w:hint="default"/>
+      </w:rPr>
+    </w:lvl>
+  </w:abstractNum>
+  <w:abstractNum w:abstractNumId="14" w15:restartNumberingAfterBreak="0">
     <w:nsid w:val="5D414928"/>
     <w:multiLevelType w:val="hybridMultilevel"/>
     <w:tmpl w:val="9F2E5830"/>
@@ -4823,7 +8432,7 @@
       </w:rPr>
     </w:lvl>
   </w:abstractNum>
-  <w:abstractNum w:abstractNumId="9" w15:restartNumberingAfterBreak="0">
+  <w:abstractNum w:abstractNumId="15" w15:restartNumberingAfterBreak="0">
     <w:nsid w:val="79A03E36"/>
     <w:multiLevelType w:val="hybridMultilevel"/>
     <w:tmpl w:val="A8BCE7B0"/>
@@ -4937,34 +8546,52 @@
     </w:lvl>
   </w:abstractNum>
   <w:num w:numId="1" w16cid:durableId="635984997">
+    <w:abstractNumId w:val="11"/>
+  </w:num>
+  <w:num w:numId="2" w16cid:durableId="846558208">
+    <w:abstractNumId w:val="15"/>
+  </w:num>
+  <w:num w:numId="3" w16cid:durableId="211382236">
     <w:abstractNumId w:val="6"/>
   </w:num>
-  <w:num w:numId="2" w16cid:durableId="846558208">
-    <w:abstractNumId w:val="9"/>
-  </w:num>
-  <w:num w:numId="3" w16cid:durableId="211382236">
-    <w:abstractNumId w:val="3"/>
-  </w:num>
   <w:num w:numId="4" w16cid:durableId="417137894">
-    <w:abstractNumId w:val="2"/>
+    <w:abstractNumId w:val="5"/>
   </w:num>
   <w:num w:numId="5" w16cid:durableId="1549030113">
-    <w:abstractNumId w:val="5"/>
+    <w:abstractNumId w:val="10"/>
   </w:num>
   <w:num w:numId="6" w16cid:durableId="1453129746">
     <w:abstractNumId w:val="0"/>
   </w:num>
   <w:num w:numId="7" w16cid:durableId="354229451">
-    <w:abstractNumId w:val="7"/>
+    <w:abstractNumId w:val="12"/>
   </w:num>
   <w:num w:numId="8" w16cid:durableId="242107188">
-    <w:abstractNumId w:val="8"/>
+    <w:abstractNumId w:val="14"/>
   </w:num>
   <w:num w:numId="9" w16cid:durableId="1525636791">
     <w:abstractNumId w:val="1"/>
   </w:num>
   <w:num w:numId="10" w16cid:durableId="1345521011">
+    <w:abstractNumId w:val="8"/>
+  </w:num>
+  <w:num w:numId="11" w16cid:durableId="1945723447">
+    <w:abstractNumId w:val="3"/>
+  </w:num>
+  <w:num w:numId="12" w16cid:durableId="408042293">
     <w:abstractNumId w:val="4"/>
+  </w:num>
+  <w:num w:numId="13" w16cid:durableId="1394352787">
+    <w:abstractNumId w:val="2"/>
+  </w:num>
+  <w:num w:numId="14" w16cid:durableId="1364358920">
+    <w:abstractNumId w:val="9"/>
+  </w:num>
+  <w:num w:numId="15" w16cid:durableId="1370841239">
+    <w:abstractNumId w:val="7"/>
+  </w:num>
+  <w:num w:numId="16" w16cid:durableId="1554077813">
+    <w:abstractNumId w:val="13"/>
   </w:num>
 </w:numbering>
 </file>
@@ -5398,7 +9025,6 @@
     <w:next w:val="Normal"/>
     <w:link w:val="Heading2Char"/>
     <w:uiPriority w:val="9"/>
-    <w:semiHidden/>
     <w:unhideWhenUsed/>
     <w:qFormat/>
     <w:rsid w:val="00173167"/>
@@ -5421,7 +9047,6 @@
     <w:next w:val="Normal"/>
     <w:link w:val="Heading3Char"/>
     <w:uiPriority w:val="9"/>
-    <w:semiHidden/>
     <w:unhideWhenUsed/>
     <w:qFormat/>
     <w:rsid w:val="00173167"/>
@@ -5614,7 +9239,6 @@
     <w:basedOn w:val="DefaultParagraphFont"/>
     <w:link w:val="Heading2"/>
     <w:uiPriority w:val="9"/>
-    <w:semiHidden/>
     <w:rsid w:val="00173167"/>
     <w:rPr>
       <w:rFonts w:asciiTheme="majorHAnsi" w:eastAsiaTheme="majorEastAsia" w:hAnsiTheme="majorHAnsi" w:cstheme="majorBidi"/>
@@ -5628,7 +9252,6 @@
     <w:basedOn w:val="DefaultParagraphFont"/>
     <w:link w:val="Heading3"/>
     <w:uiPriority w:val="9"/>
-    <w:semiHidden/>
     <w:rsid w:val="00173167"/>
     <w:rPr>
       <w:rFonts w:eastAsiaTheme="majorEastAsia" w:cstheme="majorBidi"/>
@@ -5917,6 +9540,82 @@
       <w:color w:val="605E5C"/>
       <w:shd w:val="clear" w:color="auto" w:fill="E1DFDD"/>
     </w:rPr>
+  </w:style>
+  <w:style w:type="table" w:styleId="GridTable4-Accent5">
+    <w:name w:val="Grid Table 4 Accent 5"/>
+    <w:basedOn w:val="TableNormal"/>
+    <w:uiPriority w:val="49"/>
+    <w:rsid w:val="00B87A3C"/>
+    <w:pPr>
+      <w:spacing w:after="0" w:line="240" w:lineRule="auto"/>
+    </w:pPr>
+    <w:tblPr>
+      <w:tblStyleRowBandSize w:val="1"/>
+      <w:tblStyleColBandSize w:val="1"/>
+      <w:tblBorders>
+        <w:top w:val="single" w:sz="4" w:space="0" w:color="9CC2E5" w:themeColor="accent5" w:themeTint="99"/>
+        <w:left w:val="single" w:sz="4" w:space="0" w:color="9CC2E5" w:themeColor="accent5" w:themeTint="99"/>
+        <w:bottom w:val="single" w:sz="4" w:space="0" w:color="9CC2E5" w:themeColor="accent5" w:themeTint="99"/>
+        <w:right w:val="single" w:sz="4" w:space="0" w:color="9CC2E5" w:themeColor="accent5" w:themeTint="99"/>
+        <w:insideH w:val="single" w:sz="4" w:space="0" w:color="9CC2E5" w:themeColor="accent5" w:themeTint="99"/>
+        <w:insideV w:val="single" w:sz="4" w:space="0" w:color="9CC2E5" w:themeColor="accent5" w:themeTint="99"/>
+      </w:tblBorders>
+    </w:tblPr>
+    <w:tblStylePr w:type="firstRow">
+      <w:rPr>
+        <w:b/>
+        <w:bCs/>
+        <w:color w:val="FFFFFF" w:themeColor="background1"/>
+      </w:rPr>
+      <w:tblPr/>
+      <w:tcPr>
+        <w:tcBorders>
+          <w:top w:val="single" w:sz="4" w:space="0" w:color="5B9BD5" w:themeColor="accent5"/>
+          <w:left w:val="single" w:sz="4" w:space="0" w:color="5B9BD5" w:themeColor="accent5"/>
+          <w:bottom w:val="single" w:sz="4" w:space="0" w:color="5B9BD5" w:themeColor="accent5"/>
+          <w:right w:val="single" w:sz="4" w:space="0" w:color="5B9BD5" w:themeColor="accent5"/>
+          <w:insideH w:val="nil"/>
+          <w:insideV w:val="nil"/>
+        </w:tcBorders>
+        <w:shd w:val="clear" w:color="auto" w:fill="5B9BD5" w:themeFill="accent5"/>
+      </w:tcPr>
+    </w:tblStylePr>
+    <w:tblStylePr w:type="lastRow">
+      <w:rPr>
+        <w:b/>
+        <w:bCs/>
+      </w:rPr>
+      <w:tblPr/>
+      <w:tcPr>
+        <w:tcBorders>
+          <w:top w:val="double" w:sz="4" w:space="0" w:color="5B9BD5" w:themeColor="accent5"/>
+        </w:tcBorders>
+      </w:tcPr>
+    </w:tblStylePr>
+    <w:tblStylePr w:type="firstCol">
+      <w:rPr>
+        <w:b/>
+        <w:bCs/>
+      </w:rPr>
+    </w:tblStylePr>
+    <w:tblStylePr w:type="lastCol">
+      <w:rPr>
+        <w:b/>
+        <w:bCs/>
+      </w:rPr>
+    </w:tblStylePr>
+    <w:tblStylePr w:type="band1Vert">
+      <w:tblPr/>
+      <w:tcPr>
+        <w:shd w:val="clear" w:color="auto" w:fill="DEEAF6" w:themeFill="accent5" w:themeFillTint="33"/>
+      </w:tcPr>
+    </w:tblStylePr>
+    <w:tblStylePr w:type="band1Horz">
+      <w:tblPr/>
+      <w:tcPr>
+        <w:shd w:val="clear" w:color="auto" w:fill="DEEAF6" w:themeFill="accent5" w:themeFillTint="33"/>
+      </w:tcPr>
+    </w:tblStylePr>
   </w:style>
 </w:styles>
 </file>

--- a/React Native Programming.docx
+++ b/React Native Programming.docx
@@ -34973,6 +34973,2914 @@
     </w:p>
     <w:p>
       <w:pPr>
+        <w:pStyle w:val="NoSpacing"/>
+      </w:pPr>
+    </w:p>
+    <w:p>
+      <w:pPr>
+        <w:pStyle w:val="NoSpacing"/>
+        <w:rPr>
+          <w:b/>
+          <w:bCs/>
+        </w:rPr>
+      </w:pPr>
+      <w:r>
+        <w:rPr>
+          <w:b/>
+          <w:bCs/>
+        </w:rPr>
+        <w:t>SectionList</w:t>
+      </w:r>
+      <w:r>
+        <w:rPr>
+          <w:b/>
+          <w:bCs/>
+        </w:rPr>
+        <w:t>:</w:t>
+      </w:r>
+    </w:p>
+    <w:p>
+      <w:pPr>
+        <w:pStyle w:val="NoSpacing"/>
+      </w:pPr>
+    </w:p>
+    <w:p>
+      <w:pPr>
+        <w:pStyle w:val="NoSpacing"/>
+      </w:pPr>
+      <w:r>
+        <w:t xml:space="preserve">In </w:t>
+      </w:r>
+      <w:r>
+        <w:rPr>
+          <w:b/>
+          <w:bCs/>
+        </w:rPr>
+        <w:t>React Native</w:t>
+      </w:r>
+      <w:r>
+        <w:t xml:space="preserve">, a </w:t>
+      </w:r>
+      <w:r>
+        <w:rPr>
+          <w:b/>
+          <w:bCs/>
+        </w:rPr>
+        <w:t>SectionList</w:t>
+      </w:r>
+      <w:r>
+        <w:t xml:space="preserve"> is used to render a list divided into </w:t>
+      </w:r>
+      <w:r>
+        <w:rPr>
+          <w:b/>
+          <w:bCs/>
+        </w:rPr>
+        <w:t>sections</w:t>
+      </w:r>
+      <w:r>
+        <w:t xml:space="preserve">, each with its own </w:t>
+      </w:r>
+      <w:r>
+        <w:rPr>
+          <w:b/>
+          <w:bCs/>
+        </w:rPr>
+        <w:t>header</w:t>
+      </w:r>
+      <w:r>
+        <w:t xml:space="preserve"> and items. It’s useful for grouped data like contacts, categories, menus, etc.</w:t>
+      </w:r>
+    </w:p>
+    <w:p>
+      <w:pPr>
+        <w:pStyle w:val="NoSpacing"/>
+      </w:pPr>
+    </w:p>
+    <w:p>
+      <w:pPr>
+        <w:pStyle w:val="NoSpacing"/>
+        <w:rPr>
+          <w:b/>
+          <w:bCs/>
+        </w:rPr>
+      </w:pPr>
+      <w:r>
+        <w:rPr>
+          <w:rFonts w:ascii="Segoe UI Emoji" w:hAnsi="Segoe UI Emoji" w:cs="Segoe UI Emoji"/>
+          <w:b/>
+          <w:bCs/>
+        </w:rPr>
+        <w:t>✅</w:t>
+      </w:r>
+      <w:r>
+        <w:rPr>
+          <w:b/>
+          <w:bCs/>
+        </w:rPr>
+        <w:t xml:space="preserve"> What is SectionList?</w:t>
+      </w:r>
+    </w:p>
+    <w:p>
+      <w:pPr>
+        <w:pStyle w:val="NoSpacing"/>
+      </w:pPr>
+      <w:r>
+        <w:t>SectionList renders:</w:t>
+      </w:r>
+    </w:p>
+    <w:p>
+      <w:pPr>
+        <w:pStyle w:val="NoSpacing"/>
+        <w:numPr>
+          <w:ilvl w:val="0"/>
+          <w:numId w:val="26"/>
+        </w:numPr>
+      </w:pPr>
+      <w:r>
+        <w:t>Section headers</w:t>
+      </w:r>
+    </w:p>
+    <w:p>
+      <w:pPr>
+        <w:pStyle w:val="NoSpacing"/>
+        <w:numPr>
+          <w:ilvl w:val="0"/>
+          <w:numId w:val="26"/>
+        </w:numPr>
+      </w:pPr>
+      <w:r>
+        <w:t>Items inside each section</w:t>
+      </w:r>
+    </w:p>
+    <w:p>
+      <w:pPr>
+        <w:pStyle w:val="NoSpacing"/>
+        <w:numPr>
+          <w:ilvl w:val="0"/>
+          <w:numId w:val="26"/>
+        </w:numPr>
+      </w:pPr>
+      <w:r>
+        <w:t>Optional section footers</w:t>
+      </w:r>
+    </w:p>
+    <w:p>
+      <w:pPr>
+        <w:pStyle w:val="NoSpacing"/>
+        <w:numPr>
+          <w:ilvl w:val="0"/>
+          <w:numId w:val="26"/>
+        </w:numPr>
+      </w:pPr>
+      <w:r>
+        <w:t>Efficient scrolling for large grouped data</w:t>
+      </w:r>
+    </w:p>
+    <w:p>
+      <w:pPr>
+        <w:pStyle w:val="NoSpacing"/>
+      </w:pPr>
+      <w:r>
+        <w:t>Example use cases:</w:t>
+      </w:r>
+    </w:p>
+    <w:p>
+      <w:pPr>
+        <w:pStyle w:val="NoSpacing"/>
+        <w:numPr>
+          <w:ilvl w:val="0"/>
+          <w:numId w:val="27"/>
+        </w:numPr>
+      </w:pPr>
+      <w:r>
+        <w:t>Contacts grouped by alphabet</w:t>
+      </w:r>
+    </w:p>
+    <w:p>
+      <w:pPr>
+        <w:pStyle w:val="NoSpacing"/>
+        <w:numPr>
+          <w:ilvl w:val="0"/>
+          <w:numId w:val="27"/>
+        </w:numPr>
+      </w:pPr>
+      <w:r>
+        <w:t>Products grouped by category</w:t>
+      </w:r>
+    </w:p>
+    <w:p>
+      <w:pPr>
+        <w:pStyle w:val="NoSpacing"/>
+        <w:numPr>
+          <w:ilvl w:val="0"/>
+          <w:numId w:val="27"/>
+        </w:numPr>
+      </w:pPr>
+      <w:r>
+        <w:t>Chat grouped by date</w:t>
+      </w:r>
+    </w:p>
+    <w:p>
+      <w:pPr>
+        <w:pStyle w:val="NoSpacing"/>
+      </w:pPr>
+    </w:p>
+    <w:p>
+      <w:pPr>
+        <w:pStyle w:val="NoSpacing"/>
+      </w:pPr>
+      <w:r>
+        <w:rPr>
+          <w:color w:val="0000FF"/>
+        </w:rPr>
+        <w:t>import</w:t>
+      </w:r>
+      <w:r>
+        <w:t xml:space="preserve"> </w:t>
+      </w:r>
+      <w:proofErr w:type="gramStart"/>
+      <w:r>
+        <w:t>{ StatusBar</w:t>
+      </w:r>
+      <w:proofErr w:type="gramEnd"/>
+      <w:r>
+        <w:t xml:space="preserve">, Text, </w:t>
+      </w:r>
+      <w:proofErr w:type="gramStart"/>
+      <w:r>
+        <w:t>View,  StyleSheet</w:t>
+      </w:r>
+      <w:proofErr w:type="gramEnd"/>
+      <w:r>
+        <w:t xml:space="preserve">, </w:t>
+      </w:r>
+      <w:proofErr w:type="spellStart"/>
+      <w:r>
+        <w:t>TouchableOpacity</w:t>
+      </w:r>
+      <w:proofErr w:type="spellEnd"/>
+      <w:r>
+        <w:t xml:space="preserve">, SectionList, ActivityIndicator, FlatList, </w:t>
+      </w:r>
+      <w:proofErr w:type="gramStart"/>
+      <w:r>
+        <w:t>Alert }</w:t>
+      </w:r>
+      <w:proofErr w:type="gramEnd"/>
+      <w:r>
+        <w:t xml:space="preserve"> </w:t>
+      </w:r>
+      <w:r>
+        <w:rPr>
+          <w:color w:val="0000FF"/>
+        </w:rPr>
+        <w:t>from</w:t>
+      </w:r>
+      <w:r>
+        <w:t xml:space="preserve"> </w:t>
+      </w:r>
+      <w:r>
+        <w:rPr>
+          <w:color w:val="A31515"/>
+        </w:rPr>
+        <w:t>"react-native"</w:t>
+      </w:r>
+    </w:p>
+    <w:p>
+      <w:pPr>
+        <w:pStyle w:val="NoSpacing"/>
+      </w:pPr>
+      <w:r>
+        <w:rPr>
+          <w:color w:val="0000FF"/>
+        </w:rPr>
+        <w:t>import</w:t>
+      </w:r>
+      <w:r>
+        <w:t xml:space="preserve"> </w:t>
+      </w:r>
+      <w:proofErr w:type="gramStart"/>
+      <w:r>
+        <w:t xml:space="preserve">{ </w:t>
+      </w:r>
+      <w:proofErr w:type="spellStart"/>
+      <w:r>
+        <w:t>SafeAreaProvider</w:t>
+      </w:r>
+      <w:proofErr w:type="spellEnd"/>
+      <w:proofErr w:type="gramEnd"/>
+      <w:r>
+        <w:t xml:space="preserve">, </w:t>
+      </w:r>
+      <w:proofErr w:type="gramStart"/>
+      <w:r>
+        <w:t>useSafeAreaInsets }</w:t>
+      </w:r>
+      <w:proofErr w:type="gramEnd"/>
+      <w:r>
+        <w:t xml:space="preserve"> </w:t>
+      </w:r>
+      <w:r>
+        <w:rPr>
+          <w:color w:val="0000FF"/>
+        </w:rPr>
+        <w:t>from</w:t>
+      </w:r>
+      <w:r>
+        <w:t xml:space="preserve"> </w:t>
+      </w:r>
+      <w:r>
+        <w:rPr>
+          <w:color w:val="A31515"/>
+        </w:rPr>
+        <w:t>"react-native-safe-area-context"</w:t>
+      </w:r>
+    </w:p>
+    <w:p>
+      <w:pPr>
+        <w:pStyle w:val="NoSpacing"/>
+      </w:pPr>
+    </w:p>
+    <w:p>
+      <w:pPr>
+        <w:pStyle w:val="NoSpacing"/>
+      </w:pPr>
+      <w:r>
+        <w:rPr>
+          <w:color w:val="0000FF"/>
+        </w:rPr>
+        <w:t>const</w:t>
+      </w:r>
+      <w:r>
+        <w:t xml:space="preserve"> CONTACTS = [</w:t>
+      </w:r>
+    </w:p>
+    <w:p>
+      <w:pPr>
+        <w:pStyle w:val="NoSpacing"/>
+      </w:pPr>
+      <w:r>
+        <w:t>    {</w:t>
+      </w:r>
+    </w:p>
+    <w:p>
+      <w:pPr>
+        <w:pStyle w:val="NoSpacing"/>
+      </w:pPr>
+      <w:r>
+        <w:t xml:space="preserve">        title: </w:t>
+      </w:r>
+      <w:r>
+        <w:rPr>
+          <w:color w:val="A31515"/>
+        </w:rPr>
+        <w:t>'A'</w:t>
+      </w:r>
+      <w:r>
+        <w:t>,</w:t>
+      </w:r>
+    </w:p>
+    <w:p>
+      <w:pPr>
+        <w:pStyle w:val="NoSpacing"/>
+      </w:pPr>
+      <w:r>
+        <w:t>        data: [</w:t>
+      </w:r>
+    </w:p>
+    <w:p>
+      <w:pPr>
+        <w:pStyle w:val="NoSpacing"/>
+      </w:pPr>
+      <w:r>
+        <w:t xml:space="preserve">            </w:t>
+      </w:r>
+      <w:proofErr w:type="gramStart"/>
+      <w:r>
+        <w:t>{ id</w:t>
+      </w:r>
+      <w:proofErr w:type="gramEnd"/>
+      <w:r>
+        <w:t xml:space="preserve">: </w:t>
+      </w:r>
+      <w:r>
+        <w:rPr>
+          <w:color w:val="A31515"/>
+        </w:rPr>
+        <w:t>'1'</w:t>
+      </w:r>
+      <w:r>
+        <w:t xml:space="preserve">, name: </w:t>
+      </w:r>
+      <w:r>
+        <w:rPr>
+          <w:color w:val="A31515"/>
+        </w:rPr>
+        <w:t>'Alice'</w:t>
+      </w:r>
+      <w:r>
+        <w:t xml:space="preserve">, status: </w:t>
+      </w:r>
+      <w:r>
+        <w:rPr>
+          <w:color w:val="A31515"/>
+        </w:rPr>
+        <w:t>'Available</w:t>
+      </w:r>
+      <w:proofErr w:type="gramStart"/>
+      <w:r>
+        <w:rPr>
+          <w:color w:val="A31515"/>
+        </w:rPr>
+        <w:t>'</w:t>
+      </w:r>
+      <w:r>
+        <w:t xml:space="preserve"> }</w:t>
+      </w:r>
+      <w:proofErr w:type="gramEnd"/>
+      <w:r>
+        <w:t>,</w:t>
+      </w:r>
+    </w:p>
+    <w:p>
+      <w:pPr>
+        <w:pStyle w:val="NoSpacing"/>
+      </w:pPr>
+      <w:r>
+        <w:t xml:space="preserve">            </w:t>
+      </w:r>
+      <w:proofErr w:type="gramStart"/>
+      <w:r>
+        <w:t>{ id</w:t>
+      </w:r>
+      <w:proofErr w:type="gramEnd"/>
+      <w:r>
+        <w:t xml:space="preserve">: </w:t>
+      </w:r>
+      <w:r>
+        <w:rPr>
+          <w:color w:val="A31515"/>
+        </w:rPr>
+        <w:t>'2'</w:t>
+      </w:r>
+      <w:r>
+        <w:t xml:space="preserve">, name: </w:t>
+      </w:r>
+      <w:r>
+        <w:rPr>
+          <w:color w:val="A31515"/>
+        </w:rPr>
+        <w:t>'Adam'</w:t>
+      </w:r>
+      <w:r>
+        <w:t xml:space="preserve">, status: </w:t>
+      </w:r>
+      <w:r>
+        <w:rPr>
+          <w:color w:val="A31515"/>
+        </w:rPr>
+        <w:t>'Busy</w:t>
+      </w:r>
+      <w:proofErr w:type="gramStart"/>
+      <w:r>
+        <w:rPr>
+          <w:color w:val="A31515"/>
+        </w:rPr>
+        <w:t>'</w:t>
+      </w:r>
+      <w:r>
+        <w:t xml:space="preserve"> }</w:t>
+      </w:r>
+      <w:proofErr w:type="gramEnd"/>
+      <w:r>
+        <w:t>,</w:t>
+      </w:r>
+    </w:p>
+    <w:p>
+      <w:pPr>
+        <w:pStyle w:val="NoSpacing"/>
+      </w:pPr>
+      <w:r>
+        <w:t>        ],</w:t>
+      </w:r>
+    </w:p>
+    <w:p>
+      <w:pPr>
+        <w:pStyle w:val="NoSpacing"/>
+      </w:pPr>
+      <w:r>
+        <w:t>    },</w:t>
+      </w:r>
+    </w:p>
+    <w:p>
+      <w:pPr>
+        <w:pStyle w:val="NoSpacing"/>
+      </w:pPr>
+      <w:r>
+        <w:t>    {</w:t>
+      </w:r>
+    </w:p>
+    <w:p>
+      <w:pPr>
+        <w:pStyle w:val="NoSpacing"/>
+      </w:pPr>
+      <w:r>
+        <w:t xml:space="preserve">        title: </w:t>
+      </w:r>
+      <w:r>
+        <w:rPr>
+          <w:color w:val="A31515"/>
+        </w:rPr>
+        <w:t>'B'</w:t>
+      </w:r>
+      <w:r>
+        <w:t>,</w:t>
+      </w:r>
+    </w:p>
+    <w:p>
+      <w:pPr>
+        <w:pStyle w:val="NoSpacing"/>
+      </w:pPr>
+      <w:r>
+        <w:t>        data: [</w:t>
+      </w:r>
+    </w:p>
+    <w:p>
+      <w:pPr>
+        <w:pStyle w:val="NoSpacing"/>
+      </w:pPr>
+      <w:r>
+        <w:t xml:space="preserve">            </w:t>
+      </w:r>
+      <w:proofErr w:type="gramStart"/>
+      <w:r>
+        <w:t>{ id</w:t>
+      </w:r>
+      <w:proofErr w:type="gramEnd"/>
+      <w:r>
+        <w:t xml:space="preserve">: </w:t>
+      </w:r>
+      <w:r>
+        <w:rPr>
+          <w:color w:val="A31515"/>
+        </w:rPr>
+        <w:t>'3'</w:t>
+      </w:r>
+      <w:r>
+        <w:t xml:space="preserve">, name: </w:t>
+      </w:r>
+      <w:r>
+        <w:rPr>
+          <w:color w:val="A31515"/>
+        </w:rPr>
+        <w:t>'Bob'</w:t>
+      </w:r>
+      <w:r>
+        <w:t xml:space="preserve">, status: </w:t>
+      </w:r>
+      <w:r>
+        <w:rPr>
+          <w:color w:val="A31515"/>
+        </w:rPr>
+        <w:t>'At work</w:t>
+      </w:r>
+      <w:proofErr w:type="gramStart"/>
+      <w:r>
+        <w:rPr>
+          <w:color w:val="A31515"/>
+        </w:rPr>
+        <w:t>'</w:t>
+      </w:r>
+      <w:r>
+        <w:t xml:space="preserve"> }</w:t>
+      </w:r>
+      <w:proofErr w:type="gramEnd"/>
+      <w:r>
+        <w:t>,</w:t>
+      </w:r>
+    </w:p>
+    <w:p>
+      <w:pPr>
+        <w:pStyle w:val="NoSpacing"/>
+      </w:pPr>
+      <w:r>
+        <w:t xml:space="preserve">            </w:t>
+      </w:r>
+      <w:proofErr w:type="gramStart"/>
+      <w:r>
+        <w:t>{ id</w:t>
+      </w:r>
+      <w:proofErr w:type="gramEnd"/>
+      <w:r>
+        <w:t xml:space="preserve">: </w:t>
+      </w:r>
+      <w:r>
+        <w:rPr>
+          <w:color w:val="A31515"/>
+        </w:rPr>
+        <w:t>'4'</w:t>
+      </w:r>
+      <w:r>
+        <w:t xml:space="preserve">, name: </w:t>
+      </w:r>
+      <w:r>
+        <w:rPr>
+          <w:color w:val="A31515"/>
+        </w:rPr>
+        <w:t>'Ben'</w:t>
+      </w:r>
+      <w:r>
+        <w:t xml:space="preserve">, status: </w:t>
+      </w:r>
+      <w:r>
+        <w:rPr>
+          <w:color w:val="A31515"/>
+        </w:rPr>
+        <w:t>'In meeting</w:t>
+      </w:r>
+      <w:proofErr w:type="gramStart"/>
+      <w:r>
+        <w:rPr>
+          <w:color w:val="A31515"/>
+        </w:rPr>
+        <w:t>'</w:t>
+      </w:r>
+      <w:r>
+        <w:t xml:space="preserve"> }</w:t>
+      </w:r>
+      <w:proofErr w:type="gramEnd"/>
+      <w:r>
+        <w:t>,</w:t>
+      </w:r>
+    </w:p>
+    <w:p>
+      <w:pPr>
+        <w:pStyle w:val="NoSpacing"/>
+      </w:pPr>
+      <w:r>
+        <w:t>        ],</w:t>
+      </w:r>
+    </w:p>
+    <w:p>
+      <w:pPr>
+        <w:pStyle w:val="NoSpacing"/>
+      </w:pPr>
+      <w:r>
+        <w:lastRenderedPageBreak/>
+        <w:t>    },</w:t>
+      </w:r>
+    </w:p>
+    <w:p>
+      <w:pPr>
+        <w:pStyle w:val="NoSpacing"/>
+      </w:pPr>
+      <w:r>
+        <w:t>];</w:t>
+      </w:r>
+    </w:p>
+    <w:p>
+      <w:pPr>
+        <w:pStyle w:val="NoSpacing"/>
+      </w:pPr>
+    </w:p>
+    <w:p>
+      <w:pPr>
+        <w:pStyle w:val="NoSpacing"/>
+      </w:pPr>
+      <w:r>
+        <w:rPr>
+          <w:color w:val="0000FF"/>
+        </w:rPr>
+        <w:t>function</w:t>
+      </w:r>
+      <w:r>
+        <w:t xml:space="preserve"> </w:t>
+      </w:r>
+      <w:proofErr w:type="spellStart"/>
+      <w:proofErr w:type="gramStart"/>
+      <w:r>
+        <w:t>ContactsScreen</w:t>
+      </w:r>
+      <w:proofErr w:type="spellEnd"/>
+      <w:r>
+        <w:t>(</w:t>
+      </w:r>
+      <w:proofErr w:type="gramEnd"/>
+      <w:r>
+        <w:t>) {</w:t>
+      </w:r>
+    </w:p>
+    <w:p>
+      <w:pPr>
+        <w:pStyle w:val="NoSpacing"/>
+      </w:pPr>
+      <w:r>
+        <w:t xml:space="preserve">    </w:t>
+      </w:r>
+      <w:r>
+        <w:rPr>
+          <w:color w:val="0000FF"/>
+        </w:rPr>
+        <w:t>return</w:t>
+      </w:r>
+      <w:r>
+        <w:t xml:space="preserve"> (</w:t>
+      </w:r>
+    </w:p>
+    <w:p>
+      <w:pPr>
+        <w:pStyle w:val="NoSpacing"/>
+      </w:pPr>
+      <w:r>
+        <w:t xml:space="preserve">        </w:t>
+      </w:r>
+      <w:r>
+        <w:rPr>
+          <w:color w:val="800000"/>
+        </w:rPr>
+        <w:t>&lt;SectionList</w:t>
+      </w:r>
+    </w:p>
+    <w:p>
+      <w:pPr>
+        <w:pStyle w:val="NoSpacing"/>
+      </w:pPr>
+      <w:r>
+        <w:t xml:space="preserve">            </w:t>
+      </w:r>
+      <w:r>
+        <w:rPr>
+          <w:color w:val="E50000"/>
+        </w:rPr>
+        <w:t>sections</w:t>
+      </w:r>
+      <w:r>
+        <w:t>=</w:t>
+      </w:r>
+      <w:r>
+        <w:rPr>
+          <w:color w:val="0000FF"/>
+        </w:rPr>
+        <w:t>{</w:t>
+      </w:r>
+      <w:r>
+        <w:t>CONTACTS</w:t>
+      </w:r>
+      <w:r>
+        <w:rPr>
+          <w:color w:val="0000FF"/>
+        </w:rPr>
+        <w:t>}</w:t>
+      </w:r>
+    </w:p>
+    <w:p>
+      <w:pPr>
+        <w:pStyle w:val="NoSpacing"/>
+      </w:pPr>
+      <w:r>
+        <w:t xml:space="preserve">            </w:t>
+      </w:r>
+      <w:proofErr w:type="spellStart"/>
+      <w:r>
+        <w:rPr>
+          <w:color w:val="E50000"/>
+        </w:rPr>
+        <w:t>keyExtractor</w:t>
+      </w:r>
+      <w:proofErr w:type="spellEnd"/>
+      <w:r>
+        <w:t>=</w:t>
+      </w:r>
+      <w:r>
+        <w:rPr>
+          <w:color w:val="0000FF"/>
+        </w:rPr>
+        <w:t>{</w:t>
+      </w:r>
+      <w:r>
+        <w:t xml:space="preserve">(item) </w:t>
+      </w:r>
+      <w:r>
+        <w:rPr>
+          <w:color w:val="0000FF"/>
+        </w:rPr>
+        <w:t>=&gt;</w:t>
+      </w:r>
+      <w:r>
+        <w:t xml:space="preserve"> item.id</w:t>
+      </w:r>
+      <w:r>
+        <w:rPr>
+          <w:color w:val="0000FF"/>
+        </w:rPr>
+        <w:t>}</w:t>
+      </w:r>
+    </w:p>
+    <w:p>
+      <w:pPr>
+        <w:pStyle w:val="NoSpacing"/>
+      </w:pPr>
+    </w:p>
+    <w:p>
+      <w:pPr>
+        <w:pStyle w:val="NoSpacing"/>
+      </w:pPr>
+      <w:r>
+        <w:t xml:space="preserve">            </w:t>
+      </w:r>
+      <w:proofErr w:type="spellStart"/>
+      <w:r>
+        <w:rPr>
+          <w:color w:val="E50000"/>
+        </w:rPr>
+        <w:t>renderItem</w:t>
+      </w:r>
+      <w:proofErr w:type="spellEnd"/>
+      <w:proofErr w:type="gramStart"/>
+      <w:r>
+        <w:t>=</w:t>
+      </w:r>
+      <w:r>
+        <w:rPr>
+          <w:color w:val="0000FF"/>
+        </w:rPr>
+        <w:t>{</w:t>
+      </w:r>
+      <w:r>
+        <w:t>({ item</w:t>
+      </w:r>
+      <w:proofErr w:type="gramEnd"/>
+      <w:r>
+        <w:t xml:space="preserve"> }) </w:t>
+      </w:r>
+      <w:r>
+        <w:rPr>
+          <w:color w:val="0000FF"/>
+        </w:rPr>
+        <w:t>=&gt;</w:t>
+      </w:r>
+      <w:r>
+        <w:t xml:space="preserve"> (</w:t>
+      </w:r>
+    </w:p>
+    <w:p>
+      <w:pPr>
+        <w:pStyle w:val="NoSpacing"/>
+      </w:pPr>
+      <w:r>
+        <w:t xml:space="preserve">                </w:t>
+      </w:r>
+      <w:r>
+        <w:rPr>
+          <w:color w:val="800000"/>
+        </w:rPr>
+        <w:t>&lt;View</w:t>
+      </w:r>
+      <w:r>
+        <w:t xml:space="preserve"> </w:t>
+      </w:r>
+      <w:r>
+        <w:rPr>
+          <w:color w:val="E50000"/>
+        </w:rPr>
+        <w:t>style</w:t>
+      </w:r>
+      <w:r>
+        <w:t>=</w:t>
+      </w:r>
+      <w:r>
+        <w:rPr>
+          <w:color w:val="0000FF"/>
+        </w:rPr>
+        <w:t>{</w:t>
+      </w:r>
+      <w:proofErr w:type="spellStart"/>
+      <w:r>
+        <w:t>styles.row</w:t>
+      </w:r>
+      <w:proofErr w:type="spellEnd"/>
+      <w:r>
+        <w:rPr>
+          <w:color w:val="0000FF"/>
+        </w:rPr>
+        <w:t>}</w:t>
+      </w:r>
+      <w:r>
+        <w:rPr>
+          <w:color w:val="800000"/>
+        </w:rPr>
+        <w:t>&gt;</w:t>
+      </w:r>
+    </w:p>
+    <w:p>
+      <w:pPr>
+        <w:pStyle w:val="NoSpacing"/>
+      </w:pPr>
+      <w:r>
+        <w:t xml:space="preserve">                    </w:t>
+      </w:r>
+      <w:r>
+        <w:rPr>
+          <w:color w:val="800000"/>
+        </w:rPr>
+        <w:t>&lt;View</w:t>
+      </w:r>
+      <w:r>
+        <w:t xml:space="preserve"> </w:t>
+      </w:r>
+      <w:r>
+        <w:rPr>
+          <w:color w:val="E50000"/>
+        </w:rPr>
+        <w:t>style</w:t>
+      </w:r>
+      <w:r>
+        <w:t>=</w:t>
+      </w:r>
+      <w:r>
+        <w:rPr>
+          <w:color w:val="0000FF"/>
+        </w:rPr>
+        <w:t>{</w:t>
+      </w:r>
+      <w:proofErr w:type="spellStart"/>
+      <w:proofErr w:type="gramStart"/>
+      <w:r>
+        <w:t>styles.avatar</w:t>
+      </w:r>
+      <w:proofErr w:type="spellEnd"/>
+      <w:proofErr w:type="gramEnd"/>
+      <w:r>
+        <w:rPr>
+          <w:color w:val="0000FF"/>
+        </w:rPr>
+        <w:t>}</w:t>
+      </w:r>
+      <w:r>
+        <w:rPr>
+          <w:color w:val="800000"/>
+        </w:rPr>
+        <w:t>&gt;</w:t>
+      </w:r>
+    </w:p>
+    <w:p>
+      <w:pPr>
+        <w:pStyle w:val="NoSpacing"/>
+      </w:pPr>
+      <w:r>
+        <w:t xml:space="preserve">                        </w:t>
+      </w:r>
+      <w:r>
+        <w:rPr>
+          <w:color w:val="800000"/>
+        </w:rPr>
+        <w:t>&lt;Text</w:t>
+      </w:r>
+      <w:r>
+        <w:t xml:space="preserve"> </w:t>
+      </w:r>
+      <w:r>
+        <w:rPr>
+          <w:color w:val="E50000"/>
+        </w:rPr>
+        <w:t>style</w:t>
+      </w:r>
+      <w:r>
+        <w:t>=</w:t>
+      </w:r>
+      <w:r>
+        <w:rPr>
+          <w:color w:val="0000FF"/>
+        </w:rPr>
+        <w:t>{</w:t>
+      </w:r>
+      <w:proofErr w:type="spellStart"/>
+      <w:proofErr w:type="gramStart"/>
+      <w:r>
+        <w:t>styles.avatarText</w:t>
+      </w:r>
+      <w:proofErr w:type="spellEnd"/>
+      <w:proofErr w:type="gramEnd"/>
+      <w:r>
+        <w:rPr>
+          <w:color w:val="0000FF"/>
+        </w:rPr>
+        <w:t>}</w:t>
+      </w:r>
+      <w:r>
+        <w:rPr>
+          <w:color w:val="800000"/>
+        </w:rPr>
+        <w:t>&gt;</w:t>
+      </w:r>
+    </w:p>
+    <w:p>
+      <w:pPr>
+        <w:pStyle w:val="NoSpacing"/>
+      </w:pPr>
+      <w:r>
+        <w:t xml:space="preserve">                            </w:t>
+      </w:r>
+      <w:r>
+        <w:rPr>
+          <w:color w:val="0000FF"/>
+        </w:rPr>
+        <w:t>{</w:t>
+      </w:r>
+      <w:proofErr w:type="spellStart"/>
+      <w:proofErr w:type="gramStart"/>
+      <w:r>
+        <w:t>item.name.charAt</w:t>
+      </w:r>
+      <w:proofErr w:type="spellEnd"/>
+      <w:proofErr w:type="gramEnd"/>
+      <w:r>
+        <w:t>(</w:t>
+      </w:r>
+      <w:r>
+        <w:rPr>
+          <w:color w:val="098658"/>
+        </w:rPr>
+        <w:t>0</w:t>
+      </w:r>
+      <w:r>
+        <w:t>)</w:t>
+      </w:r>
+      <w:r>
+        <w:rPr>
+          <w:color w:val="0000FF"/>
+        </w:rPr>
+        <w:t>}</w:t>
+      </w:r>
+    </w:p>
+    <w:p>
+      <w:pPr>
+        <w:pStyle w:val="NoSpacing"/>
+      </w:pPr>
+      <w:r>
+        <w:t xml:space="preserve">                        </w:t>
+      </w:r>
+      <w:r>
+        <w:rPr>
+          <w:color w:val="800000"/>
+        </w:rPr>
+        <w:t>&lt;/Text&gt;</w:t>
+      </w:r>
+    </w:p>
+    <w:p>
+      <w:pPr>
+        <w:pStyle w:val="NoSpacing"/>
+      </w:pPr>
+      <w:r>
+        <w:t xml:space="preserve">                    </w:t>
+      </w:r>
+      <w:r>
+        <w:rPr>
+          <w:color w:val="800000"/>
+        </w:rPr>
+        <w:t>&lt;/View&gt;</w:t>
+      </w:r>
+    </w:p>
+    <w:p>
+      <w:pPr>
+        <w:pStyle w:val="NoSpacing"/>
+      </w:pPr>
+    </w:p>
+    <w:p>
+      <w:pPr>
+        <w:pStyle w:val="NoSpacing"/>
+      </w:pPr>
+      <w:r>
+        <w:t xml:space="preserve">                    </w:t>
+      </w:r>
+      <w:r>
+        <w:rPr>
+          <w:color w:val="800000"/>
+        </w:rPr>
+        <w:t>&lt;View</w:t>
+      </w:r>
+      <w:r>
+        <w:t xml:space="preserve"> </w:t>
+      </w:r>
+      <w:r>
+        <w:rPr>
+          <w:color w:val="E50000"/>
+        </w:rPr>
+        <w:t>style</w:t>
+      </w:r>
+      <w:r>
+        <w:t>=</w:t>
+      </w:r>
+      <w:r>
+        <w:rPr>
+          <w:color w:val="0000FF"/>
+        </w:rPr>
+        <w:t>{</w:t>
+      </w:r>
+      <w:proofErr w:type="spellStart"/>
+      <w:proofErr w:type="gramStart"/>
+      <w:r>
+        <w:t>styles.contactInfo</w:t>
+      </w:r>
+      <w:proofErr w:type="spellEnd"/>
+      <w:proofErr w:type="gramEnd"/>
+      <w:r>
+        <w:rPr>
+          <w:color w:val="0000FF"/>
+        </w:rPr>
+        <w:t>}</w:t>
+      </w:r>
+      <w:r>
+        <w:rPr>
+          <w:color w:val="800000"/>
+        </w:rPr>
+        <w:t>&gt;</w:t>
+      </w:r>
+    </w:p>
+    <w:p>
+      <w:pPr>
+        <w:pStyle w:val="NoSpacing"/>
+      </w:pPr>
+      <w:r>
+        <w:t xml:space="preserve">                        </w:t>
+      </w:r>
+      <w:r>
+        <w:rPr>
+          <w:color w:val="800000"/>
+        </w:rPr>
+        <w:t>&lt;Text</w:t>
+      </w:r>
+      <w:r>
+        <w:t xml:space="preserve"> </w:t>
+      </w:r>
+      <w:r>
+        <w:rPr>
+          <w:color w:val="E50000"/>
+        </w:rPr>
+        <w:t>style</w:t>
+      </w:r>
+      <w:r>
+        <w:t>=</w:t>
+      </w:r>
+      <w:r>
+        <w:rPr>
+          <w:color w:val="0000FF"/>
+        </w:rPr>
+        <w:t>{</w:t>
+      </w:r>
+      <w:r>
+        <w:t>styles.name</w:t>
+      </w:r>
+      <w:r>
+        <w:rPr>
+          <w:color w:val="0000FF"/>
+        </w:rPr>
+        <w:t>}</w:t>
+      </w:r>
+      <w:r>
+        <w:rPr>
+          <w:color w:val="800000"/>
+        </w:rPr>
+        <w:t>&gt;</w:t>
+      </w:r>
+      <w:r>
+        <w:rPr>
+          <w:color w:val="0000FF"/>
+        </w:rPr>
+        <w:t>{</w:t>
+      </w:r>
+      <w:proofErr w:type="gramStart"/>
+      <w:r>
+        <w:t>item.name</w:t>
+      </w:r>
+      <w:r>
+        <w:rPr>
+          <w:color w:val="0000FF"/>
+        </w:rPr>
+        <w:t>}</w:t>
+      </w:r>
+      <w:r>
+        <w:rPr>
+          <w:color w:val="800000"/>
+        </w:rPr>
+        <w:t>&lt;</w:t>
+      </w:r>
+      <w:proofErr w:type="gramEnd"/>
+      <w:r>
+        <w:rPr>
+          <w:color w:val="800000"/>
+        </w:rPr>
+        <w:t>/Text&gt;</w:t>
+      </w:r>
+    </w:p>
+    <w:p>
+      <w:pPr>
+        <w:pStyle w:val="NoSpacing"/>
+      </w:pPr>
+      <w:r>
+        <w:t xml:space="preserve">                        </w:t>
+      </w:r>
+      <w:r>
+        <w:rPr>
+          <w:color w:val="800000"/>
+        </w:rPr>
+        <w:t>&lt;Text</w:t>
+      </w:r>
+      <w:r>
+        <w:t xml:space="preserve"> </w:t>
+      </w:r>
+      <w:r>
+        <w:rPr>
+          <w:color w:val="E50000"/>
+        </w:rPr>
+        <w:t>style</w:t>
+      </w:r>
+      <w:r>
+        <w:t>=</w:t>
+      </w:r>
+      <w:r>
+        <w:rPr>
+          <w:color w:val="0000FF"/>
+        </w:rPr>
+        <w:t>{</w:t>
+      </w:r>
+      <w:proofErr w:type="spellStart"/>
+      <w:proofErr w:type="gramStart"/>
+      <w:r>
+        <w:t>styles.status</w:t>
+      </w:r>
+      <w:proofErr w:type="spellEnd"/>
+      <w:proofErr w:type="gramEnd"/>
+      <w:r>
+        <w:rPr>
+          <w:color w:val="0000FF"/>
+        </w:rPr>
+        <w:t>}</w:t>
+      </w:r>
+      <w:r>
+        <w:rPr>
+          <w:color w:val="800000"/>
+        </w:rPr>
+        <w:t>&gt;</w:t>
+      </w:r>
+      <w:r>
+        <w:rPr>
+          <w:color w:val="0000FF"/>
+        </w:rPr>
+        <w:t>{</w:t>
+      </w:r>
+      <w:proofErr w:type="spellStart"/>
+      <w:proofErr w:type="gramStart"/>
+      <w:r>
+        <w:t>item.status</w:t>
+      </w:r>
+      <w:proofErr w:type="spellEnd"/>
+      <w:proofErr w:type="gramEnd"/>
+      <w:r>
+        <w:rPr>
+          <w:color w:val="0000FF"/>
+        </w:rPr>
+        <w:t>}</w:t>
+      </w:r>
+      <w:r>
+        <w:rPr>
+          <w:color w:val="800000"/>
+        </w:rPr>
+        <w:t>&lt;/Text&gt;</w:t>
+      </w:r>
+    </w:p>
+    <w:p>
+      <w:pPr>
+        <w:pStyle w:val="NoSpacing"/>
+      </w:pPr>
+      <w:r>
+        <w:t xml:space="preserve">                    </w:t>
+      </w:r>
+      <w:r>
+        <w:rPr>
+          <w:color w:val="800000"/>
+        </w:rPr>
+        <w:t>&lt;/View&gt;</w:t>
+      </w:r>
+    </w:p>
+    <w:p>
+      <w:pPr>
+        <w:pStyle w:val="NoSpacing"/>
+      </w:pPr>
+      <w:r>
+        <w:t xml:space="preserve">                </w:t>
+      </w:r>
+      <w:r>
+        <w:rPr>
+          <w:color w:val="800000"/>
+        </w:rPr>
+        <w:t>&lt;/View&gt;</w:t>
+      </w:r>
+    </w:p>
+    <w:p>
+      <w:pPr>
+        <w:pStyle w:val="NoSpacing"/>
+      </w:pPr>
+      <w:r>
+        <w:t>            )</w:t>
+      </w:r>
+      <w:r>
+        <w:rPr>
+          <w:color w:val="0000FF"/>
+        </w:rPr>
+        <w:t>}</w:t>
+      </w:r>
+    </w:p>
+    <w:p>
+      <w:pPr>
+        <w:pStyle w:val="NoSpacing"/>
+      </w:pPr>
+    </w:p>
+    <w:p>
+      <w:pPr>
+        <w:pStyle w:val="NoSpacing"/>
+      </w:pPr>
+      <w:r>
+        <w:t xml:space="preserve">            </w:t>
+      </w:r>
+      <w:proofErr w:type="spellStart"/>
+      <w:r>
+        <w:rPr>
+          <w:color w:val="E50000"/>
+        </w:rPr>
+        <w:t>renderSectionHeader</w:t>
+      </w:r>
+      <w:proofErr w:type="spellEnd"/>
+      <w:proofErr w:type="gramStart"/>
+      <w:r>
+        <w:t>=</w:t>
+      </w:r>
+      <w:r>
+        <w:rPr>
+          <w:color w:val="0000FF"/>
+        </w:rPr>
+        <w:t>{</w:t>
+      </w:r>
+      <w:r>
+        <w:t>({ section</w:t>
+      </w:r>
+      <w:proofErr w:type="gramEnd"/>
+      <w:r>
+        <w:t xml:space="preserve">: </w:t>
+      </w:r>
+      <w:proofErr w:type="gramStart"/>
+      <w:r>
+        <w:t>{ title</w:t>
+      </w:r>
+      <w:proofErr w:type="gramEnd"/>
+      <w:r>
+        <w:t xml:space="preserve"> </w:t>
+      </w:r>
+      <w:proofErr w:type="gramStart"/>
+      <w:r>
+        <w:t>} }</w:t>
+      </w:r>
+      <w:proofErr w:type="gramEnd"/>
+      <w:r>
+        <w:t xml:space="preserve">) </w:t>
+      </w:r>
+      <w:r>
+        <w:rPr>
+          <w:color w:val="0000FF"/>
+        </w:rPr>
+        <w:t>=&gt;</w:t>
+      </w:r>
+      <w:r>
+        <w:t xml:space="preserve"> (</w:t>
+      </w:r>
+    </w:p>
+    <w:p>
+      <w:pPr>
+        <w:pStyle w:val="NoSpacing"/>
+      </w:pPr>
+      <w:r>
+        <w:t xml:space="preserve">                </w:t>
+      </w:r>
+      <w:r>
+        <w:rPr>
+          <w:color w:val="800000"/>
+        </w:rPr>
+        <w:t>&lt;Text</w:t>
+      </w:r>
+      <w:r>
+        <w:t xml:space="preserve"> </w:t>
+      </w:r>
+      <w:r>
+        <w:rPr>
+          <w:color w:val="E50000"/>
+        </w:rPr>
+        <w:t>style</w:t>
+      </w:r>
+      <w:r>
+        <w:t>=</w:t>
+      </w:r>
+      <w:r>
+        <w:rPr>
+          <w:color w:val="0000FF"/>
+        </w:rPr>
+        <w:t>{</w:t>
+      </w:r>
+      <w:proofErr w:type="spellStart"/>
+      <w:proofErr w:type="gramStart"/>
+      <w:r>
+        <w:t>styles.sectionHeader</w:t>
+      </w:r>
+      <w:proofErr w:type="spellEnd"/>
+      <w:proofErr w:type="gramEnd"/>
+      <w:r>
+        <w:rPr>
+          <w:color w:val="0000FF"/>
+        </w:rPr>
+        <w:t>}</w:t>
+      </w:r>
+      <w:r>
+        <w:rPr>
+          <w:color w:val="800000"/>
+        </w:rPr>
+        <w:t>&gt;</w:t>
+      </w:r>
+      <w:r>
+        <w:rPr>
+          <w:color w:val="0000FF"/>
+        </w:rPr>
+        <w:t>{</w:t>
+      </w:r>
+      <w:r>
+        <w:t>title</w:t>
+      </w:r>
+      <w:r>
+        <w:rPr>
+          <w:color w:val="0000FF"/>
+        </w:rPr>
+        <w:t>}</w:t>
+      </w:r>
+      <w:r>
+        <w:rPr>
+          <w:color w:val="800000"/>
+        </w:rPr>
+        <w:t>&lt;/Text&gt;</w:t>
+      </w:r>
+    </w:p>
+    <w:p>
+      <w:pPr>
+        <w:pStyle w:val="NoSpacing"/>
+      </w:pPr>
+      <w:r>
+        <w:t>            )</w:t>
+      </w:r>
+      <w:r>
+        <w:rPr>
+          <w:color w:val="0000FF"/>
+        </w:rPr>
+        <w:t>}</w:t>
+      </w:r>
+    </w:p>
+    <w:p>
+      <w:pPr>
+        <w:pStyle w:val="NoSpacing"/>
+      </w:pPr>
+    </w:p>
+    <w:p>
+      <w:pPr>
+        <w:pStyle w:val="NoSpacing"/>
+      </w:pPr>
+      <w:r>
+        <w:t xml:space="preserve">            </w:t>
+      </w:r>
+      <w:proofErr w:type="spellStart"/>
+      <w:r>
+        <w:rPr>
+          <w:color w:val="E50000"/>
+        </w:rPr>
+        <w:t>stickySectionHeadersEnabled</w:t>
+      </w:r>
+      <w:proofErr w:type="spellEnd"/>
+    </w:p>
+    <w:p>
+      <w:pPr>
+        <w:pStyle w:val="NoSpacing"/>
+      </w:pPr>
+      <w:r>
+        <w:t xml:space="preserve">        </w:t>
+      </w:r>
+      <w:r>
+        <w:rPr>
+          <w:color w:val="800000"/>
+        </w:rPr>
+        <w:t>/&gt;</w:t>
+      </w:r>
+    </w:p>
+    <w:p>
+      <w:pPr>
+        <w:pStyle w:val="NoSpacing"/>
+      </w:pPr>
+      <w:r>
+        <w:t>    );</w:t>
+      </w:r>
+    </w:p>
+    <w:p>
+      <w:pPr>
+        <w:pStyle w:val="NoSpacing"/>
+      </w:pPr>
+      <w:r>
+        <w:t>}</w:t>
+      </w:r>
+    </w:p>
+    <w:p>
+      <w:pPr>
+        <w:pStyle w:val="NoSpacing"/>
+      </w:pPr>
+    </w:p>
+    <w:p>
+      <w:pPr>
+        <w:pStyle w:val="NoSpacing"/>
+      </w:pPr>
+      <w:r>
+        <w:rPr>
+          <w:color w:val="0000FF"/>
+        </w:rPr>
+        <w:t>function</w:t>
+      </w:r>
+      <w:r>
+        <w:t xml:space="preserve"> </w:t>
+      </w:r>
+      <w:proofErr w:type="spellStart"/>
+      <w:proofErr w:type="gramStart"/>
+      <w:r>
+        <w:t>HomeScreen</w:t>
+      </w:r>
+      <w:proofErr w:type="spellEnd"/>
+      <w:r>
+        <w:t>(</w:t>
+      </w:r>
+      <w:proofErr w:type="gramEnd"/>
+      <w:r>
+        <w:t>) {</w:t>
+      </w:r>
+    </w:p>
+    <w:p>
+      <w:pPr>
+        <w:pStyle w:val="NoSpacing"/>
+      </w:pPr>
+      <w:r>
+        <w:t xml:space="preserve">    </w:t>
+      </w:r>
+      <w:r>
+        <w:rPr>
+          <w:color w:val="0000FF"/>
+        </w:rPr>
+        <w:t>const</w:t>
+      </w:r>
+      <w:r>
+        <w:t xml:space="preserve"> insets = </w:t>
+      </w:r>
+      <w:proofErr w:type="gramStart"/>
+      <w:r>
+        <w:t>useSafeAreaInsets(</w:t>
+      </w:r>
+      <w:proofErr w:type="gramEnd"/>
+      <w:r>
+        <w:t>);</w:t>
+      </w:r>
+    </w:p>
+    <w:p>
+      <w:pPr>
+        <w:pStyle w:val="NoSpacing"/>
+      </w:pPr>
+      <w:r>
+        <w:t xml:space="preserve">    </w:t>
+      </w:r>
+      <w:r>
+        <w:rPr>
+          <w:color w:val="0000FF"/>
+        </w:rPr>
+        <w:t>return</w:t>
+      </w:r>
+      <w:r>
+        <w:t xml:space="preserve"> </w:t>
+      </w:r>
+      <w:r>
+        <w:rPr>
+          <w:color w:val="800000"/>
+        </w:rPr>
+        <w:t>&lt;View</w:t>
+      </w:r>
+      <w:r>
+        <w:t xml:space="preserve"> </w:t>
+      </w:r>
+      <w:r>
+        <w:rPr>
+          <w:color w:val="E50000"/>
+        </w:rPr>
+        <w:t>style</w:t>
+      </w:r>
+      <w:proofErr w:type="gramStart"/>
+      <w:r>
+        <w:t>=</w:t>
+      </w:r>
+      <w:r>
+        <w:rPr>
+          <w:color w:val="0000FF"/>
+        </w:rPr>
+        <w:t>{</w:t>
+      </w:r>
+      <w:proofErr w:type="gramEnd"/>
+      <w:r>
+        <w:t>[{</w:t>
+      </w:r>
+    </w:p>
+    <w:p>
+      <w:pPr>
+        <w:pStyle w:val="NoSpacing"/>
+      </w:pPr>
+      <w:r>
+        <w:t xml:space="preserve">        </w:t>
+      </w:r>
+      <w:proofErr w:type="spellStart"/>
+      <w:r>
+        <w:t>paddingTop</w:t>
+      </w:r>
+      <w:proofErr w:type="spellEnd"/>
+      <w:r>
+        <w:t xml:space="preserve">: </w:t>
+      </w:r>
+      <w:proofErr w:type="spellStart"/>
+      <w:r>
+        <w:t>insets.top</w:t>
+      </w:r>
+      <w:proofErr w:type="spellEnd"/>
+      <w:r>
+        <w:t>,</w:t>
+      </w:r>
+    </w:p>
+    <w:p>
+      <w:pPr>
+        <w:pStyle w:val="NoSpacing"/>
+      </w:pPr>
+      <w:r>
+        <w:t xml:space="preserve">        </w:t>
+      </w:r>
+      <w:proofErr w:type="spellStart"/>
+      <w:r>
+        <w:t>paddingBottom</w:t>
+      </w:r>
+      <w:proofErr w:type="spellEnd"/>
+      <w:r>
+        <w:t xml:space="preserve">: </w:t>
+      </w:r>
+      <w:proofErr w:type="spellStart"/>
+      <w:proofErr w:type="gramStart"/>
+      <w:r>
+        <w:t>insets.bottom</w:t>
+      </w:r>
+      <w:proofErr w:type="spellEnd"/>
+      <w:proofErr w:type="gramEnd"/>
+      <w:r>
+        <w:t>,</w:t>
+      </w:r>
+    </w:p>
+    <w:p>
+      <w:pPr>
+        <w:pStyle w:val="NoSpacing"/>
+      </w:pPr>
+      <w:r>
+        <w:t xml:space="preserve">        </w:t>
+      </w:r>
+      <w:proofErr w:type="spellStart"/>
+      <w:r>
+        <w:t>paddingLeft</w:t>
+      </w:r>
+      <w:proofErr w:type="spellEnd"/>
+      <w:r>
+        <w:t xml:space="preserve">: </w:t>
+      </w:r>
+      <w:proofErr w:type="spellStart"/>
+      <w:proofErr w:type="gramStart"/>
+      <w:r>
+        <w:t>insets.left</w:t>
+      </w:r>
+      <w:proofErr w:type="spellEnd"/>
+      <w:proofErr w:type="gramEnd"/>
+      <w:r>
+        <w:t>,</w:t>
+      </w:r>
+    </w:p>
+    <w:p>
+      <w:pPr>
+        <w:pStyle w:val="NoSpacing"/>
+      </w:pPr>
+      <w:r>
+        <w:t xml:space="preserve">        </w:t>
+      </w:r>
+      <w:proofErr w:type="spellStart"/>
+      <w:r>
+        <w:t>paddingRight</w:t>
+      </w:r>
+      <w:proofErr w:type="spellEnd"/>
+      <w:r>
+        <w:t xml:space="preserve">: </w:t>
+      </w:r>
+      <w:proofErr w:type="spellStart"/>
+      <w:proofErr w:type="gramStart"/>
+      <w:r>
+        <w:t>insets.right</w:t>
+      </w:r>
+      <w:proofErr w:type="spellEnd"/>
+      <w:proofErr w:type="gramEnd"/>
+    </w:p>
+    <w:p>
+      <w:pPr>
+        <w:pStyle w:val="NoSpacing"/>
+      </w:pPr>
+      <w:r>
+        <w:t xml:space="preserve">    }, </w:t>
+      </w:r>
+      <w:proofErr w:type="spellStart"/>
+      <w:r>
+        <w:t>styles.container</w:t>
+      </w:r>
+      <w:proofErr w:type="spellEnd"/>
+      <w:r>
+        <w:t>]</w:t>
+      </w:r>
+      <w:r>
+        <w:rPr>
+          <w:color w:val="0000FF"/>
+        </w:rPr>
+        <w:t>}</w:t>
+      </w:r>
+      <w:r>
+        <w:rPr>
+          <w:color w:val="800000"/>
+        </w:rPr>
+        <w:t>&gt;</w:t>
+      </w:r>
+    </w:p>
+    <w:p>
+      <w:pPr>
+        <w:pStyle w:val="NoSpacing"/>
+      </w:pPr>
+      <w:r>
+        <w:t xml:space="preserve">        </w:t>
+      </w:r>
+      <w:r>
+        <w:rPr>
+          <w:color w:val="800000"/>
+        </w:rPr>
+        <w:t>&lt;</w:t>
+      </w:r>
+      <w:proofErr w:type="spellStart"/>
+      <w:r>
+        <w:rPr>
+          <w:color w:val="800000"/>
+        </w:rPr>
+        <w:t>ContactsScreen</w:t>
+      </w:r>
+      <w:proofErr w:type="spellEnd"/>
+      <w:r>
+        <w:t xml:space="preserve"> </w:t>
+      </w:r>
+      <w:r>
+        <w:rPr>
+          <w:color w:val="800000"/>
+        </w:rPr>
+        <w:t>/&gt;</w:t>
+      </w:r>
+    </w:p>
+    <w:p>
+      <w:pPr>
+        <w:pStyle w:val="NoSpacing"/>
+      </w:pPr>
+      <w:r>
+        <w:t xml:space="preserve">    </w:t>
+      </w:r>
+      <w:r>
+        <w:rPr>
+          <w:color w:val="800000"/>
+        </w:rPr>
+        <w:t>&lt;/View</w:t>
+      </w:r>
+      <w:r>
+        <w:t xml:space="preserve"> </w:t>
+      </w:r>
+      <w:r>
+        <w:rPr>
+          <w:color w:val="800000"/>
+        </w:rPr>
+        <w:t>&gt;</w:t>
+      </w:r>
+    </w:p>
+    <w:p>
+      <w:pPr>
+        <w:pStyle w:val="NoSpacing"/>
+      </w:pPr>
+      <w:r>
+        <w:t>}</w:t>
+      </w:r>
+    </w:p>
+    <w:p>
+      <w:pPr>
+        <w:pStyle w:val="NoSpacing"/>
+      </w:pPr>
+    </w:p>
+    <w:p>
+      <w:pPr>
+        <w:pStyle w:val="NoSpacing"/>
+      </w:pPr>
+      <w:r>
+        <w:rPr>
+          <w:color w:val="0000FF"/>
+        </w:rPr>
+        <w:t>function</w:t>
+      </w:r>
+      <w:r>
+        <w:t xml:space="preserve"> </w:t>
+      </w:r>
+      <w:proofErr w:type="gramStart"/>
+      <w:r>
+        <w:t>App(</w:t>
+      </w:r>
+      <w:proofErr w:type="gramEnd"/>
+      <w:r>
+        <w:t>) {</w:t>
+      </w:r>
+    </w:p>
+    <w:p>
+      <w:pPr>
+        <w:pStyle w:val="NoSpacing"/>
+      </w:pPr>
+      <w:r>
+        <w:t xml:space="preserve">    </w:t>
+      </w:r>
+      <w:r>
+        <w:rPr>
+          <w:color w:val="0000FF"/>
+        </w:rPr>
+        <w:t>return</w:t>
+      </w:r>
+      <w:r>
+        <w:t xml:space="preserve"> </w:t>
+      </w:r>
+      <w:r>
+        <w:rPr>
+          <w:color w:val="800000"/>
+        </w:rPr>
+        <w:t>&lt;</w:t>
+      </w:r>
+      <w:proofErr w:type="spellStart"/>
+      <w:r>
+        <w:rPr>
+          <w:color w:val="800000"/>
+        </w:rPr>
+        <w:t>SafeAreaProvider</w:t>
+      </w:r>
+      <w:proofErr w:type="spellEnd"/>
+      <w:r>
+        <w:rPr>
+          <w:color w:val="800000"/>
+        </w:rPr>
+        <w:t>&gt;</w:t>
+      </w:r>
+    </w:p>
+    <w:p>
+      <w:pPr>
+        <w:pStyle w:val="NoSpacing"/>
+      </w:pPr>
+      <w:r>
+        <w:t xml:space="preserve">        </w:t>
+      </w:r>
+      <w:r>
+        <w:rPr>
+          <w:color w:val="800000"/>
+        </w:rPr>
+        <w:t>&lt;StatusBar</w:t>
+      </w:r>
+      <w:r>
+        <w:t xml:space="preserve"> </w:t>
+      </w:r>
+      <w:proofErr w:type="spellStart"/>
+      <w:r>
+        <w:rPr>
+          <w:color w:val="E50000"/>
+        </w:rPr>
+        <w:t>barStyle</w:t>
+      </w:r>
+      <w:proofErr w:type="spellEnd"/>
+      <w:r>
+        <w:t>=</w:t>
+      </w:r>
+      <w:r>
+        <w:rPr>
+          <w:color w:val="A31515"/>
+        </w:rPr>
+        <w:t>"dark-content"</w:t>
+      </w:r>
+      <w:r>
+        <w:t xml:space="preserve"> </w:t>
+      </w:r>
+      <w:r>
+        <w:rPr>
+          <w:color w:val="800000"/>
+        </w:rPr>
+        <w:t>/&gt;</w:t>
+      </w:r>
+    </w:p>
+    <w:p>
+      <w:pPr>
+        <w:pStyle w:val="NoSpacing"/>
+      </w:pPr>
+      <w:r>
+        <w:t xml:space="preserve">        </w:t>
+      </w:r>
+      <w:r>
+        <w:rPr>
+          <w:color w:val="800000"/>
+        </w:rPr>
+        <w:t>&lt;</w:t>
+      </w:r>
+      <w:proofErr w:type="spellStart"/>
+      <w:r>
+        <w:rPr>
+          <w:color w:val="800000"/>
+        </w:rPr>
+        <w:t>HomeScreen</w:t>
+      </w:r>
+      <w:proofErr w:type="spellEnd"/>
+      <w:r>
+        <w:t xml:space="preserve"> </w:t>
+      </w:r>
+      <w:r>
+        <w:rPr>
+          <w:color w:val="800000"/>
+        </w:rPr>
+        <w:t>/&gt;</w:t>
+      </w:r>
+    </w:p>
+    <w:p>
+      <w:pPr>
+        <w:pStyle w:val="NoSpacing"/>
+      </w:pPr>
+      <w:r>
+        <w:t xml:space="preserve">    </w:t>
+      </w:r>
+      <w:r>
+        <w:rPr>
+          <w:color w:val="800000"/>
+        </w:rPr>
+        <w:t>&lt;/</w:t>
+      </w:r>
+      <w:proofErr w:type="spellStart"/>
+      <w:r>
+        <w:rPr>
+          <w:color w:val="800000"/>
+        </w:rPr>
+        <w:t>SafeAreaProvider</w:t>
+      </w:r>
+      <w:proofErr w:type="spellEnd"/>
+      <w:r>
+        <w:rPr>
+          <w:color w:val="800000"/>
+        </w:rPr>
+        <w:t>&gt;</w:t>
+      </w:r>
+    </w:p>
+    <w:p>
+      <w:pPr>
+        <w:pStyle w:val="NoSpacing"/>
+      </w:pPr>
+      <w:r>
+        <w:t>}</w:t>
+      </w:r>
+    </w:p>
+    <w:p>
+      <w:pPr>
+        <w:pStyle w:val="NoSpacing"/>
+      </w:pPr>
+    </w:p>
+    <w:p>
+      <w:pPr>
+        <w:pStyle w:val="NoSpacing"/>
+      </w:pPr>
+      <w:r>
+        <w:rPr>
+          <w:color w:val="0000FF"/>
+        </w:rPr>
+        <w:t>export</w:t>
+      </w:r>
+      <w:r>
+        <w:t xml:space="preserve"> </w:t>
+      </w:r>
+      <w:r>
+        <w:rPr>
+          <w:color w:val="0000FF"/>
+        </w:rPr>
+        <w:t>default</w:t>
+      </w:r>
+      <w:r>
+        <w:t xml:space="preserve"> App</w:t>
+      </w:r>
+    </w:p>
+    <w:p>
+      <w:pPr>
+        <w:pStyle w:val="NoSpacing"/>
+      </w:pPr>
+    </w:p>
+    <w:p>
+      <w:pPr>
+        <w:pStyle w:val="NoSpacing"/>
+      </w:pPr>
+      <w:r>
+        <w:rPr>
+          <w:color w:val="008000"/>
+        </w:rPr>
+        <w:t>//define Style</w:t>
+      </w:r>
+    </w:p>
+    <w:p>
+      <w:pPr>
+        <w:pStyle w:val="NoSpacing"/>
+      </w:pPr>
+      <w:r>
+        <w:rPr>
+          <w:color w:val="0000FF"/>
+        </w:rPr>
+        <w:t>const</w:t>
+      </w:r>
+      <w:r>
+        <w:t xml:space="preserve"> styles = StyleSheet.create({</w:t>
+      </w:r>
+    </w:p>
+    <w:p>
+      <w:pPr>
+        <w:pStyle w:val="NoSpacing"/>
+      </w:pPr>
+      <w:r>
+        <w:t xml:space="preserve">  container: </w:t>
+      </w:r>
+      <w:proofErr w:type="gramStart"/>
+      <w:r>
+        <w:t>{ flex</w:t>
+      </w:r>
+      <w:proofErr w:type="gramEnd"/>
+      <w:r>
+        <w:t xml:space="preserve">: </w:t>
+      </w:r>
+      <w:r>
+        <w:rPr>
+          <w:color w:val="098658"/>
+        </w:rPr>
+        <w:t>1</w:t>
+      </w:r>
+      <w:r>
+        <w:t xml:space="preserve">, backgroundColor: </w:t>
+      </w:r>
+      <w:r>
+        <w:rPr>
+          <w:color w:val="A31515"/>
+        </w:rPr>
+        <w:t>'#</w:t>
+      </w:r>
+      <w:proofErr w:type="spellStart"/>
+      <w:r>
+        <w:rPr>
+          <w:color w:val="A31515"/>
+        </w:rPr>
+        <w:t>fff</w:t>
+      </w:r>
+      <w:proofErr w:type="spellEnd"/>
+      <w:proofErr w:type="gramStart"/>
+      <w:r>
+        <w:rPr>
+          <w:color w:val="A31515"/>
+        </w:rPr>
+        <w:t>'</w:t>
+      </w:r>
+      <w:r>
+        <w:t xml:space="preserve"> }</w:t>
+      </w:r>
+      <w:proofErr w:type="gramEnd"/>
+      <w:r>
+        <w:t>,</w:t>
+      </w:r>
+    </w:p>
+    <w:p>
+      <w:pPr>
+        <w:pStyle w:val="NoSpacing"/>
+      </w:pPr>
+    </w:p>
+    <w:p>
+      <w:pPr>
+        <w:pStyle w:val="NoSpacing"/>
+      </w:pPr>
+      <w:r>
+        <w:t xml:space="preserve">  </w:t>
+      </w:r>
+      <w:proofErr w:type="spellStart"/>
+      <w:r>
+        <w:t>sectionHeader</w:t>
+      </w:r>
+      <w:proofErr w:type="spellEnd"/>
+      <w:r>
+        <w:t>: {</w:t>
+      </w:r>
+    </w:p>
+    <w:p>
+      <w:pPr>
+        <w:pStyle w:val="NoSpacing"/>
+      </w:pPr>
+      <w:r>
+        <w:t xml:space="preserve">    </w:t>
+      </w:r>
+      <w:proofErr w:type="spellStart"/>
+      <w:r>
+        <w:t>paddingHorizontal</w:t>
+      </w:r>
+      <w:proofErr w:type="spellEnd"/>
+      <w:r>
+        <w:t xml:space="preserve">: </w:t>
+      </w:r>
+      <w:r>
+        <w:rPr>
+          <w:color w:val="098658"/>
+        </w:rPr>
+        <w:t>15</w:t>
+      </w:r>
+      <w:r>
+        <w:t>,</w:t>
+      </w:r>
+    </w:p>
+    <w:p>
+      <w:pPr>
+        <w:pStyle w:val="NoSpacing"/>
+      </w:pPr>
+      <w:r>
+        <w:t xml:space="preserve">    </w:t>
+      </w:r>
+      <w:proofErr w:type="spellStart"/>
+      <w:r>
+        <w:t>paddingVertical</w:t>
+      </w:r>
+      <w:proofErr w:type="spellEnd"/>
+      <w:r>
+        <w:t xml:space="preserve">: </w:t>
+      </w:r>
+      <w:r>
+        <w:rPr>
+          <w:color w:val="098658"/>
+        </w:rPr>
+        <w:t>6</w:t>
+      </w:r>
+      <w:r>
+        <w:t>,</w:t>
+      </w:r>
+    </w:p>
+    <w:p>
+      <w:pPr>
+        <w:pStyle w:val="NoSpacing"/>
+      </w:pPr>
+      <w:r>
+        <w:t xml:space="preserve">    backgroundColor: </w:t>
+      </w:r>
+      <w:r>
+        <w:rPr>
+          <w:color w:val="A31515"/>
+        </w:rPr>
+        <w:t>'#f5f5f5'</w:t>
+      </w:r>
+      <w:r>
+        <w:t>,</w:t>
+      </w:r>
+    </w:p>
+    <w:p>
+      <w:pPr>
+        <w:pStyle w:val="NoSpacing"/>
+      </w:pPr>
+      <w:r>
+        <w:t xml:space="preserve">    color: </w:t>
+      </w:r>
+      <w:r>
+        <w:rPr>
+          <w:color w:val="A31515"/>
+        </w:rPr>
+        <w:t>'#666'</w:t>
+      </w:r>
+      <w:r>
+        <w:t>,</w:t>
+      </w:r>
+    </w:p>
+    <w:p>
+      <w:pPr>
+        <w:pStyle w:val="NoSpacing"/>
+      </w:pPr>
+      <w:r>
+        <w:t xml:space="preserve">    </w:t>
+      </w:r>
+      <w:proofErr w:type="spellStart"/>
+      <w:r>
+        <w:t>fontWeight</w:t>
+      </w:r>
+      <w:proofErr w:type="spellEnd"/>
+      <w:r>
+        <w:t xml:space="preserve">: </w:t>
+      </w:r>
+      <w:r>
+        <w:rPr>
+          <w:color w:val="A31515"/>
+        </w:rPr>
+        <w:t>'bold'</w:t>
+      </w:r>
+      <w:r>
+        <w:t>,</w:t>
+      </w:r>
+    </w:p>
+    <w:p>
+      <w:pPr>
+        <w:pStyle w:val="NoSpacing"/>
+      </w:pPr>
+      <w:r>
+        <w:t>  },</w:t>
+      </w:r>
+    </w:p>
+    <w:p>
+      <w:pPr>
+        <w:pStyle w:val="NoSpacing"/>
+      </w:pPr>
+    </w:p>
+    <w:p>
+      <w:pPr>
+        <w:pStyle w:val="NoSpacing"/>
+      </w:pPr>
+      <w:r>
+        <w:t>  row: {</w:t>
+      </w:r>
+    </w:p>
+    <w:p>
+      <w:pPr>
+        <w:pStyle w:val="NoSpacing"/>
+      </w:pPr>
+      <w:r>
+        <w:t xml:space="preserve">    </w:t>
+      </w:r>
+      <w:proofErr w:type="spellStart"/>
+      <w:r>
+        <w:t>flexDirection</w:t>
+      </w:r>
+      <w:proofErr w:type="spellEnd"/>
+      <w:r>
+        <w:t xml:space="preserve">: </w:t>
+      </w:r>
+      <w:r>
+        <w:rPr>
+          <w:color w:val="A31515"/>
+        </w:rPr>
+        <w:t>'row'</w:t>
+      </w:r>
+      <w:r>
+        <w:t>,</w:t>
+      </w:r>
+    </w:p>
+    <w:p>
+      <w:pPr>
+        <w:pStyle w:val="NoSpacing"/>
+      </w:pPr>
+      <w:r>
+        <w:t xml:space="preserve">    </w:t>
+      </w:r>
+      <w:proofErr w:type="spellStart"/>
+      <w:r>
+        <w:t>alignItems</w:t>
+      </w:r>
+      <w:proofErr w:type="spellEnd"/>
+      <w:r>
+        <w:t xml:space="preserve">: </w:t>
+      </w:r>
+      <w:r>
+        <w:rPr>
+          <w:color w:val="A31515"/>
+        </w:rPr>
+        <w:t>'center'</w:t>
+      </w:r>
+      <w:r>
+        <w:t>,</w:t>
+      </w:r>
+    </w:p>
+    <w:p>
+      <w:pPr>
+        <w:pStyle w:val="NoSpacing"/>
+      </w:pPr>
+      <w:r>
+        <w:t xml:space="preserve">    </w:t>
+      </w:r>
+      <w:proofErr w:type="spellStart"/>
+      <w:r>
+        <w:t>paddingHorizontal</w:t>
+      </w:r>
+      <w:proofErr w:type="spellEnd"/>
+      <w:r>
+        <w:t xml:space="preserve">: </w:t>
+      </w:r>
+      <w:r>
+        <w:rPr>
+          <w:color w:val="098658"/>
+        </w:rPr>
+        <w:t>15</w:t>
+      </w:r>
+      <w:r>
+        <w:t>,</w:t>
+      </w:r>
+    </w:p>
+    <w:p>
+      <w:pPr>
+        <w:pStyle w:val="NoSpacing"/>
+      </w:pPr>
+      <w:r>
+        <w:t xml:space="preserve">    </w:t>
+      </w:r>
+      <w:proofErr w:type="spellStart"/>
+      <w:r>
+        <w:t>paddingVertical</w:t>
+      </w:r>
+      <w:proofErr w:type="spellEnd"/>
+      <w:r>
+        <w:t xml:space="preserve">: </w:t>
+      </w:r>
+      <w:r>
+        <w:rPr>
+          <w:color w:val="098658"/>
+        </w:rPr>
+        <w:t>10</w:t>
+      </w:r>
+      <w:r>
+        <w:t>,</w:t>
+      </w:r>
+    </w:p>
+    <w:p>
+      <w:pPr>
+        <w:pStyle w:val="NoSpacing"/>
+      </w:pPr>
+      <w:r>
+        <w:t>  },</w:t>
+      </w:r>
+    </w:p>
+    <w:p>
+      <w:pPr>
+        <w:pStyle w:val="NoSpacing"/>
+      </w:pPr>
+    </w:p>
+    <w:p>
+      <w:pPr>
+        <w:pStyle w:val="NoSpacing"/>
+      </w:pPr>
+      <w:r>
+        <w:t>  avatar: {</w:t>
+      </w:r>
+    </w:p>
+    <w:p>
+      <w:pPr>
+        <w:pStyle w:val="NoSpacing"/>
+      </w:pPr>
+      <w:r>
+        <w:t xml:space="preserve">    width: </w:t>
+      </w:r>
+      <w:r>
+        <w:rPr>
+          <w:color w:val="098658"/>
+        </w:rPr>
+        <w:t>45</w:t>
+      </w:r>
+      <w:r>
+        <w:t>,</w:t>
+      </w:r>
+    </w:p>
+    <w:p>
+      <w:pPr>
+        <w:pStyle w:val="NoSpacing"/>
+      </w:pPr>
+      <w:r>
+        <w:t xml:space="preserve">    height: </w:t>
+      </w:r>
+      <w:r>
+        <w:rPr>
+          <w:color w:val="098658"/>
+        </w:rPr>
+        <w:t>45</w:t>
+      </w:r>
+      <w:r>
+        <w:t>,</w:t>
+      </w:r>
+    </w:p>
+    <w:p>
+      <w:pPr>
+        <w:pStyle w:val="NoSpacing"/>
+      </w:pPr>
+      <w:r>
+        <w:t xml:space="preserve">    borderRadius: </w:t>
+      </w:r>
+      <w:r>
+        <w:rPr>
+          <w:color w:val="098658"/>
+        </w:rPr>
+        <w:t>22</w:t>
+      </w:r>
+      <w:r>
+        <w:t>,</w:t>
+      </w:r>
+    </w:p>
+    <w:p>
+      <w:pPr>
+        <w:pStyle w:val="NoSpacing"/>
+      </w:pPr>
+      <w:r>
+        <w:t xml:space="preserve">    backgroundColor: </w:t>
+      </w:r>
+      <w:r>
+        <w:rPr>
+          <w:color w:val="A31515"/>
+        </w:rPr>
+        <w:t>'#25D366'</w:t>
+      </w:r>
+      <w:r>
+        <w:t>,</w:t>
+      </w:r>
+    </w:p>
+    <w:p>
+      <w:pPr>
+        <w:pStyle w:val="NoSpacing"/>
+      </w:pPr>
+      <w:r>
+        <w:t xml:space="preserve">    </w:t>
+      </w:r>
+      <w:proofErr w:type="spellStart"/>
+      <w:r>
+        <w:t>justifyContent</w:t>
+      </w:r>
+      <w:proofErr w:type="spellEnd"/>
+      <w:r>
+        <w:t xml:space="preserve">: </w:t>
+      </w:r>
+      <w:r>
+        <w:rPr>
+          <w:color w:val="A31515"/>
+        </w:rPr>
+        <w:t>'center'</w:t>
+      </w:r>
+      <w:r>
+        <w:t>,</w:t>
+      </w:r>
+    </w:p>
+    <w:p>
+      <w:pPr>
+        <w:pStyle w:val="NoSpacing"/>
+      </w:pPr>
+      <w:r>
+        <w:t xml:space="preserve">    </w:t>
+      </w:r>
+      <w:proofErr w:type="spellStart"/>
+      <w:r>
+        <w:t>alignItems</w:t>
+      </w:r>
+      <w:proofErr w:type="spellEnd"/>
+      <w:r>
+        <w:t xml:space="preserve">: </w:t>
+      </w:r>
+      <w:r>
+        <w:rPr>
+          <w:color w:val="A31515"/>
+        </w:rPr>
+        <w:t>'center'</w:t>
+      </w:r>
+      <w:r>
+        <w:t>,</w:t>
+      </w:r>
+    </w:p>
+    <w:p>
+      <w:pPr>
+        <w:pStyle w:val="NoSpacing"/>
+      </w:pPr>
+      <w:r>
+        <w:t xml:space="preserve">    </w:t>
+      </w:r>
+      <w:proofErr w:type="spellStart"/>
+      <w:r>
+        <w:t>marginRight</w:t>
+      </w:r>
+      <w:proofErr w:type="spellEnd"/>
+      <w:r>
+        <w:t xml:space="preserve">: </w:t>
+      </w:r>
+      <w:r>
+        <w:rPr>
+          <w:color w:val="098658"/>
+        </w:rPr>
+        <w:t>12</w:t>
+      </w:r>
+      <w:r>
+        <w:t>,</w:t>
+      </w:r>
+    </w:p>
+    <w:p>
+      <w:pPr>
+        <w:pStyle w:val="NoSpacing"/>
+      </w:pPr>
+      <w:r>
+        <w:t>  },</w:t>
+      </w:r>
+    </w:p>
+    <w:p>
+      <w:pPr>
+        <w:pStyle w:val="NoSpacing"/>
+      </w:pPr>
+    </w:p>
+    <w:p>
+      <w:pPr>
+        <w:pStyle w:val="NoSpacing"/>
+      </w:pPr>
+      <w:r>
+        <w:t xml:space="preserve">  </w:t>
+      </w:r>
+      <w:proofErr w:type="spellStart"/>
+      <w:r>
+        <w:t>avatarText</w:t>
+      </w:r>
+      <w:proofErr w:type="spellEnd"/>
+      <w:r>
+        <w:t>: {</w:t>
+      </w:r>
+    </w:p>
+    <w:p>
+      <w:pPr>
+        <w:pStyle w:val="NoSpacing"/>
+      </w:pPr>
+      <w:r>
+        <w:t xml:space="preserve">    color: </w:t>
+      </w:r>
+      <w:r>
+        <w:rPr>
+          <w:color w:val="A31515"/>
+        </w:rPr>
+        <w:t>'white'</w:t>
+      </w:r>
+      <w:r>
+        <w:t>,</w:t>
+      </w:r>
+    </w:p>
+    <w:p>
+      <w:pPr>
+        <w:pStyle w:val="NoSpacing"/>
+      </w:pPr>
+      <w:r>
+        <w:t xml:space="preserve">    </w:t>
+      </w:r>
+      <w:proofErr w:type="spellStart"/>
+      <w:r>
+        <w:t>fontSize</w:t>
+      </w:r>
+      <w:proofErr w:type="spellEnd"/>
+      <w:r>
+        <w:t xml:space="preserve">: </w:t>
+      </w:r>
+      <w:r>
+        <w:rPr>
+          <w:color w:val="098658"/>
+        </w:rPr>
+        <w:t>18</w:t>
+      </w:r>
+      <w:r>
+        <w:t>,</w:t>
+      </w:r>
+    </w:p>
+    <w:p>
+      <w:pPr>
+        <w:pStyle w:val="NoSpacing"/>
+      </w:pPr>
+      <w:r>
+        <w:t xml:space="preserve">    </w:t>
+      </w:r>
+      <w:proofErr w:type="spellStart"/>
+      <w:r>
+        <w:t>fontWeight</w:t>
+      </w:r>
+      <w:proofErr w:type="spellEnd"/>
+      <w:r>
+        <w:t xml:space="preserve">: </w:t>
+      </w:r>
+      <w:r>
+        <w:rPr>
+          <w:color w:val="A31515"/>
+        </w:rPr>
+        <w:t>'bold'</w:t>
+      </w:r>
+      <w:r>
+        <w:t>,</w:t>
+      </w:r>
+    </w:p>
+    <w:p>
+      <w:pPr>
+        <w:pStyle w:val="NoSpacing"/>
+      </w:pPr>
+      <w:r>
+        <w:t>  },</w:t>
+      </w:r>
+    </w:p>
+    <w:p>
+      <w:pPr>
+        <w:pStyle w:val="NoSpacing"/>
+      </w:pPr>
+    </w:p>
+    <w:p>
+      <w:pPr>
+        <w:pStyle w:val="NoSpacing"/>
+      </w:pPr>
+      <w:r>
+        <w:t xml:space="preserve">  </w:t>
+      </w:r>
+      <w:proofErr w:type="spellStart"/>
+      <w:r>
+        <w:t>contactInfo</w:t>
+      </w:r>
+      <w:proofErr w:type="spellEnd"/>
+      <w:r>
+        <w:t>: {</w:t>
+      </w:r>
+    </w:p>
+    <w:p>
+      <w:pPr>
+        <w:pStyle w:val="NoSpacing"/>
+      </w:pPr>
+      <w:r>
+        <w:t xml:space="preserve">    </w:t>
+      </w:r>
+      <w:proofErr w:type="spellStart"/>
+      <w:r>
+        <w:t>borderBottomWidth</w:t>
+      </w:r>
+      <w:proofErr w:type="spellEnd"/>
+      <w:r>
+        <w:t xml:space="preserve">: </w:t>
+      </w:r>
+      <w:r>
+        <w:rPr>
+          <w:color w:val="098658"/>
+        </w:rPr>
+        <w:t>0.5</w:t>
+      </w:r>
+      <w:r>
+        <w:t>,</w:t>
+      </w:r>
+    </w:p>
+    <w:p>
+      <w:pPr>
+        <w:pStyle w:val="NoSpacing"/>
+      </w:pPr>
+      <w:r>
+        <w:t xml:space="preserve">    </w:t>
+      </w:r>
+      <w:proofErr w:type="spellStart"/>
+      <w:r>
+        <w:t>borderBottomColor</w:t>
+      </w:r>
+      <w:proofErr w:type="spellEnd"/>
+      <w:r>
+        <w:t xml:space="preserve">: </w:t>
+      </w:r>
+      <w:r>
+        <w:rPr>
+          <w:color w:val="A31515"/>
+        </w:rPr>
+        <w:t>'#</w:t>
+      </w:r>
+      <w:proofErr w:type="spellStart"/>
+      <w:r>
+        <w:rPr>
+          <w:color w:val="A31515"/>
+        </w:rPr>
+        <w:t>ddd</w:t>
+      </w:r>
+      <w:proofErr w:type="spellEnd"/>
+      <w:r>
+        <w:rPr>
+          <w:color w:val="A31515"/>
+        </w:rPr>
+        <w:t>'</w:t>
+      </w:r>
+      <w:r>
+        <w:t>,</w:t>
+      </w:r>
+    </w:p>
+    <w:p>
+      <w:pPr>
+        <w:pStyle w:val="NoSpacing"/>
+      </w:pPr>
+      <w:r>
+        <w:t xml:space="preserve">    flex: </w:t>
+      </w:r>
+      <w:r>
+        <w:rPr>
+          <w:color w:val="098658"/>
+        </w:rPr>
+        <w:t>1</w:t>
+      </w:r>
+      <w:r>
+        <w:t>,</w:t>
+      </w:r>
+    </w:p>
+    <w:p>
+      <w:pPr>
+        <w:pStyle w:val="NoSpacing"/>
+      </w:pPr>
+      <w:r>
+        <w:t xml:space="preserve">    </w:t>
+      </w:r>
+      <w:proofErr w:type="spellStart"/>
+      <w:r>
+        <w:t>paddingBottom</w:t>
+      </w:r>
+      <w:proofErr w:type="spellEnd"/>
+      <w:r>
+        <w:t xml:space="preserve">: </w:t>
+      </w:r>
+      <w:r>
+        <w:rPr>
+          <w:color w:val="098658"/>
+        </w:rPr>
+        <w:t>8</w:t>
+      </w:r>
+      <w:r>
+        <w:t>,</w:t>
+      </w:r>
+    </w:p>
+    <w:p>
+      <w:pPr>
+        <w:pStyle w:val="NoSpacing"/>
+      </w:pPr>
+      <w:r>
+        <w:t>  },</w:t>
+      </w:r>
+    </w:p>
+    <w:p>
+      <w:pPr>
+        <w:pStyle w:val="NoSpacing"/>
+      </w:pPr>
+    </w:p>
+    <w:p>
+      <w:pPr>
+        <w:pStyle w:val="NoSpacing"/>
+      </w:pPr>
+      <w:r>
+        <w:t>  name: {</w:t>
+      </w:r>
+    </w:p>
+    <w:p>
+      <w:pPr>
+        <w:pStyle w:val="NoSpacing"/>
+      </w:pPr>
+      <w:r>
+        <w:t xml:space="preserve">    </w:t>
+      </w:r>
+      <w:proofErr w:type="spellStart"/>
+      <w:r>
+        <w:t>fontSize</w:t>
+      </w:r>
+      <w:proofErr w:type="spellEnd"/>
+      <w:r>
+        <w:t xml:space="preserve">: </w:t>
+      </w:r>
+      <w:r>
+        <w:rPr>
+          <w:color w:val="098658"/>
+        </w:rPr>
+        <w:t>16</w:t>
+      </w:r>
+      <w:r>
+        <w:t>,</w:t>
+      </w:r>
+    </w:p>
+    <w:p>
+      <w:pPr>
+        <w:pStyle w:val="NoSpacing"/>
+      </w:pPr>
+      <w:r>
+        <w:t xml:space="preserve">    </w:t>
+      </w:r>
+      <w:proofErr w:type="spellStart"/>
+      <w:r>
+        <w:t>fontWeight</w:t>
+      </w:r>
+      <w:proofErr w:type="spellEnd"/>
+      <w:r>
+        <w:t xml:space="preserve">: </w:t>
+      </w:r>
+      <w:r>
+        <w:rPr>
+          <w:color w:val="A31515"/>
+        </w:rPr>
+        <w:t>'600'</w:t>
+      </w:r>
+      <w:r>
+        <w:t>,</w:t>
+      </w:r>
+    </w:p>
+    <w:p>
+      <w:pPr>
+        <w:pStyle w:val="NoSpacing"/>
+      </w:pPr>
+      <w:r>
+        <w:t>  },</w:t>
+      </w:r>
+    </w:p>
+    <w:p>
+      <w:pPr>
+        <w:pStyle w:val="NoSpacing"/>
+      </w:pPr>
+    </w:p>
+    <w:p>
+      <w:pPr>
+        <w:pStyle w:val="NoSpacing"/>
+      </w:pPr>
+      <w:r>
+        <w:t>  status: {</w:t>
+      </w:r>
+    </w:p>
+    <w:p>
+      <w:pPr>
+        <w:pStyle w:val="NoSpacing"/>
+      </w:pPr>
+      <w:r>
+        <w:t xml:space="preserve">    color: </w:t>
+      </w:r>
+      <w:r>
+        <w:rPr>
+          <w:color w:val="A31515"/>
+        </w:rPr>
+        <w:t>'#666'</w:t>
+      </w:r>
+      <w:r>
+        <w:t>,</w:t>
+      </w:r>
+    </w:p>
+    <w:p>
+      <w:pPr>
+        <w:pStyle w:val="NoSpacing"/>
+      </w:pPr>
+      <w:r>
+        <w:t xml:space="preserve">    </w:t>
+      </w:r>
+      <w:proofErr w:type="spellStart"/>
+      <w:r>
+        <w:t>marginTop</w:t>
+      </w:r>
+      <w:proofErr w:type="spellEnd"/>
+      <w:r>
+        <w:t xml:space="preserve">: </w:t>
+      </w:r>
+      <w:r>
+        <w:rPr>
+          <w:color w:val="098658"/>
+        </w:rPr>
+        <w:t>2</w:t>
+      </w:r>
+      <w:r>
+        <w:t>,</w:t>
+      </w:r>
+    </w:p>
+    <w:p>
+      <w:pPr>
+        <w:pStyle w:val="NoSpacing"/>
+      </w:pPr>
+      <w:r>
+        <w:t>  },</w:t>
+      </w:r>
+    </w:p>
+    <w:p>
+      <w:pPr>
+        <w:pStyle w:val="NoSpacing"/>
+      </w:pPr>
+      <w:r>
+        <w:t>});</w:t>
+      </w:r>
+    </w:p>
+    <w:p>
+      <w:pPr>
+        <w:shd w:val="clear" w:color="auto" w:fill="FFFFFF"/>
+        <w:spacing w:after="0" w:line="540" w:lineRule="atLeast"/>
+        <w:rPr>
+          <w:rFonts w:ascii="Consolas" w:eastAsia="Times New Roman" w:hAnsi="Consolas" w:cs="Times New Roman"/>
+          <w:color w:val="000000"/>
+          <w:kern w:val="0"/>
+          <w:sz w:val="41"/>
+          <w:szCs w:val="41"/>
+          <w14:ligatures w14:val="none"/>
+        </w:rPr>
+      </w:pPr>
+    </w:p>
+    <w:p>
+      <w:pPr>
         <w:shd w:val="clear" w:color="auto" w:fill="FFFFFF"/>
         <w:spacing w:after="410" w:line="540" w:lineRule="atLeast"/>
         <w:rPr>
@@ -35150,7 +38058,7 @@
         <v:path o:extrusionok="f" gradientshapeok="t" o:connecttype="rect"/>
         <o:lock v:ext="edit" aspectratio="t"/>
       </v:shapetype>
-      <v:shape id="_x0000_i1160" type="#_x0000_t75" style="width:11.5pt;height:11.5pt" o:bullet="t">
+      <v:shape id="_x0000_i1168" type="#_x0000_t75" style="width:11.5pt;height:11.5pt" o:bullet="t">
         <v:imagedata r:id="rId1" o:title="msoBE5A"/>
       </v:shape>
     </w:pict>
@@ -36747,6 +39655,155 @@
     </w:lvl>
   </w:abstractNum>
   <w:abstractNum w:abstractNumId="14" w15:restartNumberingAfterBreak="0">
+    <w:nsid w:val="38D20995"/>
+    <w:multiLevelType w:val="multilevel"/>
+    <w:tmpl w:val="7526A5D8"/>
+    <w:lvl w:ilvl="0">
+      <w:start w:val="1"/>
+      <w:numFmt w:val="bullet"/>
+      <w:lvlText w:val=""/>
+      <w:lvlJc w:val="left"/>
+      <w:pPr>
+        <w:tabs>
+          <w:tab w:val="num" w:pos="720"/>
+        </w:tabs>
+        <w:ind w:left="720" w:hanging="360"/>
+      </w:pPr>
+      <w:rPr>
+        <w:rFonts w:ascii="Symbol" w:hAnsi="Symbol" w:hint="default"/>
+        <w:sz w:val="20"/>
+      </w:rPr>
+    </w:lvl>
+    <w:lvl w:ilvl="1" w:tentative="1">
+      <w:start w:val="1"/>
+      <w:numFmt w:val="bullet"/>
+      <w:lvlText w:val="o"/>
+      <w:lvlJc w:val="left"/>
+      <w:pPr>
+        <w:tabs>
+          <w:tab w:val="num" w:pos="1440"/>
+        </w:tabs>
+        <w:ind w:left="1440" w:hanging="360"/>
+      </w:pPr>
+      <w:rPr>
+        <w:rFonts w:ascii="Courier New" w:hAnsi="Courier New" w:hint="default"/>
+        <w:sz w:val="20"/>
+      </w:rPr>
+    </w:lvl>
+    <w:lvl w:ilvl="2" w:tentative="1">
+      <w:start w:val="1"/>
+      <w:numFmt w:val="bullet"/>
+      <w:lvlText w:val=""/>
+      <w:lvlJc w:val="left"/>
+      <w:pPr>
+        <w:tabs>
+          <w:tab w:val="num" w:pos="2160"/>
+        </w:tabs>
+        <w:ind w:left="2160" w:hanging="360"/>
+      </w:pPr>
+      <w:rPr>
+        <w:rFonts w:ascii="Wingdings" w:hAnsi="Wingdings" w:hint="default"/>
+        <w:sz w:val="20"/>
+      </w:rPr>
+    </w:lvl>
+    <w:lvl w:ilvl="3" w:tentative="1">
+      <w:start w:val="1"/>
+      <w:numFmt w:val="bullet"/>
+      <w:lvlText w:val=""/>
+      <w:lvlJc w:val="left"/>
+      <w:pPr>
+        <w:tabs>
+          <w:tab w:val="num" w:pos="2880"/>
+        </w:tabs>
+        <w:ind w:left="2880" w:hanging="360"/>
+      </w:pPr>
+      <w:rPr>
+        <w:rFonts w:ascii="Wingdings" w:hAnsi="Wingdings" w:hint="default"/>
+        <w:sz w:val="20"/>
+      </w:rPr>
+    </w:lvl>
+    <w:lvl w:ilvl="4" w:tentative="1">
+      <w:start w:val="1"/>
+      <w:numFmt w:val="bullet"/>
+      <w:lvlText w:val=""/>
+      <w:lvlJc w:val="left"/>
+      <w:pPr>
+        <w:tabs>
+          <w:tab w:val="num" w:pos="3600"/>
+        </w:tabs>
+        <w:ind w:left="3600" w:hanging="360"/>
+      </w:pPr>
+      <w:rPr>
+        <w:rFonts w:ascii="Wingdings" w:hAnsi="Wingdings" w:hint="default"/>
+        <w:sz w:val="20"/>
+      </w:rPr>
+    </w:lvl>
+    <w:lvl w:ilvl="5" w:tentative="1">
+      <w:start w:val="1"/>
+      <w:numFmt w:val="bullet"/>
+      <w:lvlText w:val=""/>
+      <w:lvlJc w:val="left"/>
+      <w:pPr>
+        <w:tabs>
+          <w:tab w:val="num" w:pos="4320"/>
+        </w:tabs>
+        <w:ind w:left="4320" w:hanging="360"/>
+      </w:pPr>
+      <w:rPr>
+        <w:rFonts w:ascii="Wingdings" w:hAnsi="Wingdings" w:hint="default"/>
+        <w:sz w:val="20"/>
+      </w:rPr>
+    </w:lvl>
+    <w:lvl w:ilvl="6" w:tentative="1">
+      <w:start w:val="1"/>
+      <w:numFmt w:val="bullet"/>
+      <w:lvlText w:val=""/>
+      <w:lvlJc w:val="left"/>
+      <w:pPr>
+        <w:tabs>
+          <w:tab w:val="num" w:pos="5040"/>
+        </w:tabs>
+        <w:ind w:left="5040" w:hanging="360"/>
+      </w:pPr>
+      <w:rPr>
+        <w:rFonts w:ascii="Wingdings" w:hAnsi="Wingdings" w:hint="default"/>
+        <w:sz w:val="20"/>
+      </w:rPr>
+    </w:lvl>
+    <w:lvl w:ilvl="7" w:tentative="1">
+      <w:start w:val="1"/>
+      <w:numFmt w:val="bullet"/>
+      <w:lvlText w:val=""/>
+      <w:lvlJc w:val="left"/>
+      <w:pPr>
+        <w:tabs>
+          <w:tab w:val="num" w:pos="5760"/>
+        </w:tabs>
+        <w:ind w:left="5760" w:hanging="360"/>
+      </w:pPr>
+      <w:rPr>
+        <w:rFonts w:ascii="Wingdings" w:hAnsi="Wingdings" w:hint="default"/>
+        <w:sz w:val="20"/>
+      </w:rPr>
+    </w:lvl>
+    <w:lvl w:ilvl="8" w:tentative="1">
+      <w:start w:val="1"/>
+      <w:numFmt w:val="bullet"/>
+      <w:lvlText w:val=""/>
+      <w:lvlJc w:val="left"/>
+      <w:pPr>
+        <w:tabs>
+          <w:tab w:val="num" w:pos="6480"/>
+        </w:tabs>
+        <w:ind w:left="6480" w:hanging="360"/>
+      </w:pPr>
+      <w:rPr>
+        <w:rFonts w:ascii="Wingdings" w:hAnsi="Wingdings" w:hint="default"/>
+        <w:sz w:val="20"/>
+      </w:rPr>
+    </w:lvl>
+  </w:abstractNum>
+  <w:abstractNum w:abstractNumId="15" w15:restartNumberingAfterBreak="0">
     <w:nsid w:val="3A005968"/>
     <w:multiLevelType w:val="hybridMultilevel"/>
     <w:tmpl w:val="2CA2A7BC"/>
@@ -36860,7 +39917,7 @@
       </w:rPr>
     </w:lvl>
   </w:abstractNum>
-  <w:abstractNum w:abstractNumId="15" w15:restartNumberingAfterBreak="0">
+  <w:abstractNum w:abstractNumId="16" w15:restartNumberingAfterBreak="0">
     <w:nsid w:val="3AE5261F"/>
     <w:multiLevelType w:val="hybridMultilevel"/>
     <w:tmpl w:val="51EC5F04"/>
@@ -36974,7 +40031,7 @@
       </w:rPr>
     </w:lvl>
   </w:abstractNum>
-  <w:abstractNum w:abstractNumId="16" w15:restartNumberingAfterBreak="0">
+  <w:abstractNum w:abstractNumId="17" w15:restartNumberingAfterBreak="0">
     <w:nsid w:val="40AC5112"/>
     <w:multiLevelType w:val="hybridMultilevel"/>
     <w:tmpl w:val="F3D243DA"/>
@@ -37088,7 +40145,156 @@
       </w:rPr>
     </w:lvl>
   </w:abstractNum>
-  <w:abstractNum w:abstractNumId="17" w15:restartNumberingAfterBreak="0">
+  <w:abstractNum w:abstractNumId="18" w15:restartNumberingAfterBreak="0">
+    <w:nsid w:val="4D266746"/>
+    <w:multiLevelType w:val="multilevel"/>
+    <w:tmpl w:val="6686A184"/>
+    <w:lvl w:ilvl="0">
+      <w:start w:val="1"/>
+      <w:numFmt w:val="bullet"/>
+      <w:lvlText w:val=""/>
+      <w:lvlJc w:val="left"/>
+      <w:pPr>
+        <w:tabs>
+          <w:tab w:val="num" w:pos="720"/>
+        </w:tabs>
+        <w:ind w:left="720" w:hanging="360"/>
+      </w:pPr>
+      <w:rPr>
+        <w:rFonts w:ascii="Symbol" w:hAnsi="Symbol" w:hint="default"/>
+        <w:sz w:val="20"/>
+      </w:rPr>
+    </w:lvl>
+    <w:lvl w:ilvl="1" w:tentative="1">
+      <w:start w:val="1"/>
+      <w:numFmt w:val="bullet"/>
+      <w:lvlText w:val="o"/>
+      <w:lvlJc w:val="left"/>
+      <w:pPr>
+        <w:tabs>
+          <w:tab w:val="num" w:pos="1440"/>
+        </w:tabs>
+        <w:ind w:left="1440" w:hanging="360"/>
+      </w:pPr>
+      <w:rPr>
+        <w:rFonts w:ascii="Courier New" w:hAnsi="Courier New" w:hint="default"/>
+        <w:sz w:val="20"/>
+      </w:rPr>
+    </w:lvl>
+    <w:lvl w:ilvl="2" w:tentative="1">
+      <w:start w:val="1"/>
+      <w:numFmt w:val="bullet"/>
+      <w:lvlText w:val=""/>
+      <w:lvlJc w:val="left"/>
+      <w:pPr>
+        <w:tabs>
+          <w:tab w:val="num" w:pos="2160"/>
+        </w:tabs>
+        <w:ind w:left="2160" w:hanging="360"/>
+      </w:pPr>
+      <w:rPr>
+        <w:rFonts w:ascii="Wingdings" w:hAnsi="Wingdings" w:hint="default"/>
+        <w:sz w:val="20"/>
+      </w:rPr>
+    </w:lvl>
+    <w:lvl w:ilvl="3" w:tentative="1">
+      <w:start w:val="1"/>
+      <w:numFmt w:val="bullet"/>
+      <w:lvlText w:val=""/>
+      <w:lvlJc w:val="left"/>
+      <w:pPr>
+        <w:tabs>
+          <w:tab w:val="num" w:pos="2880"/>
+        </w:tabs>
+        <w:ind w:left="2880" w:hanging="360"/>
+      </w:pPr>
+      <w:rPr>
+        <w:rFonts w:ascii="Wingdings" w:hAnsi="Wingdings" w:hint="default"/>
+        <w:sz w:val="20"/>
+      </w:rPr>
+    </w:lvl>
+    <w:lvl w:ilvl="4" w:tentative="1">
+      <w:start w:val="1"/>
+      <w:numFmt w:val="bullet"/>
+      <w:lvlText w:val=""/>
+      <w:lvlJc w:val="left"/>
+      <w:pPr>
+        <w:tabs>
+          <w:tab w:val="num" w:pos="3600"/>
+        </w:tabs>
+        <w:ind w:left="3600" w:hanging="360"/>
+      </w:pPr>
+      <w:rPr>
+        <w:rFonts w:ascii="Wingdings" w:hAnsi="Wingdings" w:hint="default"/>
+        <w:sz w:val="20"/>
+      </w:rPr>
+    </w:lvl>
+    <w:lvl w:ilvl="5" w:tentative="1">
+      <w:start w:val="1"/>
+      <w:numFmt w:val="bullet"/>
+      <w:lvlText w:val=""/>
+      <w:lvlJc w:val="left"/>
+      <w:pPr>
+        <w:tabs>
+          <w:tab w:val="num" w:pos="4320"/>
+        </w:tabs>
+        <w:ind w:left="4320" w:hanging="360"/>
+      </w:pPr>
+      <w:rPr>
+        <w:rFonts w:ascii="Wingdings" w:hAnsi="Wingdings" w:hint="default"/>
+        <w:sz w:val="20"/>
+      </w:rPr>
+    </w:lvl>
+    <w:lvl w:ilvl="6" w:tentative="1">
+      <w:start w:val="1"/>
+      <w:numFmt w:val="bullet"/>
+      <w:lvlText w:val=""/>
+      <w:lvlJc w:val="left"/>
+      <w:pPr>
+        <w:tabs>
+          <w:tab w:val="num" w:pos="5040"/>
+        </w:tabs>
+        <w:ind w:left="5040" w:hanging="360"/>
+      </w:pPr>
+      <w:rPr>
+        <w:rFonts w:ascii="Wingdings" w:hAnsi="Wingdings" w:hint="default"/>
+        <w:sz w:val="20"/>
+      </w:rPr>
+    </w:lvl>
+    <w:lvl w:ilvl="7" w:tentative="1">
+      <w:start w:val="1"/>
+      <w:numFmt w:val="bullet"/>
+      <w:lvlText w:val=""/>
+      <w:lvlJc w:val="left"/>
+      <w:pPr>
+        <w:tabs>
+          <w:tab w:val="num" w:pos="5760"/>
+        </w:tabs>
+        <w:ind w:left="5760" w:hanging="360"/>
+      </w:pPr>
+      <w:rPr>
+        <w:rFonts w:ascii="Wingdings" w:hAnsi="Wingdings" w:hint="default"/>
+        <w:sz w:val="20"/>
+      </w:rPr>
+    </w:lvl>
+    <w:lvl w:ilvl="8" w:tentative="1">
+      <w:start w:val="1"/>
+      <w:numFmt w:val="bullet"/>
+      <w:lvlText w:val=""/>
+      <w:lvlJc w:val="left"/>
+      <w:pPr>
+        <w:tabs>
+          <w:tab w:val="num" w:pos="6480"/>
+        </w:tabs>
+        <w:ind w:left="6480" w:hanging="360"/>
+      </w:pPr>
+      <w:rPr>
+        <w:rFonts w:ascii="Wingdings" w:hAnsi="Wingdings" w:hint="default"/>
+        <w:sz w:val="20"/>
+      </w:rPr>
+    </w:lvl>
+  </w:abstractNum>
+  <w:abstractNum w:abstractNumId="19" w15:restartNumberingAfterBreak="0">
     <w:nsid w:val="52C461BC"/>
     <w:multiLevelType w:val="hybridMultilevel"/>
     <w:tmpl w:val="3E80380C"/>
@@ -37177,7 +40383,7 @@
       </w:pPr>
     </w:lvl>
   </w:abstractNum>
-  <w:abstractNum w:abstractNumId="18" w15:restartNumberingAfterBreak="0">
+  <w:abstractNum w:abstractNumId="20" w15:restartNumberingAfterBreak="0">
     <w:nsid w:val="545C06A6"/>
     <w:multiLevelType w:val="hybridMultilevel"/>
     <w:tmpl w:val="5C9075E2"/>
@@ -37263,7 +40469,7 @@
       </w:pPr>
     </w:lvl>
   </w:abstractNum>
-  <w:abstractNum w:abstractNumId="19" w15:restartNumberingAfterBreak="0">
+  <w:abstractNum w:abstractNumId="21" w15:restartNumberingAfterBreak="0">
     <w:nsid w:val="5C0D360F"/>
     <w:multiLevelType w:val="hybridMultilevel"/>
     <w:tmpl w:val="46AEE926"/>
@@ -37377,7 +40583,7 @@
       </w:rPr>
     </w:lvl>
   </w:abstractNum>
-  <w:abstractNum w:abstractNumId="20" w15:restartNumberingAfterBreak="0">
+  <w:abstractNum w:abstractNumId="22" w15:restartNumberingAfterBreak="0">
     <w:nsid w:val="5C1B4E3F"/>
     <w:multiLevelType w:val="hybridMultilevel"/>
     <w:tmpl w:val="1B9A3C26"/>
@@ -37463,7 +40669,7 @@
       </w:pPr>
     </w:lvl>
   </w:abstractNum>
-  <w:abstractNum w:abstractNumId="21" w15:restartNumberingAfterBreak="0">
+  <w:abstractNum w:abstractNumId="23" w15:restartNumberingAfterBreak="0">
     <w:nsid w:val="5D414928"/>
     <w:multiLevelType w:val="hybridMultilevel"/>
     <w:tmpl w:val="9F2E5830"/>
@@ -37577,7 +40783,7 @@
       </w:rPr>
     </w:lvl>
   </w:abstractNum>
-  <w:abstractNum w:abstractNumId="22" w15:restartNumberingAfterBreak="0">
+  <w:abstractNum w:abstractNumId="24" w15:restartNumberingAfterBreak="0">
     <w:nsid w:val="60B12D8A"/>
     <w:multiLevelType w:val="hybridMultilevel"/>
     <w:tmpl w:val="131C87B2"/>
@@ -37690,7 +40896,7 @@
       </w:rPr>
     </w:lvl>
   </w:abstractNum>
-  <w:abstractNum w:abstractNumId="23" w15:restartNumberingAfterBreak="0">
+  <w:abstractNum w:abstractNumId="25" w15:restartNumberingAfterBreak="0">
     <w:nsid w:val="70DC096B"/>
     <w:multiLevelType w:val="hybridMultilevel"/>
     <w:tmpl w:val="10A87606"/>
@@ -37803,7 +41009,7 @@
       </w:rPr>
     </w:lvl>
   </w:abstractNum>
-  <w:abstractNum w:abstractNumId="24" w15:restartNumberingAfterBreak="0">
+  <w:abstractNum w:abstractNumId="26" w15:restartNumberingAfterBreak="0">
     <w:nsid w:val="79A03E36"/>
     <w:multiLevelType w:val="hybridMultilevel"/>
     <w:tmpl w:val="A8BCE7B0"/>
@@ -37917,10 +41123,10 @@
     </w:lvl>
   </w:abstractNum>
   <w:num w:numId="1" w16cid:durableId="635984997">
-    <w:abstractNumId w:val="17"/>
+    <w:abstractNumId w:val="19"/>
   </w:num>
   <w:num w:numId="2" w16cid:durableId="846558208">
-    <w:abstractNumId w:val="24"/>
+    <w:abstractNumId w:val="26"/>
   </w:num>
   <w:num w:numId="3" w16cid:durableId="211382236">
     <w:abstractNumId w:val="11"/>
@@ -37929,22 +41135,22 @@
     <w:abstractNumId w:val="7"/>
   </w:num>
   <w:num w:numId="5" w16cid:durableId="1549030113">
-    <w:abstractNumId w:val="16"/>
+    <w:abstractNumId w:val="17"/>
   </w:num>
   <w:num w:numId="6" w16cid:durableId="1453129746">
     <w:abstractNumId w:val="0"/>
   </w:num>
   <w:num w:numId="7" w16cid:durableId="354229451">
-    <w:abstractNumId w:val="18"/>
+    <w:abstractNumId w:val="20"/>
   </w:num>
   <w:num w:numId="8" w16cid:durableId="242107188">
-    <w:abstractNumId w:val="21"/>
+    <w:abstractNumId w:val="23"/>
   </w:num>
   <w:num w:numId="9" w16cid:durableId="1525636791">
     <w:abstractNumId w:val="1"/>
   </w:num>
   <w:num w:numId="10" w16cid:durableId="1345521011">
-    <w:abstractNumId w:val="14"/>
+    <w:abstractNumId w:val="15"/>
   </w:num>
   <w:num w:numId="11" w16cid:durableId="1945723447">
     <w:abstractNumId w:val="4"/>
@@ -37956,13 +41162,13 @@
     <w:abstractNumId w:val="2"/>
   </w:num>
   <w:num w:numId="14" w16cid:durableId="1364358920">
-    <w:abstractNumId w:val="15"/>
+    <w:abstractNumId w:val="16"/>
   </w:num>
   <w:num w:numId="15" w16cid:durableId="1370841239">
     <w:abstractNumId w:val="12"/>
   </w:num>
   <w:num w:numId="16" w16cid:durableId="1554077813">
-    <w:abstractNumId w:val="19"/>
+    <w:abstractNumId w:val="21"/>
   </w:num>
   <w:num w:numId="17" w16cid:durableId="249240323">
     <w:abstractNumId w:val="9"/>
@@ -37974,7 +41180,7 @@
     <w:abstractNumId w:val="6"/>
   </w:num>
   <w:num w:numId="20" w16cid:durableId="1679430786">
-    <w:abstractNumId w:val="23"/>
+    <w:abstractNumId w:val="25"/>
   </w:num>
   <w:num w:numId="21" w16cid:durableId="1404521988">
     <w:abstractNumId w:val="13"/>
@@ -37986,10 +41192,16 @@
     <w:abstractNumId w:val="10"/>
   </w:num>
   <w:num w:numId="24" w16cid:durableId="1098789277">
+    <w:abstractNumId w:val="24"/>
+  </w:num>
+  <w:num w:numId="25" w16cid:durableId="1406994217">
     <w:abstractNumId w:val="22"/>
   </w:num>
-  <w:num w:numId="25" w16cid:durableId="1406994217">
-    <w:abstractNumId w:val="20"/>
+  <w:num w:numId="26" w16cid:durableId="1788230491">
+    <w:abstractNumId w:val="14"/>
+  </w:num>
+  <w:num w:numId="27" w16cid:durableId="1741361471">
+    <w:abstractNumId w:val="18"/>
   </w:num>
 </w:numbering>
 </file>
